--- a/paper/figures.docx
+++ b/paper/figures.docx
@@ -73,7 +73,7 @@
         <w:pStyle w:val="Date"/>
       </w:pPr>
       <w:r>
-        <w:t xml:space="preserve">2021-12-31</w:t>
+        <w:t xml:space="preserve">2022-01-17</w:t>
       </w:r>
     </w:p>
     <w:p>
@@ -95,7 +95,7 @@
       <w:pPr>
         <w:pStyle w:val="Compact"/>
       </w:pPr>
-      <w:bookmarkStart w:id="d5f076cd-186b-496b-a460-bf9d538a1426" w:name="tab-baseline-cohort"/>
+      <w:bookmarkStart w:id="c461712b-8bda-49c4-b689-b7f3e8c2e000" w:name="tab-baseline-cohort"/>
       <w:r>
         <w:rPr>
           <w:b/>
@@ -108,7 +108,7 @@
         </w:rPr>
         <w:t xml:space="preserve"> </w:t>
       </w:r>
-      <w:bookmarkEnd w:id="d5f076cd-186b-496b-a460-bf9d538a1426"/>
+      <w:bookmarkEnd w:id="c461712b-8bda-49c4-b689-b7f3e8c2e000"/>
       <w:r>
         <w:t xml:space="preserve">Baseline characteristic of the cohort.</w:t>
       </w:r>
@@ -946,7 +946,7 @@
       <w:pPr>
         <w:pStyle w:val="Compact"/>
       </w:pPr>
-      <w:bookmarkStart w:id="9fe16ea5-da01-4f3d-b3e4-e296e3bb9c53" w:name="tab-ct-cohort"/>
+      <w:bookmarkStart w:id="78e46c14-fc37-4d0d-9b8b-39b7577a39c7" w:name="tab-ct-cohort"/>
       <w:r>
         <w:rPr>
           <w:b/>
@@ -959,7 +959,7 @@
         </w:rPr>
         <w:t xml:space="preserve"> </w:t>
       </w:r>
-      <w:bookmarkEnd w:id="9fe16ea5-da01-4f3d-b3e4-e296e3bb9c53"/>
+      <w:bookmarkEnd w:id="78e46c14-fc37-4d0d-9b8b-39b7577a39c7"/>
       <w:r>
         <w:t xml:space="preserve">Lung CT features in the entire cohort at the consecutive follow-up visits.</w:t>
       </w:r>

--- a/paper/figures.docx
+++ b/paper/figures.docx
@@ -73,7 +73,7 @@
         <w:pStyle w:val="Date"/>
       </w:pPr>
       <w:r>
-        <w:t xml:space="preserve">2022-01-17</w:t>
+        <w:t xml:space="preserve">2022-02-08</w:t>
       </w:r>
     </w:p>
     <w:p>
@@ -95,7 +95,7 @@
       <w:pPr>
         <w:pStyle w:val="Compact"/>
       </w:pPr>
-      <w:bookmarkStart w:id="c461712b-8bda-49c4-b689-b7f3e8c2e000" w:name="tab-baseline-cohort"/>
+      <w:bookmarkStart w:id="0c1c59cf-f4c5-4128-87a3-97f29ec3e991" w:name="tab-baseline-cohort"/>
       <w:r>
         <w:rPr>
           <w:b/>
@@ -108,7 +108,7 @@
         </w:rPr>
         <w:t xml:space="preserve"> </w:t>
       </w:r>
-      <w:bookmarkEnd w:id="c461712b-8bda-49c4-b689-b7f3e8c2e000"/>
+      <w:bookmarkEnd w:id="0c1c59cf-f4c5-4128-87a3-97f29ec3e991"/>
       <w:r>
         <w:t xml:space="preserve">Baseline characteristic of the cohort.</w:t>
       </w:r>
@@ -154,8 +154,8 @@
               <w:rPr>
                 <w:rFonts w:ascii="Arial" w:hAnsi="Arial" w:eastAsia="Arial" w:cs="Arial"/>
                 <w:b/>
-                <w:sz w:val="22"/>
-                <w:szCs w:val="22"/>
+                <w:sz w:val="20"/>
+                <w:szCs w:val="20"/>
                 <w:color w:val="000000"/>
               </w:rPr>
               <w:t xml:space="preserve">Variable</w:t>
@@ -187,8 +187,8 @@
               <w:rPr>
                 <w:rFonts w:ascii="Arial" w:hAnsi="Arial" w:eastAsia="Arial" w:cs="Arial"/>
                 <w:b/>
-                <w:sz w:val="22"/>
-                <w:szCs w:val="22"/>
+                <w:sz w:val="20"/>
+                <w:szCs w:val="20"/>
                 <w:color w:val="000000"/>
               </w:rPr>
               <w:t xml:space="preserve">Statistic, n = 91</w:t>
@@ -224,8 +224,8 @@
             <w:r xmlns:w="http://schemas.openxmlformats.org/wordprocessingml/2006/main" xmlns:wp="http://schemas.openxmlformats.org/drawingml/2006/wordprocessingDrawing" xmlns:r="http://schemas.openxmlformats.org/officeDocument/2006/relationships" xmlns:w14="http://schemas.microsoft.com/office/word/2010/wordml">
               <w:rPr>
                 <w:rFonts w:ascii="Arial" w:hAnsi="Arial" w:eastAsia="Arial" w:cs="Arial"/>
-                <w:sz w:val="22"/>
-                <w:szCs w:val="22"/>
+                <w:sz w:val="20"/>
+                <w:szCs w:val="20"/>
                 <w:color w:val="000000"/>
               </w:rPr>
               <w:t xml:space="preserve">Age</w:t>
@@ -255,15 +255,15 @@
             <w:r xmlns:w="http://schemas.openxmlformats.org/wordprocessingml/2006/main" xmlns:wp="http://schemas.openxmlformats.org/drawingml/2006/wordprocessingDrawing" xmlns:r="http://schemas.openxmlformats.org/officeDocument/2006/relationships" xmlns:w14="http://schemas.microsoft.com/office/word/2010/wordml">
               <w:rPr>
                 <w:rFonts w:ascii="Arial" w:hAnsi="Arial" w:eastAsia="Arial" w:cs="Arial"/>
-                <w:sz w:val="22"/>
-                <w:szCs w:val="22"/>
-                <w:color w:val="000000"/>
-              </w:rPr>
-              <w:t xml:space="preserve">mean(SD) = 59 (13)</w:t>
+                <w:sz w:val="20"/>
+                <w:szCs w:val="20"/>
+                <w:color w:val="000000"/>
+              </w:rPr>
+              <w:t xml:space="preserve">Mean = 59 (SD: 13)</w:t>
               <w:br/>
-              <w:t xml:space="preserve">median(IQR) = 57 (51 - 70)</w:t>
+              <w:t xml:space="preserve">Median = 57 [IQR: 51 - 70]</w:t>
               <w:br/>
-              <w:t xml:space="preserve">range = 20 - 89</w:t>
+              <w:t xml:space="preserve">Range: 20 - 89</w:t>
             </w:r>
           </w:p>
         </w:tc>
@@ -297,8 +297,8 @@
             <w:r xmlns:w="http://schemas.openxmlformats.org/wordprocessingml/2006/main" xmlns:wp="http://schemas.openxmlformats.org/drawingml/2006/wordprocessingDrawing" xmlns:r="http://schemas.openxmlformats.org/officeDocument/2006/relationships" xmlns:w14="http://schemas.microsoft.com/office/word/2010/wordml">
               <w:rPr>
                 <w:rFonts w:ascii="Arial" w:hAnsi="Arial" w:eastAsia="Arial" w:cs="Arial"/>
-                <w:sz w:val="22"/>
-                <w:szCs w:val="22"/>
+                <w:sz w:val="20"/>
+                <w:szCs w:val="20"/>
                 <w:color w:val="000000"/>
               </w:rPr>
               <w:t xml:space="preserve">Age</w:t>
@@ -307,8 +307,8 @@
               <w:rPr>
                 <w:rFonts w:ascii="Arial" w:hAnsi="Arial" w:eastAsia="Arial" w:cs="Arial"/>
                 <w:vertAlign w:val="superscript"/>
-                <w:sz w:val="22"/>
-                <w:szCs w:val="22"/>
+                <w:sz w:val="20"/>
+                <w:szCs w:val="20"/>
                 <w:color w:val="000000"/>
               </w:rPr>
               <w:t xml:space="preserve">1</w:t>
@@ -339,8 +339,8 @@
             <w:r xmlns:w="http://schemas.openxmlformats.org/wordprocessingml/2006/main" xmlns:wp="http://schemas.openxmlformats.org/drawingml/2006/wordprocessingDrawing" xmlns:r="http://schemas.openxmlformats.org/officeDocument/2006/relationships" xmlns:w14="http://schemas.microsoft.com/office/word/2010/wordml">
               <w:rPr>
                 <w:rFonts w:ascii="Arial" w:hAnsi="Arial" w:eastAsia="Arial" w:cs="Arial"/>
-                <w:sz w:val="22"/>
-                <w:szCs w:val="22"/>
+                <w:sz w:val="20"/>
+                <w:szCs w:val="20"/>
                 <w:color w:val="000000"/>
               </w:rPr>
               <w:t xml:space="preserve">up to 60: 59% (54)</w:t>
@@ -379,18 +379,18 @@
             <w:r xmlns:w="http://schemas.openxmlformats.org/wordprocessingml/2006/main" xmlns:wp="http://schemas.openxmlformats.org/drawingml/2006/wordprocessingDrawing" xmlns:r="http://schemas.openxmlformats.org/officeDocument/2006/relationships" xmlns:w14="http://schemas.microsoft.com/office/word/2010/wordml">
               <w:rPr>
                 <w:rFonts w:ascii="Arial" w:hAnsi="Arial" w:eastAsia="Arial" w:cs="Arial"/>
-                <w:sz w:val="22"/>
-                <w:szCs w:val="22"/>
-                <w:color w:val="000000"/>
-              </w:rPr>
-              <w:t xml:space="preserve">Sex</w:t>
+                <w:sz w:val="20"/>
+                <w:szCs w:val="20"/>
+                <w:color w:val="000000"/>
+              </w:rPr>
+              <w:t xml:space="preserve">BMI</w:t>
             </w:r>
             <w:r xmlns:w="http://schemas.openxmlformats.org/wordprocessingml/2006/main" xmlns:wp="http://schemas.openxmlformats.org/drawingml/2006/wordprocessingDrawing" xmlns:r="http://schemas.openxmlformats.org/officeDocument/2006/relationships" xmlns:w14="http://schemas.microsoft.com/office/word/2010/wordml">
               <w:rPr>
                 <w:rFonts w:ascii="Arial" w:hAnsi="Arial" w:eastAsia="Arial" w:cs="Arial"/>
                 <w:vertAlign w:val="superscript"/>
-                <w:sz w:val="22"/>
-                <w:szCs w:val="22"/>
+                <w:sz w:val="20"/>
+                <w:szCs w:val="20"/>
                 <w:color w:val="000000"/>
               </w:rPr>
               <w:t xml:space="preserve">1</w:t>
@@ -421,13 +421,15 @@
             <w:r xmlns:w="http://schemas.openxmlformats.org/wordprocessingml/2006/main" xmlns:wp="http://schemas.openxmlformats.org/drawingml/2006/wordprocessingDrawing" xmlns:r="http://schemas.openxmlformats.org/officeDocument/2006/relationships" xmlns:w14="http://schemas.microsoft.com/office/word/2010/wordml">
               <w:rPr>
                 <w:rFonts w:ascii="Arial" w:hAnsi="Arial" w:eastAsia="Arial" w:cs="Arial"/>
-                <w:sz w:val="22"/>
-                <w:szCs w:val="22"/>
-                <w:color w:val="000000"/>
-              </w:rPr>
-              <w:t xml:space="preserve">male: 62% (56)</w:t>
+                <w:sz w:val="20"/>
+                <w:szCs w:val="20"/>
+                <w:color w:val="000000"/>
+              </w:rPr>
+              <w:t xml:space="preserve">normal: 37% (34)</w:t>
               <w:br/>
-              <w:t xml:space="preserve">female: 38% (35)</w:t>
+              <w:t xml:space="preserve">overweight: 43% (39)</w:t>
+              <w:br/>
+              <w:t xml:space="preserve">obesity: 20% (18)</w:t>
             </w:r>
           </w:p>
         </w:tc>
@@ -461,18 +463,18 @@
             <w:r xmlns:w="http://schemas.openxmlformats.org/wordprocessingml/2006/main" xmlns:wp="http://schemas.openxmlformats.org/drawingml/2006/wordprocessingDrawing" xmlns:r="http://schemas.openxmlformats.org/officeDocument/2006/relationships" xmlns:w14="http://schemas.microsoft.com/office/word/2010/wordml">
               <w:rPr>
                 <w:rFonts w:ascii="Arial" w:hAnsi="Arial" w:eastAsia="Arial" w:cs="Arial"/>
-                <w:sz w:val="22"/>
-                <w:szCs w:val="22"/>
-                <w:color w:val="000000"/>
-              </w:rPr>
-              <w:t xml:space="preserve">BMI</w:t>
+                <w:sz w:val="20"/>
+                <w:szCs w:val="20"/>
+                <w:color w:val="000000"/>
+              </w:rPr>
+              <w:t xml:space="preserve">Packs/year</w:t>
             </w:r>
             <w:r xmlns:w="http://schemas.openxmlformats.org/wordprocessingml/2006/main" xmlns:wp="http://schemas.openxmlformats.org/drawingml/2006/wordprocessingDrawing" xmlns:r="http://schemas.openxmlformats.org/officeDocument/2006/relationships" xmlns:w14="http://schemas.microsoft.com/office/word/2010/wordml">
               <w:rPr>
                 <w:rFonts w:ascii="Arial" w:hAnsi="Arial" w:eastAsia="Arial" w:cs="Arial"/>
                 <w:vertAlign w:val="superscript"/>
-                <w:sz w:val="22"/>
-                <w:szCs w:val="22"/>
+                <w:sz w:val="20"/>
+                <w:szCs w:val="20"/>
                 <w:color w:val="000000"/>
               </w:rPr>
               <w:t xml:space="preserve">1</w:t>
@@ -481,8 +483,8 @@
               <w:rPr>
                 <w:rFonts w:ascii="Arial" w:hAnsi="Arial" w:eastAsia="Arial" w:cs="Arial"/>
                 <w:vertAlign w:val="superscript"/>
-                <w:sz w:val="22"/>
-                <w:szCs w:val="22"/>
+                <w:sz w:val="20"/>
+                <w:szCs w:val="20"/>
                 <w:color w:val="000000"/>
               </w:rPr>
               <w:t xml:space="preserve">2</w:t>
@@ -513,15 +515,15 @@
             <w:r xmlns:w="http://schemas.openxmlformats.org/wordprocessingml/2006/main" xmlns:wp="http://schemas.openxmlformats.org/drawingml/2006/wordprocessingDrawing" xmlns:r="http://schemas.openxmlformats.org/officeDocument/2006/relationships" xmlns:w14="http://schemas.microsoft.com/office/word/2010/wordml">
               <w:rPr>
                 <w:rFonts w:ascii="Arial" w:hAnsi="Arial" w:eastAsia="Arial" w:cs="Arial"/>
-                <w:sz w:val="22"/>
-                <w:szCs w:val="22"/>
-                <w:color w:val="000000"/>
-              </w:rPr>
-              <w:t xml:space="preserve">normal: 37% (34)</w:t>
+                <w:sz w:val="20"/>
+                <w:szCs w:val="20"/>
+                <w:color w:val="000000"/>
+              </w:rPr>
+              <w:t xml:space="preserve">Mean = 6.8 (SD: 14)</w:t>
               <w:br/>
-              <w:t xml:space="preserve">overweight: 43% (39)</w:t>
+              <w:t xml:space="preserve">Median = 0 [IQR: 0 - 7.5]</w:t>
               <w:br/>
-              <w:t xml:space="preserve">obesity: 20% (18)</w:t>
+              <w:t xml:space="preserve">Range: 0 - 80</w:t>
             </w:r>
           </w:p>
         </w:tc>
@@ -555,8 +557,8 @@
             <w:r xmlns:w="http://schemas.openxmlformats.org/wordprocessingml/2006/main" xmlns:wp="http://schemas.openxmlformats.org/drawingml/2006/wordprocessingDrawing" xmlns:r="http://schemas.openxmlformats.org/officeDocument/2006/relationships" xmlns:w14="http://schemas.microsoft.com/office/word/2010/wordml">
               <w:rPr>
                 <w:rFonts w:ascii="Arial" w:hAnsi="Arial" w:eastAsia="Arial" w:cs="Arial"/>
-                <w:sz w:val="22"/>
-                <w:szCs w:val="22"/>
+                <w:sz w:val="20"/>
+                <w:szCs w:val="20"/>
                 <w:color w:val="000000"/>
               </w:rPr>
               <w:t xml:space="preserve">PKY</w:t>
@@ -565,8 +567,8 @@
               <w:rPr>
                 <w:rFonts w:ascii="Arial" w:hAnsi="Arial" w:eastAsia="Arial" w:cs="Arial"/>
                 <w:vertAlign w:val="superscript"/>
-                <w:sz w:val="22"/>
-                <w:szCs w:val="22"/>
+                <w:sz w:val="20"/>
+                <w:szCs w:val="20"/>
                 <w:color w:val="000000"/>
               </w:rPr>
               <w:t xml:space="preserve">1</w:t>
@@ -575,8 +577,8 @@
               <w:rPr>
                 <w:rFonts w:ascii="Arial" w:hAnsi="Arial" w:eastAsia="Arial" w:cs="Arial"/>
                 <w:vertAlign w:val="superscript"/>
-                <w:sz w:val="22"/>
-                <w:szCs w:val="22"/>
+                <w:sz w:val="20"/>
+                <w:szCs w:val="20"/>
                 <w:color w:val="000000"/>
               </w:rPr>
               <w:t xml:space="preserve">3</w:t>
@@ -607,8 +609,8 @@
             <w:r xmlns:w="http://schemas.openxmlformats.org/wordprocessingml/2006/main" xmlns:wp="http://schemas.openxmlformats.org/drawingml/2006/wordprocessingDrawing" xmlns:r="http://schemas.openxmlformats.org/officeDocument/2006/relationships" xmlns:w14="http://schemas.microsoft.com/office/word/2010/wordml">
               <w:rPr>
                 <w:rFonts w:ascii="Arial" w:hAnsi="Arial" w:eastAsia="Arial" w:cs="Arial"/>
-                <w:sz w:val="22"/>
-                <w:szCs w:val="22"/>
+                <w:sz w:val="20"/>
+                <w:szCs w:val="20"/>
                 <w:color w:val="000000"/>
               </w:rPr>
               <w:t xml:space="preserve">0: 66% (60)</w:t>
@@ -651,8 +653,8 @@
             <w:r xmlns:w="http://schemas.openxmlformats.org/wordprocessingml/2006/main" xmlns:wp="http://schemas.openxmlformats.org/drawingml/2006/wordprocessingDrawing" xmlns:r="http://schemas.openxmlformats.org/officeDocument/2006/relationships" xmlns:w14="http://schemas.microsoft.com/office/word/2010/wordml">
               <w:rPr>
                 <w:rFonts w:ascii="Arial" w:hAnsi="Arial" w:eastAsia="Arial" w:cs="Arial"/>
-                <w:sz w:val="22"/>
-                <w:szCs w:val="22"/>
+                <w:sz w:val="20"/>
+                <w:szCs w:val="20"/>
                 <w:color w:val="000000"/>
               </w:rPr>
               <w:t xml:space="preserve">Smoking</w:t>
@@ -661,8 +663,8 @@
               <w:rPr>
                 <w:rFonts w:ascii="Arial" w:hAnsi="Arial" w:eastAsia="Arial" w:cs="Arial"/>
                 <w:vertAlign w:val="superscript"/>
-                <w:sz w:val="22"/>
-                <w:szCs w:val="22"/>
+                <w:sz w:val="20"/>
+                <w:szCs w:val="20"/>
                 <w:color w:val="000000"/>
               </w:rPr>
               <w:t xml:space="preserve">1</w:t>
@@ -693,8 +695,8 @@
             <w:r xmlns:w="http://schemas.openxmlformats.org/wordprocessingml/2006/main" xmlns:wp="http://schemas.openxmlformats.org/drawingml/2006/wordprocessingDrawing" xmlns:r="http://schemas.openxmlformats.org/officeDocument/2006/relationships" xmlns:w14="http://schemas.microsoft.com/office/word/2010/wordml">
               <w:rPr>
                 <w:rFonts w:ascii="Arial" w:hAnsi="Arial" w:eastAsia="Arial" w:cs="Arial"/>
-                <w:sz w:val="22"/>
-                <w:szCs w:val="22"/>
+                <w:sz w:val="20"/>
+                <w:szCs w:val="20"/>
                 <w:color w:val="000000"/>
               </w:rPr>
               <w:t xml:space="preserve">never: 66% (60)</w:t>
@@ -733,8 +735,8 @@
             <w:r xmlns:w="http://schemas.openxmlformats.org/wordprocessingml/2006/main" xmlns:wp="http://schemas.openxmlformats.org/drawingml/2006/wordprocessingDrawing" xmlns:r="http://schemas.openxmlformats.org/officeDocument/2006/relationships" xmlns:w14="http://schemas.microsoft.com/office/word/2010/wordml">
               <w:rPr>
                 <w:rFonts w:ascii="Arial" w:hAnsi="Arial" w:eastAsia="Arial" w:cs="Arial"/>
-                <w:sz w:val="22"/>
-                <w:szCs w:val="22"/>
+                <w:sz w:val="20"/>
+                <w:szCs w:val="20"/>
                 <w:color w:val="000000"/>
               </w:rPr>
               <w:t xml:space="preserve">Severity</w:t>
@@ -743,8 +745,8 @@
               <w:rPr>
                 <w:rFonts w:ascii="Arial" w:hAnsi="Arial" w:eastAsia="Arial" w:cs="Arial"/>
                 <w:vertAlign w:val="superscript"/>
-                <w:sz w:val="22"/>
-                <w:szCs w:val="22"/>
+                <w:sz w:val="20"/>
+                <w:szCs w:val="20"/>
                 <w:color w:val="000000"/>
               </w:rPr>
               <w:t xml:space="preserve">1</w:t>
@@ -775,8 +777,8 @@
             <w:r xmlns:w="http://schemas.openxmlformats.org/wordprocessingml/2006/main" xmlns:wp="http://schemas.openxmlformats.org/drawingml/2006/wordprocessingDrawing" xmlns:r="http://schemas.openxmlformats.org/officeDocument/2006/relationships" xmlns:w14="http://schemas.microsoft.com/office/word/2010/wordml">
               <w:rPr>
                 <w:rFonts w:ascii="Arial" w:hAnsi="Arial" w:eastAsia="Arial" w:cs="Arial"/>
-                <w:sz w:val="22"/>
-                <w:szCs w:val="22"/>
+                <w:sz w:val="20"/>
+                <w:szCs w:val="20"/>
                 <w:color w:val="000000"/>
               </w:rPr>
               <w:t xml:space="preserve">mild: 21% (19)</w:t>
@@ -946,7 +948,7 @@
       <w:pPr>
         <w:pStyle w:val="Compact"/>
       </w:pPr>
-      <w:bookmarkStart w:id="78e46c14-fc37-4d0d-9b8b-39b7577a39c7" w:name="tab-ct-cohort"/>
+      <w:bookmarkStart w:id="4d5c10b7-54bf-4986-b573-b16bca4fe811" w:name="tab-ct-cohort"/>
       <w:r>
         <w:rPr>
           <w:b/>
@@ -959,7 +961,7 @@
         </w:rPr>
         <w:t xml:space="preserve"> </w:t>
       </w:r>
-      <w:bookmarkEnd w:id="78e46c14-fc37-4d0d-9b8b-39b7577a39c7"/>
+      <w:bookmarkEnd w:id="4d5c10b7-54bf-4986-b573-b16bca4fe811"/>
       <w:r>
         <w:t xml:space="preserve">Lung CT features in the entire cohort at the consecutive follow-up visits.</w:t>
       </w:r>
@@ -971,12 +973,13 @@
         <w:tblLook w:firstRow="1" w:lastRow="0" w:firstColumn="0" w:lastColumn="0" w:noHBand="0" w:noVBand="1"/>
       </w:tblPr>
       <w:tblGrid>
-        <w:gridCol w:w="1701"/>
-        <w:gridCol w:w="1814"/>
-        <w:gridCol w:w="1814"/>
-        <w:gridCol w:w="1814"/>
-        <w:gridCol w:w="1814"/>
-        <w:gridCol w:w="1417"/>
+        <w:gridCol w:w="1587"/>
+        <w:gridCol w:w="1531"/>
+        <w:gridCol w:w="1531"/>
+        <w:gridCol w:w="1531"/>
+        <w:gridCol w:w="1531"/>
+        <w:gridCol w:w="1304"/>
+        <w:gridCol w:w="1304"/>
       </w:tblGrid>
       <w:tr>
         <w:trPr>
@@ -1009,8 +1012,8 @@
               <w:rPr>
                 <w:rFonts w:ascii="Arial" w:hAnsi="Arial" w:eastAsia="Arial" w:cs="Arial"/>
                 <w:b/>
-                <w:sz w:val="22"/>
-                <w:szCs w:val="22"/>
+                <w:sz w:val="20"/>
+                <w:szCs w:val="20"/>
                 <w:color w:val="000000"/>
               </w:rPr>
               <w:t xml:space="preserve">Variable</w:t>
@@ -1042,8 +1045,8 @@
               <w:rPr>
                 <w:rFonts w:ascii="Arial" w:hAnsi="Arial" w:eastAsia="Arial" w:cs="Arial"/>
                 <w:b/>
-                <w:sz w:val="22"/>
-                <w:szCs w:val="22"/>
+                <w:sz w:val="20"/>
+                <w:szCs w:val="20"/>
                 <w:color w:val="000000"/>
               </w:rPr>
               <w:t xml:space="preserve">2-month FUP</w:t>
@@ -1053,8 +1056,8 @@
                 <w:rFonts w:ascii="Arial" w:hAnsi="Arial" w:eastAsia="Arial" w:cs="Arial"/>
                 <w:b/>
                 <w:vertAlign w:val="superscript"/>
-                <w:sz w:val="22"/>
-                <w:szCs w:val="22"/>
+                <w:sz w:val="20"/>
+                <w:szCs w:val="20"/>
                 <w:color w:val="000000"/>
               </w:rPr>
               <w:t xml:space="preserve">1</w:t>
@@ -1086,8 +1089,8 @@
               <w:rPr>
                 <w:rFonts w:ascii="Arial" w:hAnsi="Arial" w:eastAsia="Arial" w:cs="Arial"/>
                 <w:b/>
-                <w:sz w:val="22"/>
-                <w:szCs w:val="22"/>
+                <w:sz w:val="20"/>
+                <w:szCs w:val="20"/>
                 <w:color w:val="000000"/>
               </w:rPr>
               <w:t xml:space="preserve">3-month FUP</w:t>
@@ -1097,8 +1100,8 @@
                 <w:rFonts w:ascii="Arial" w:hAnsi="Arial" w:eastAsia="Arial" w:cs="Arial"/>
                 <w:b/>
                 <w:vertAlign w:val="superscript"/>
-                <w:sz w:val="22"/>
-                <w:szCs w:val="22"/>
+                <w:sz w:val="20"/>
+                <w:szCs w:val="20"/>
                 <w:color w:val="000000"/>
               </w:rPr>
               <w:t xml:space="preserve">1</w:t>
@@ -1130,8 +1133,8 @@
               <w:rPr>
                 <w:rFonts w:ascii="Arial" w:hAnsi="Arial" w:eastAsia="Arial" w:cs="Arial"/>
                 <w:b/>
-                <w:sz w:val="22"/>
-                <w:szCs w:val="22"/>
+                <w:sz w:val="20"/>
+                <w:szCs w:val="20"/>
                 <w:color w:val="000000"/>
               </w:rPr>
               <w:t xml:space="preserve">6-month FUP</w:t>
@@ -1141,8 +1144,8 @@
                 <w:rFonts w:ascii="Arial" w:hAnsi="Arial" w:eastAsia="Arial" w:cs="Arial"/>
                 <w:b/>
                 <w:vertAlign w:val="superscript"/>
-                <w:sz w:val="22"/>
-                <w:szCs w:val="22"/>
+                <w:sz w:val="20"/>
+                <w:szCs w:val="20"/>
                 <w:color w:val="000000"/>
               </w:rPr>
               <w:t xml:space="preserve">1</w:t>
@@ -1174,8 +1177,8 @@
               <w:rPr>
                 <w:rFonts w:ascii="Arial" w:hAnsi="Arial" w:eastAsia="Arial" w:cs="Arial"/>
                 <w:b/>
-                <w:sz w:val="22"/>
-                <w:szCs w:val="22"/>
+                <w:sz w:val="20"/>
+                <w:szCs w:val="20"/>
                 <w:color w:val="000000"/>
               </w:rPr>
               <w:t xml:space="preserve">1-year FUP</w:t>
@@ -1185,8 +1188,8 @@
                 <w:rFonts w:ascii="Arial" w:hAnsi="Arial" w:eastAsia="Arial" w:cs="Arial"/>
                 <w:b/>
                 <w:vertAlign w:val="superscript"/>
-                <w:sz w:val="22"/>
-                <w:szCs w:val="22"/>
+                <w:sz w:val="20"/>
+                <w:szCs w:val="20"/>
                 <w:color w:val="000000"/>
               </w:rPr>
               <w:t xml:space="preserve">1</w:t>
@@ -1218,8 +1221,8 @@
               <w:rPr>
                 <w:rFonts w:ascii="Arial" w:hAnsi="Arial" w:eastAsia="Arial" w:cs="Arial"/>
                 <w:b/>
-                <w:sz w:val="22"/>
-                <w:szCs w:val="22"/>
+                <w:sz w:val="20"/>
+                <w:szCs w:val="20"/>
                 <w:color w:val="000000"/>
               </w:rPr>
               <w:t xml:space="preserve">Significance</w:t>
@@ -1229,11 +1232,44 @@
                 <w:rFonts w:ascii="Arial" w:hAnsi="Arial" w:eastAsia="Arial" w:cs="Arial"/>
                 <w:b/>
                 <w:vertAlign w:val="superscript"/>
-                <w:sz w:val="22"/>
-                <w:szCs w:val="22"/>
+                <w:sz w:val="20"/>
+                <w:szCs w:val="20"/>
                 <w:color w:val="000000"/>
               </w:rPr>
               <w:t xml:space="preserve">2</w:t>
+            </w:r>
+          </w:p>
+        </w:tc>
+        <w:tc>
+          <w:tcPr>
+            <w:tcBorders>
+              <w:bottom w:val="single" w:sz="16" w:space="0" w:color="666666"/>
+              <w:top w:val="single" w:sz="16" w:space="0" w:color="666666"/>
+            </w:tcBorders>
+            <w:shd w:val="clear" w:color="auto" w:fill="FFFFFF"/>
+            <w:tcMar>
+              <w:top w:w="0" w:type="dxa"/>
+              <w:bottom w:w="0" w:type="dxa"/>
+              <w:left w:w="0" w:type="dxa"/>
+              <w:right w:w="0" w:type="dxa"/>
+            </w:tcMar>
+            <w:vAlign w:val="center"/>
+          </w:tcPr>
+          <w:p>
+            <w:pPr>
+              <w:jc w:val="left"/>
+              <w:spacing w:after="40" w:before="40" w:line="240"/>
+              <w:ind w:firstLine="0" w:left="40" w:right="40"/>
+            </w:pPr>
+            <w:r xmlns:w="http://schemas.openxmlformats.org/wordprocessingml/2006/main" xmlns:wp="http://schemas.openxmlformats.org/drawingml/2006/wordprocessingDrawing" xmlns:r="http://schemas.openxmlformats.org/officeDocument/2006/relationships" xmlns:w14="http://schemas.microsoft.com/office/word/2010/wordml">
+              <w:rPr>
+                <w:rFonts w:ascii="Arial" w:hAnsi="Arial" w:eastAsia="Arial" w:cs="Arial"/>
+                <w:b/>
+                <w:sz w:val="20"/>
+                <w:szCs w:val="20"/>
+                <w:color w:val="000000"/>
+              </w:rPr>
+              <w:t xml:space="preserve">Effect size</w:t>
             </w:r>
           </w:p>
         </w:tc>
@@ -1266,8 +1302,8 @@
             <w:r xmlns:w="http://schemas.openxmlformats.org/wordprocessingml/2006/main" xmlns:wp="http://schemas.openxmlformats.org/drawingml/2006/wordprocessingDrawing" xmlns:r="http://schemas.openxmlformats.org/officeDocument/2006/relationships" xmlns:w14="http://schemas.microsoft.com/office/word/2010/wordml">
               <w:rPr>
                 <w:rFonts w:ascii="Arial" w:hAnsi="Arial" w:eastAsia="Arial" w:cs="Arial"/>
-                <w:sz w:val="22"/>
-                <w:szCs w:val="22"/>
+                <w:sz w:val="20"/>
+                <w:szCs w:val="20"/>
                 <w:color w:val="000000"/>
               </w:rPr>
               <w:t xml:space="preserve">Any abnormalities</w:t>
@@ -1297,143 +1333,174 @@
             <w:r xmlns:w="http://schemas.openxmlformats.org/wordprocessingml/2006/main" xmlns:wp="http://schemas.openxmlformats.org/drawingml/2006/wordprocessingDrawing" xmlns:r="http://schemas.openxmlformats.org/officeDocument/2006/relationships" xmlns:w14="http://schemas.microsoft.com/office/word/2010/wordml">
               <w:rPr>
                 <w:rFonts w:ascii="Arial" w:hAnsi="Arial" w:eastAsia="Arial" w:cs="Arial"/>
-                <w:sz w:val="22"/>
-                <w:szCs w:val="22"/>
+                <w:sz w:val="20"/>
+                <w:szCs w:val="20"/>
                 <w:color w:val="000000"/>
               </w:rPr>
               <w:t xml:space="preserve">76% (58)</w:t>
               <w:br/>
-              <w:t xml:space="preserve">complete: n = 76</w:t>
-            </w:r>
-          </w:p>
-        </w:tc>
-        <w:tc>
-          <w:tcPr>
-            <w:tcBorders>
-              <w:bottom w:val="single" w:sz="4" w:space="0" w:color="666666"/>
-            </w:tcBorders>
-            <w:shd w:val="clear" w:color="auto" w:fill="FFFFFF"/>
-            <w:tcMar>
-              <w:top w:w="0" w:type="dxa"/>
-              <w:bottom w:w="0" w:type="dxa"/>
-              <w:left w:w="0" w:type="dxa"/>
-              <w:right w:w="0" w:type="dxa"/>
-            </w:tcMar>
-            <w:vAlign w:val="center"/>
-          </w:tcPr>
-          <w:p>
-            <w:pPr>
-              <w:jc w:val="left"/>
-              <w:spacing w:after="40" w:before="40" w:line="240"/>
-              <w:ind w:firstLine="0" w:left="40" w:right="40"/>
-            </w:pPr>
-            <w:r xmlns:w="http://schemas.openxmlformats.org/wordprocessingml/2006/main" xmlns:wp="http://schemas.openxmlformats.org/drawingml/2006/wordprocessingDrawing" xmlns:r="http://schemas.openxmlformats.org/officeDocument/2006/relationships" xmlns:w14="http://schemas.microsoft.com/office/word/2010/wordml">
-              <w:rPr>
-                <w:rFonts w:ascii="Arial" w:hAnsi="Arial" w:eastAsia="Arial" w:cs="Arial"/>
-                <w:sz w:val="22"/>
-                <w:szCs w:val="22"/>
+              <w:t xml:space="preserve">Complete: n = 76</w:t>
+            </w:r>
+          </w:p>
+        </w:tc>
+        <w:tc>
+          <w:tcPr>
+            <w:tcBorders>
+              <w:bottom w:val="single" w:sz="4" w:space="0" w:color="666666"/>
+            </w:tcBorders>
+            <w:shd w:val="clear" w:color="auto" w:fill="FFFFFF"/>
+            <w:tcMar>
+              <w:top w:w="0" w:type="dxa"/>
+              <w:bottom w:w="0" w:type="dxa"/>
+              <w:left w:w="0" w:type="dxa"/>
+              <w:right w:w="0" w:type="dxa"/>
+            </w:tcMar>
+            <w:vAlign w:val="center"/>
+          </w:tcPr>
+          <w:p>
+            <w:pPr>
+              <w:jc w:val="left"/>
+              <w:spacing w:after="40" w:before="40" w:line="240"/>
+              <w:ind w:firstLine="0" w:left="40" w:right="40"/>
+            </w:pPr>
+            <w:r xmlns:w="http://schemas.openxmlformats.org/wordprocessingml/2006/main" xmlns:wp="http://schemas.openxmlformats.org/drawingml/2006/wordprocessingDrawing" xmlns:r="http://schemas.openxmlformats.org/officeDocument/2006/relationships" xmlns:w14="http://schemas.microsoft.com/office/word/2010/wordml">
+              <w:rPr>
+                <w:rFonts w:ascii="Arial" w:hAnsi="Arial" w:eastAsia="Arial" w:cs="Arial"/>
+                <w:sz w:val="20"/>
+                <w:szCs w:val="20"/>
                 <w:color w:val="000000"/>
               </w:rPr>
               <w:t xml:space="preserve">63% (54)</w:t>
               <w:br/>
-              <w:t xml:space="preserve">complete: n = 86</w:t>
-            </w:r>
-          </w:p>
-        </w:tc>
-        <w:tc>
-          <w:tcPr>
-            <w:tcBorders>
-              <w:bottom w:val="single" w:sz="4" w:space="0" w:color="666666"/>
-            </w:tcBorders>
-            <w:shd w:val="clear" w:color="auto" w:fill="FFFFFF"/>
-            <w:tcMar>
-              <w:top w:w="0" w:type="dxa"/>
-              <w:bottom w:w="0" w:type="dxa"/>
-              <w:left w:w="0" w:type="dxa"/>
-              <w:right w:w="0" w:type="dxa"/>
-            </w:tcMar>
-            <w:vAlign w:val="center"/>
-          </w:tcPr>
-          <w:p>
-            <w:pPr>
-              <w:jc w:val="left"/>
-              <w:spacing w:after="40" w:before="40" w:line="240"/>
-              <w:ind w:firstLine="0" w:left="40" w:right="40"/>
-            </w:pPr>
-            <w:r xmlns:w="http://schemas.openxmlformats.org/wordprocessingml/2006/main" xmlns:wp="http://schemas.openxmlformats.org/drawingml/2006/wordprocessingDrawing" xmlns:r="http://schemas.openxmlformats.org/officeDocument/2006/relationships" xmlns:w14="http://schemas.microsoft.com/office/word/2010/wordml">
-              <w:rPr>
-                <w:rFonts w:ascii="Arial" w:hAnsi="Arial" w:eastAsia="Arial" w:cs="Arial"/>
-                <w:sz w:val="22"/>
-                <w:szCs w:val="22"/>
+              <w:t xml:space="preserve">Complete: n = 86</w:t>
+            </w:r>
+          </w:p>
+        </w:tc>
+        <w:tc>
+          <w:tcPr>
+            <w:tcBorders>
+              <w:bottom w:val="single" w:sz="4" w:space="0" w:color="666666"/>
+            </w:tcBorders>
+            <w:shd w:val="clear" w:color="auto" w:fill="FFFFFF"/>
+            <w:tcMar>
+              <w:top w:w="0" w:type="dxa"/>
+              <w:bottom w:w="0" w:type="dxa"/>
+              <w:left w:w="0" w:type="dxa"/>
+              <w:right w:w="0" w:type="dxa"/>
+            </w:tcMar>
+            <w:vAlign w:val="center"/>
+          </w:tcPr>
+          <w:p>
+            <w:pPr>
+              <w:jc w:val="left"/>
+              <w:spacing w:after="40" w:before="40" w:line="240"/>
+              <w:ind w:firstLine="0" w:left="40" w:right="40"/>
+            </w:pPr>
+            <w:r xmlns:w="http://schemas.openxmlformats.org/wordprocessingml/2006/main" xmlns:wp="http://schemas.openxmlformats.org/drawingml/2006/wordprocessingDrawing" xmlns:r="http://schemas.openxmlformats.org/officeDocument/2006/relationships" xmlns:w14="http://schemas.microsoft.com/office/word/2010/wordml">
+              <w:rPr>
+                <w:rFonts w:ascii="Arial" w:hAnsi="Arial" w:eastAsia="Arial" w:cs="Arial"/>
+                <w:sz w:val="20"/>
+                <w:szCs w:val="20"/>
                 <w:color w:val="000000"/>
               </w:rPr>
               <w:t xml:space="preserve">67% (47)</w:t>
               <w:br/>
-              <w:t xml:space="preserve">complete: n = 70</w:t>
-            </w:r>
-          </w:p>
-        </w:tc>
-        <w:tc>
-          <w:tcPr>
-            <w:tcBorders>
-              <w:bottom w:val="single" w:sz="4" w:space="0" w:color="666666"/>
-            </w:tcBorders>
-            <w:shd w:val="clear" w:color="auto" w:fill="FFFFFF"/>
-            <w:tcMar>
-              <w:top w:w="0" w:type="dxa"/>
-              <w:bottom w:w="0" w:type="dxa"/>
-              <w:left w:w="0" w:type="dxa"/>
-              <w:right w:w="0" w:type="dxa"/>
-            </w:tcMar>
-            <w:vAlign w:val="center"/>
-          </w:tcPr>
-          <w:p>
-            <w:pPr>
-              <w:jc w:val="left"/>
-              <w:spacing w:after="40" w:before="40" w:line="240"/>
-              <w:ind w:firstLine="0" w:left="40" w:right="40"/>
-            </w:pPr>
-            <w:r xmlns:w="http://schemas.openxmlformats.org/wordprocessingml/2006/main" xmlns:wp="http://schemas.openxmlformats.org/drawingml/2006/wordprocessingDrawing" xmlns:r="http://schemas.openxmlformats.org/officeDocument/2006/relationships" xmlns:w14="http://schemas.microsoft.com/office/word/2010/wordml">
-              <w:rPr>
-                <w:rFonts w:ascii="Arial" w:hAnsi="Arial" w:eastAsia="Arial" w:cs="Arial"/>
-                <w:sz w:val="22"/>
-                <w:szCs w:val="22"/>
+              <w:t xml:space="preserve">Complete: n = 70</w:t>
+            </w:r>
+          </w:p>
+        </w:tc>
+        <w:tc>
+          <w:tcPr>
+            <w:tcBorders>
+              <w:bottom w:val="single" w:sz="4" w:space="0" w:color="666666"/>
+            </w:tcBorders>
+            <w:shd w:val="clear" w:color="auto" w:fill="FFFFFF"/>
+            <w:tcMar>
+              <w:top w:w="0" w:type="dxa"/>
+              <w:bottom w:w="0" w:type="dxa"/>
+              <w:left w:w="0" w:type="dxa"/>
+              <w:right w:w="0" w:type="dxa"/>
+            </w:tcMar>
+            <w:vAlign w:val="center"/>
+          </w:tcPr>
+          <w:p>
+            <w:pPr>
+              <w:jc w:val="left"/>
+              <w:spacing w:after="40" w:before="40" w:line="240"/>
+              <w:ind w:firstLine="0" w:left="40" w:right="40"/>
+            </w:pPr>
+            <w:r xmlns:w="http://schemas.openxmlformats.org/wordprocessingml/2006/main" xmlns:wp="http://schemas.openxmlformats.org/drawingml/2006/wordprocessingDrawing" xmlns:r="http://schemas.openxmlformats.org/officeDocument/2006/relationships" xmlns:w14="http://schemas.microsoft.com/office/word/2010/wordml">
+              <w:rPr>
+                <w:rFonts w:ascii="Arial" w:hAnsi="Arial" w:eastAsia="Arial" w:cs="Arial"/>
+                <w:sz w:val="20"/>
+                <w:szCs w:val="20"/>
                 <w:color w:val="000000"/>
               </w:rPr>
               <w:t xml:space="preserve">54% (49)</w:t>
               <w:br/>
-              <w:t xml:space="preserve">complete: n = 91</w:t>
-            </w:r>
-          </w:p>
-        </w:tc>
-        <w:tc>
-          <w:tcPr>
-            <w:tcBorders>
-              <w:bottom w:val="single" w:sz="4" w:space="0" w:color="666666"/>
-            </w:tcBorders>
-            <w:shd w:val="clear" w:color="auto" w:fill="FFFFFF"/>
-            <w:tcMar>
-              <w:top w:w="0" w:type="dxa"/>
-              <w:bottom w:w="0" w:type="dxa"/>
-              <w:left w:w="0" w:type="dxa"/>
-              <w:right w:w="0" w:type="dxa"/>
-            </w:tcMar>
-            <w:vAlign w:val="center"/>
-          </w:tcPr>
-          <w:p>
-            <w:pPr>
-              <w:jc w:val="left"/>
-              <w:spacing w:after="40" w:before="40" w:line="240"/>
-              <w:ind w:firstLine="0" w:left="40" w:right="40"/>
-            </w:pPr>
-            <w:r xmlns:w="http://schemas.openxmlformats.org/wordprocessingml/2006/main" xmlns:wp="http://schemas.openxmlformats.org/drawingml/2006/wordprocessingDrawing" xmlns:r="http://schemas.openxmlformats.org/officeDocument/2006/relationships" xmlns:w14="http://schemas.microsoft.com/office/word/2010/wordml">
-              <w:rPr>
-                <w:rFonts w:ascii="Arial" w:hAnsi="Arial" w:eastAsia="Arial" w:cs="Arial"/>
-                <w:sz w:val="22"/>
-                <w:szCs w:val="22"/>
-                <w:color w:val="000000"/>
-              </w:rPr>
-              <w:t xml:space="preserve">p = .024</w:t>
+              <w:t xml:space="preserve">Complete: n = 91</w:t>
+            </w:r>
+          </w:p>
+        </w:tc>
+        <w:tc>
+          <w:tcPr>
+            <w:tcBorders>
+              <w:bottom w:val="single" w:sz="4" w:space="0" w:color="666666"/>
+            </w:tcBorders>
+            <w:shd w:val="clear" w:color="auto" w:fill="FFFFFF"/>
+            <w:tcMar>
+              <w:top w:w="0" w:type="dxa"/>
+              <w:bottom w:w="0" w:type="dxa"/>
+              <w:left w:w="0" w:type="dxa"/>
+              <w:right w:w="0" w:type="dxa"/>
+            </w:tcMar>
+            <w:vAlign w:val="center"/>
+          </w:tcPr>
+          <w:p>
+            <w:pPr>
+              <w:jc w:val="left"/>
+              <w:spacing w:after="40" w:before="40" w:line="240"/>
+              <w:ind w:firstLine="0" w:left="40" w:right="40"/>
+            </w:pPr>
+            <w:r xmlns:w="http://schemas.openxmlformats.org/wordprocessingml/2006/main" xmlns:wp="http://schemas.openxmlformats.org/drawingml/2006/wordprocessingDrawing" xmlns:r="http://schemas.openxmlformats.org/officeDocument/2006/relationships" xmlns:w14="http://schemas.microsoft.com/office/word/2010/wordml">
+              <w:rPr>
+                <w:rFonts w:ascii="Arial" w:hAnsi="Arial" w:eastAsia="Arial" w:cs="Arial"/>
+                <w:sz w:val="20"/>
+                <w:szCs w:val="20"/>
+                <w:color w:val="000000"/>
+              </w:rPr>
+              <w:t xml:space="preserve">p = 0.024</w:t>
+            </w:r>
+          </w:p>
+        </w:tc>
+        <w:tc>
+          <w:tcPr>
+            <w:tcBorders>
+              <w:bottom w:val="single" w:sz="4" w:space="0" w:color="666666"/>
+            </w:tcBorders>
+            <w:shd w:val="clear" w:color="auto" w:fill="FFFFFF"/>
+            <w:tcMar>
+              <w:top w:w="0" w:type="dxa"/>
+              <w:bottom w:w="0" w:type="dxa"/>
+              <w:left w:w="0" w:type="dxa"/>
+              <w:right w:w="0" w:type="dxa"/>
+            </w:tcMar>
+            <w:vAlign w:val="center"/>
+          </w:tcPr>
+          <w:p>
+            <w:pPr>
+              <w:jc w:val="left"/>
+              <w:spacing w:after="40" w:before="40" w:line="240"/>
+              <w:ind w:firstLine="0" w:left="40" w:right="40"/>
+            </w:pPr>
+            <w:r xmlns:w="http://schemas.openxmlformats.org/wordprocessingml/2006/main" xmlns:wp="http://schemas.openxmlformats.org/drawingml/2006/wordprocessingDrawing" xmlns:r="http://schemas.openxmlformats.org/officeDocument/2006/relationships" xmlns:w14="http://schemas.microsoft.com/office/word/2010/wordml">
+              <w:rPr>
+                <w:rFonts w:ascii="Arial" w:hAnsi="Arial" w:eastAsia="Arial" w:cs="Arial"/>
+                <w:sz w:val="20"/>
+                <w:szCs w:val="20"/>
+                <w:color w:val="000000"/>
+              </w:rPr>
+              <w:t xml:space="preserve">V = 0.17</w:t>
             </w:r>
           </w:p>
         </w:tc>
@@ -1467,8 +1534,8 @@
             <w:r xmlns:w="http://schemas.openxmlformats.org/wordprocessingml/2006/main" xmlns:wp="http://schemas.openxmlformats.org/drawingml/2006/wordprocessingDrawing" xmlns:r="http://schemas.openxmlformats.org/officeDocument/2006/relationships" xmlns:w14="http://schemas.microsoft.com/office/word/2010/wordml">
               <w:rPr>
                 <w:rFonts w:ascii="Arial" w:hAnsi="Arial" w:eastAsia="Arial" w:cs="Arial"/>
-                <w:sz w:val="22"/>
-                <w:szCs w:val="22"/>
+                <w:sz w:val="20"/>
+                <w:szCs w:val="20"/>
                 <w:color w:val="000000"/>
               </w:rPr>
               <w:t xml:space="preserve">Moderate-severe abnormalities</w:t>
@@ -1499,147 +1566,179 @@
             <w:r xmlns:w="http://schemas.openxmlformats.org/wordprocessingml/2006/main" xmlns:wp="http://schemas.openxmlformats.org/drawingml/2006/wordprocessingDrawing" xmlns:r="http://schemas.openxmlformats.org/officeDocument/2006/relationships" xmlns:w14="http://schemas.microsoft.com/office/word/2010/wordml">
               <w:rPr>
                 <w:rFonts w:ascii="Arial" w:hAnsi="Arial" w:eastAsia="Arial" w:cs="Arial"/>
-                <w:sz w:val="22"/>
-                <w:szCs w:val="22"/>
+                <w:sz w:val="20"/>
+                <w:szCs w:val="20"/>
                 <w:color w:val="000000"/>
               </w:rPr>
               <w:t xml:space="preserve">54% (41)</w:t>
               <w:br/>
-              <w:t xml:space="preserve">complete: n = 76</w:t>
-            </w:r>
-          </w:p>
-        </w:tc>
-        <w:tc>
-          <w:tcPr>
-            <w:tcBorders>
-              <w:bottom w:val="single" w:sz="4" w:space="0" w:color="666666"/>
-              <w:top w:val="single" w:sz="4" w:space="0" w:color="666666"/>
-            </w:tcBorders>
-            <w:shd w:val="clear" w:color="auto" w:fill="FFFFFF"/>
-            <w:tcMar>
-              <w:top w:w="0" w:type="dxa"/>
-              <w:bottom w:w="0" w:type="dxa"/>
-              <w:left w:w="0" w:type="dxa"/>
-              <w:right w:w="0" w:type="dxa"/>
-            </w:tcMar>
-            <w:vAlign w:val="center"/>
-          </w:tcPr>
-          <w:p>
-            <w:pPr>
-              <w:jc w:val="left"/>
-              <w:spacing w:after="40" w:before="40" w:line="240"/>
-              <w:ind w:firstLine="0" w:left="40" w:right="40"/>
-            </w:pPr>
-            <w:r xmlns:w="http://schemas.openxmlformats.org/wordprocessingml/2006/main" xmlns:wp="http://schemas.openxmlformats.org/drawingml/2006/wordprocessingDrawing" xmlns:r="http://schemas.openxmlformats.org/officeDocument/2006/relationships" xmlns:w14="http://schemas.microsoft.com/office/word/2010/wordml">
-              <w:rPr>
-                <w:rFonts w:ascii="Arial" w:hAnsi="Arial" w:eastAsia="Arial" w:cs="Arial"/>
-                <w:sz w:val="22"/>
-                <w:szCs w:val="22"/>
+              <w:t xml:space="preserve">Complete: n = 76</w:t>
+            </w:r>
+          </w:p>
+        </w:tc>
+        <w:tc>
+          <w:tcPr>
+            <w:tcBorders>
+              <w:bottom w:val="single" w:sz="4" w:space="0" w:color="666666"/>
+              <w:top w:val="single" w:sz="4" w:space="0" w:color="666666"/>
+            </w:tcBorders>
+            <w:shd w:val="clear" w:color="auto" w:fill="FFFFFF"/>
+            <w:tcMar>
+              <w:top w:w="0" w:type="dxa"/>
+              <w:bottom w:w="0" w:type="dxa"/>
+              <w:left w:w="0" w:type="dxa"/>
+              <w:right w:w="0" w:type="dxa"/>
+            </w:tcMar>
+            <w:vAlign w:val="center"/>
+          </w:tcPr>
+          <w:p>
+            <w:pPr>
+              <w:jc w:val="left"/>
+              <w:spacing w:after="40" w:before="40" w:line="240"/>
+              <w:ind w:firstLine="0" w:left="40" w:right="40"/>
+            </w:pPr>
+            <w:r xmlns:w="http://schemas.openxmlformats.org/wordprocessingml/2006/main" xmlns:wp="http://schemas.openxmlformats.org/drawingml/2006/wordprocessingDrawing" xmlns:r="http://schemas.openxmlformats.org/officeDocument/2006/relationships" xmlns:w14="http://schemas.microsoft.com/office/word/2010/wordml">
+              <w:rPr>
+                <w:rFonts w:ascii="Arial" w:hAnsi="Arial" w:eastAsia="Arial" w:cs="Arial"/>
+                <w:sz w:val="20"/>
+                <w:szCs w:val="20"/>
                 <w:color w:val="000000"/>
               </w:rPr>
               <w:t xml:space="preserve">36% (31)</w:t>
               <w:br/>
-              <w:t xml:space="preserve">complete: n = 86</w:t>
-            </w:r>
-          </w:p>
-        </w:tc>
-        <w:tc>
-          <w:tcPr>
-            <w:tcBorders>
-              <w:bottom w:val="single" w:sz="4" w:space="0" w:color="666666"/>
-              <w:top w:val="single" w:sz="4" w:space="0" w:color="666666"/>
-            </w:tcBorders>
-            <w:shd w:val="clear" w:color="auto" w:fill="FFFFFF"/>
-            <w:tcMar>
-              <w:top w:w="0" w:type="dxa"/>
-              <w:bottom w:w="0" w:type="dxa"/>
-              <w:left w:w="0" w:type="dxa"/>
-              <w:right w:w="0" w:type="dxa"/>
-            </w:tcMar>
-            <w:vAlign w:val="center"/>
-          </w:tcPr>
-          <w:p>
-            <w:pPr>
-              <w:jc w:val="left"/>
-              <w:spacing w:after="40" w:before="40" w:line="240"/>
-              <w:ind w:firstLine="0" w:left="40" w:right="40"/>
-            </w:pPr>
-            <w:r xmlns:w="http://schemas.openxmlformats.org/wordprocessingml/2006/main" xmlns:wp="http://schemas.openxmlformats.org/drawingml/2006/wordprocessingDrawing" xmlns:r="http://schemas.openxmlformats.org/officeDocument/2006/relationships" xmlns:w14="http://schemas.microsoft.com/office/word/2010/wordml">
-              <w:rPr>
-                <w:rFonts w:ascii="Arial" w:hAnsi="Arial" w:eastAsia="Arial" w:cs="Arial"/>
-                <w:sz w:val="22"/>
-                <w:szCs w:val="22"/>
+              <w:t xml:space="preserve">Complete: n = 86</w:t>
+            </w:r>
+          </w:p>
+        </w:tc>
+        <w:tc>
+          <w:tcPr>
+            <w:tcBorders>
+              <w:bottom w:val="single" w:sz="4" w:space="0" w:color="666666"/>
+              <w:top w:val="single" w:sz="4" w:space="0" w:color="666666"/>
+            </w:tcBorders>
+            <w:shd w:val="clear" w:color="auto" w:fill="FFFFFF"/>
+            <w:tcMar>
+              <w:top w:w="0" w:type="dxa"/>
+              <w:bottom w:w="0" w:type="dxa"/>
+              <w:left w:w="0" w:type="dxa"/>
+              <w:right w:w="0" w:type="dxa"/>
+            </w:tcMar>
+            <w:vAlign w:val="center"/>
+          </w:tcPr>
+          <w:p>
+            <w:pPr>
+              <w:jc w:val="left"/>
+              <w:spacing w:after="40" w:before="40" w:line="240"/>
+              <w:ind w:firstLine="0" w:left="40" w:right="40"/>
+            </w:pPr>
+            <w:r xmlns:w="http://schemas.openxmlformats.org/wordprocessingml/2006/main" xmlns:wp="http://schemas.openxmlformats.org/drawingml/2006/wordprocessingDrawing" xmlns:r="http://schemas.openxmlformats.org/officeDocument/2006/relationships" xmlns:w14="http://schemas.microsoft.com/office/word/2010/wordml">
+              <w:rPr>
+                <w:rFonts w:ascii="Arial" w:hAnsi="Arial" w:eastAsia="Arial" w:cs="Arial"/>
+                <w:sz w:val="20"/>
+                <w:szCs w:val="20"/>
                 <w:color w:val="000000"/>
               </w:rPr>
               <w:t xml:space="preserve">27% (19)</w:t>
               <w:br/>
-              <w:t xml:space="preserve">complete: n = 70</w:t>
-            </w:r>
-          </w:p>
-        </w:tc>
-        <w:tc>
-          <w:tcPr>
-            <w:tcBorders>
-              <w:bottom w:val="single" w:sz="4" w:space="0" w:color="666666"/>
-              <w:top w:val="single" w:sz="4" w:space="0" w:color="666666"/>
-            </w:tcBorders>
-            <w:shd w:val="clear" w:color="auto" w:fill="FFFFFF"/>
-            <w:tcMar>
-              <w:top w:w="0" w:type="dxa"/>
-              <w:bottom w:w="0" w:type="dxa"/>
-              <w:left w:w="0" w:type="dxa"/>
-              <w:right w:w="0" w:type="dxa"/>
-            </w:tcMar>
-            <w:vAlign w:val="center"/>
-          </w:tcPr>
-          <w:p>
-            <w:pPr>
-              <w:jc w:val="left"/>
-              <w:spacing w:after="40" w:before="40" w:line="240"/>
-              <w:ind w:firstLine="0" w:left="40" w:right="40"/>
-            </w:pPr>
-            <w:r xmlns:w="http://schemas.openxmlformats.org/wordprocessingml/2006/main" xmlns:wp="http://schemas.openxmlformats.org/drawingml/2006/wordprocessingDrawing" xmlns:r="http://schemas.openxmlformats.org/officeDocument/2006/relationships" xmlns:w14="http://schemas.microsoft.com/office/word/2010/wordml">
-              <w:rPr>
-                <w:rFonts w:ascii="Arial" w:hAnsi="Arial" w:eastAsia="Arial" w:cs="Arial"/>
-                <w:sz w:val="22"/>
-                <w:szCs w:val="22"/>
+              <w:t xml:space="preserve">Complete: n = 70</w:t>
+            </w:r>
+          </w:p>
+        </w:tc>
+        <w:tc>
+          <w:tcPr>
+            <w:tcBorders>
+              <w:bottom w:val="single" w:sz="4" w:space="0" w:color="666666"/>
+              <w:top w:val="single" w:sz="4" w:space="0" w:color="666666"/>
+            </w:tcBorders>
+            <w:shd w:val="clear" w:color="auto" w:fill="FFFFFF"/>
+            <w:tcMar>
+              <w:top w:w="0" w:type="dxa"/>
+              <w:bottom w:w="0" w:type="dxa"/>
+              <w:left w:w="0" w:type="dxa"/>
+              <w:right w:w="0" w:type="dxa"/>
+            </w:tcMar>
+            <w:vAlign w:val="center"/>
+          </w:tcPr>
+          <w:p>
+            <w:pPr>
+              <w:jc w:val="left"/>
+              <w:spacing w:after="40" w:before="40" w:line="240"/>
+              <w:ind w:firstLine="0" w:left="40" w:right="40"/>
+            </w:pPr>
+            <w:r xmlns:w="http://schemas.openxmlformats.org/wordprocessingml/2006/main" xmlns:wp="http://schemas.openxmlformats.org/drawingml/2006/wordprocessingDrawing" xmlns:r="http://schemas.openxmlformats.org/officeDocument/2006/relationships" xmlns:w14="http://schemas.microsoft.com/office/word/2010/wordml">
+              <w:rPr>
+                <w:rFonts w:ascii="Arial" w:hAnsi="Arial" w:eastAsia="Arial" w:cs="Arial"/>
+                <w:sz w:val="20"/>
+                <w:szCs w:val="20"/>
                 <w:color w:val="000000"/>
               </w:rPr>
               <w:t xml:space="preserve">20% (18)</w:t>
               <w:br/>
-              <w:t xml:space="preserve">complete: n = 91</w:t>
-            </w:r>
-          </w:p>
-        </w:tc>
-        <w:tc>
-          <w:tcPr>
-            <w:tcBorders>
-              <w:bottom w:val="single" w:sz="4" w:space="0" w:color="666666"/>
-              <w:top w:val="single" w:sz="4" w:space="0" w:color="666666"/>
-            </w:tcBorders>
-            <w:shd w:val="clear" w:color="auto" w:fill="FFFFFF"/>
-            <w:tcMar>
-              <w:top w:w="0" w:type="dxa"/>
-              <w:bottom w:w="0" w:type="dxa"/>
-              <w:left w:w="0" w:type="dxa"/>
-              <w:right w:w="0" w:type="dxa"/>
-            </w:tcMar>
-            <w:vAlign w:val="center"/>
-          </w:tcPr>
-          <w:p>
-            <w:pPr>
-              <w:jc w:val="left"/>
-              <w:spacing w:after="40" w:before="40" w:line="240"/>
-              <w:ind w:firstLine="0" w:left="40" w:right="40"/>
-            </w:pPr>
-            <w:r xmlns:w="http://schemas.openxmlformats.org/wordprocessingml/2006/main" xmlns:wp="http://schemas.openxmlformats.org/drawingml/2006/wordprocessingDrawing" xmlns:r="http://schemas.openxmlformats.org/officeDocument/2006/relationships" xmlns:w14="http://schemas.microsoft.com/office/word/2010/wordml">
-              <w:rPr>
-                <w:rFonts w:ascii="Arial" w:hAnsi="Arial" w:eastAsia="Arial" w:cs="Arial"/>
-                <w:sz w:val="22"/>
-                <w:szCs w:val="22"/>
-                <w:color w:val="000000"/>
-              </w:rPr>
-              <w:t xml:space="preserve">p &lt; .001</w:t>
+              <w:t xml:space="preserve">Complete: n = 91</w:t>
+            </w:r>
+          </w:p>
+        </w:tc>
+        <w:tc>
+          <w:tcPr>
+            <w:tcBorders>
+              <w:bottom w:val="single" w:sz="4" w:space="0" w:color="666666"/>
+              <w:top w:val="single" w:sz="4" w:space="0" w:color="666666"/>
+            </w:tcBorders>
+            <w:shd w:val="clear" w:color="auto" w:fill="FFFFFF"/>
+            <w:tcMar>
+              <w:top w:w="0" w:type="dxa"/>
+              <w:bottom w:w="0" w:type="dxa"/>
+              <w:left w:w="0" w:type="dxa"/>
+              <w:right w:w="0" w:type="dxa"/>
+            </w:tcMar>
+            <w:vAlign w:val="center"/>
+          </w:tcPr>
+          <w:p>
+            <w:pPr>
+              <w:jc w:val="left"/>
+              <w:spacing w:after="40" w:before="40" w:line="240"/>
+              <w:ind w:firstLine="0" w:left="40" w:right="40"/>
+            </w:pPr>
+            <w:r xmlns:w="http://schemas.openxmlformats.org/wordprocessingml/2006/main" xmlns:wp="http://schemas.openxmlformats.org/drawingml/2006/wordprocessingDrawing" xmlns:r="http://schemas.openxmlformats.org/officeDocument/2006/relationships" xmlns:w14="http://schemas.microsoft.com/office/word/2010/wordml">
+              <w:rPr>
+                <w:rFonts w:ascii="Arial" w:hAnsi="Arial" w:eastAsia="Arial" w:cs="Arial"/>
+                <w:sz w:val="20"/>
+                <w:szCs w:val="20"/>
+                <w:color w:val="000000"/>
+              </w:rPr>
+              <w:t xml:space="preserve">p &lt; 0.001</w:t>
+            </w:r>
+          </w:p>
+        </w:tc>
+        <w:tc>
+          <w:tcPr>
+            <w:tcBorders>
+              <w:bottom w:val="single" w:sz="4" w:space="0" w:color="666666"/>
+              <w:top w:val="single" w:sz="4" w:space="0" w:color="666666"/>
+            </w:tcBorders>
+            <w:shd w:val="clear" w:color="auto" w:fill="FFFFFF"/>
+            <w:tcMar>
+              <w:top w:w="0" w:type="dxa"/>
+              <w:bottom w:w="0" w:type="dxa"/>
+              <w:left w:w="0" w:type="dxa"/>
+              <w:right w:w="0" w:type="dxa"/>
+            </w:tcMar>
+            <w:vAlign w:val="center"/>
+          </w:tcPr>
+          <w:p>
+            <w:pPr>
+              <w:jc w:val="left"/>
+              <w:spacing w:after="40" w:before="40" w:line="240"/>
+              <w:ind w:firstLine="0" w:left="40" w:right="40"/>
+            </w:pPr>
+            <w:r xmlns:w="http://schemas.openxmlformats.org/wordprocessingml/2006/main" xmlns:wp="http://schemas.openxmlformats.org/drawingml/2006/wordprocessingDrawing" xmlns:r="http://schemas.openxmlformats.org/officeDocument/2006/relationships" xmlns:w14="http://schemas.microsoft.com/office/word/2010/wordml">
+              <w:rPr>
+                <w:rFonts w:ascii="Arial" w:hAnsi="Arial" w:eastAsia="Arial" w:cs="Arial"/>
+                <w:sz w:val="20"/>
+                <w:szCs w:val="20"/>
+                <w:color w:val="000000"/>
+              </w:rPr>
+              <w:t xml:space="preserve">V = 0.27</w:t>
             </w:r>
           </w:p>
         </w:tc>
@@ -1673,8 +1772,8 @@
             <w:r xmlns:w="http://schemas.openxmlformats.org/wordprocessingml/2006/main" xmlns:wp="http://schemas.openxmlformats.org/drawingml/2006/wordprocessingDrawing" xmlns:r="http://schemas.openxmlformats.org/officeDocument/2006/relationships" xmlns:w14="http://schemas.microsoft.com/office/word/2010/wordml">
               <w:rPr>
                 <w:rFonts w:ascii="Arial" w:hAnsi="Arial" w:eastAsia="Arial" w:cs="Arial"/>
-                <w:sz w:val="22"/>
-                <w:szCs w:val="22"/>
+                <w:sz w:val="20"/>
+                <w:szCs w:val="20"/>
                 <w:color w:val="000000"/>
               </w:rPr>
               <w:t xml:space="preserve">Severe abnormalities</w:t>
@@ -1705,147 +1804,179 @@
             <w:r xmlns:w="http://schemas.openxmlformats.org/wordprocessingml/2006/main" xmlns:wp="http://schemas.openxmlformats.org/drawingml/2006/wordprocessingDrawing" xmlns:r="http://schemas.openxmlformats.org/officeDocument/2006/relationships" xmlns:w14="http://schemas.microsoft.com/office/word/2010/wordml">
               <w:rPr>
                 <w:rFonts w:ascii="Arial" w:hAnsi="Arial" w:eastAsia="Arial" w:cs="Arial"/>
-                <w:sz w:val="22"/>
-                <w:szCs w:val="22"/>
+                <w:sz w:val="20"/>
+                <w:szCs w:val="20"/>
                 <w:color w:val="000000"/>
               </w:rPr>
               <w:t xml:space="preserve">33% (25)</w:t>
               <w:br/>
-              <w:t xml:space="preserve">complete: n = 76</w:t>
-            </w:r>
-          </w:p>
-        </w:tc>
-        <w:tc>
-          <w:tcPr>
-            <w:tcBorders>
-              <w:bottom w:val="single" w:sz="4" w:space="0" w:color="666666"/>
-              <w:top w:val="single" w:sz="4" w:space="0" w:color="666666"/>
-            </w:tcBorders>
-            <w:shd w:val="clear" w:color="auto" w:fill="FFFFFF"/>
-            <w:tcMar>
-              <w:top w:w="0" w:type="dxa"/>
-              <w:bottom w:w="0" w:type="dxa"/>
-              <w:left w:w="0" w:type="dxa"/>
-              <w:right w:w="0" w:type="dxa"/>
-            </w:tcMar>
-            <w:vAlign w:val="center"/>
-          </w:tcPr>
-          <w:p>
-            <w:pPr>
-              <w:jc w:val="left"/>
-              <w:spacing w:after="40" w:before="40" w:line="240"/>
-              <w:ind w:firstLine="0" w:left="40" w:right="40"/>
-            </w:pPr>
-            <w:r xmlns:w="http://schemas.openxmlformats.org/wordprocessingml/2006/main" xmlns:wp="http://schemas.openxmlformats.org/drawingml/2006/wordprocessingDrawing" xmlns:r="http://schemas.openxmlformats.org/officeDocument/2006/relationships" xmlns:w14="http://schemas.microsoft.com/office/word/2010/wordml">
-              <w:rPr>
-                <w:rFonts w:ascii="Arial" w:hAnsi="Arial" w:eastAsia="Arial" w:cs="Arial"/>
-                <w:sz w:val="22"/>
-                <w:szCs w:val="22"/>
+              <w:t xml:space="preserve">Complete: n = 76</w:t>
+            </w:r>
+          </w:p>
+        </w:tc>
+        <w:tc>
+          <w:tcPr>
+            <w:tcBorders>
+              <w:bottom w:val="single" w:sz="4" w:space="0" w:color="666666"/>
+              <w:top w:val="single" w:sz="4" w:space="0" w:color="666666"/>
+            </w:tcBorders>
+            <w:shd w:val="clear" w:color="auto" w:fill="FFFFFF"/>
+            <w:tcMar>
+              <w:top w:w="0" w:type="dxa"/>
+              <w:bottom w:w="0" w:type="dxa"/>
+              <w:left w:w="0" w:type="dxa"/>
+              <w:right w:w="0" w:type="dxa"/>
+            </w:tcMar>
+            <w:vAlign w:val="center"/>
+          </w:tcPr>
+          <w:p>
+            <w:pPr>
+              <w:jc w:val="left"/>
+              <w:spacing w:after="40" w:before="40" w:line="240"/>
+              <w:ind w:firstLine="0" w:left="40" w:right="40"/>
+            </w:pPr>
+            <w:r xmlns:w="http://schemas.openxmlformats.org/wordprocessingml/2006/main" xmlns:wp="http://schemas.openxmlformats.org/drawingml/2006/wordprocessingDrawing" xmlns:r="http://schemas.openxmlformats.org/officeDocument/2006/relationships" xmlns:w14="http://schemas.microsoft.com/office/word/2010/wordml">
+              <w:rPr>
+                <w:rFonts w:ascii="Arial" w:hAnsi="Arial" w:eastAsia="Arial" w:cs="Arial"/>
+                <w:sz w:val="20"/>
+                <w:szCs w:val="20"/>
                 <w:color w:val="000000"/>
               </w:rPr>
               <w:t xml:space="preserve">16% (14)</w:t>
               <w:br/>
-              <w:t xml:space="preserve">complete: n = 86</w:t>
-            </w:r>
-          </w:p>
-        </w:tc>
-        <w:tc>
-          <w:tcPr>
-            <w:tcBorders>
-              <w:bottom w:val="single" w:sz="4" w:space="0" w:color="666666"/>
-              <w:top w:val="single" w:sz="4" w:space="0" w:color="666666"/>
-            </w:tcBorders>
-            <w:shd w:val="clear" w:color="auto" w:fill="FFFFFF"/>
-            <w:tcMar>
-              <w:top w:w="0" w:type="dxa"/>
-              <w:bottom w:w="0" w:type="dxa"/>
-              <w:left w:w="0" w:type="dxa"/>
-              <w:right w:w="0" w:type="dxa"/>
-            </w:tcMar>
-            <w:vAlign w:val="center"/>
-          </w:tcPr>
-          <w:p>
-            <w:pPr>
-              <w:jc w:val="left"/>
-              <w:spacing w:after="40" w:before="40" w:line="240"/>
-              <w:ind w:firstLine="0" w:left="40" w:right="40"/>
-            </w:pPr>
-            <w:r xmlns:w="http://schemas.openxmlformats.org/wordprocessingml/2006/main" xmlns:wp="http://schemas.openxmlformats.org/drawingml/2006/wordprocessingDrawing" xmlns:r="http://schemas.openxmlformats.org/officeDocument/2006/relationships" xmlns:w14="http://schemas.microsoft.com/office/word/2010/wordml">
-              <w:rPr>
-                <w:rFonts w:ascii="Arial" w:hAnsi="Arial" w:eastAsia="Arial" w:cs="Arial"/>
-                <w:sz w:val="22"/>
-                <w:szCs w:val="22"/>
+              <w:t xml:space="preserve">Complete: n = 86</w:t>
+            </w:r>
+          </w:p>
+        </w:tc>
+        <w:tc>
+          <w:tcPr>
+            <w:tcBorders>
+              <w:bottom w:val="single" w:sz="4" w:space="0" w:color="666666"/>
+              <w:top w:val="single" w:sz="4" w:space="0" w:color="666666"/>
+            </w:tcBorders>
+            <w:shd w:val="clear" w:color="auto" w:fill="FFFFFF"/>
+            <w:tcMar>
+              <w:top w:w="0" w:type="dxa"/>
+              <w:bottom w:w="0" w:type="dxa"/>
+              <w:left w:w="0" w:type="dxa"/>
+              <w:right w:w="0" w:type="dxa"/>
+            </w:tcMar>
+            <w:vAlign w:val="center"/>
+          </w:tcPr>
+          <w:p>
+            <w:pPr>
+              <w:jc w:val="left"/>
+              <w:spacing w:after="40" w:before="40" w:line="240"/>
+              <w:ind w:firstLine="0" w:left="40" w:right="40"/>
+            </w:pPr>
+            <w:r xmlns:w="http://schemas.openxmlformats.org/wordprocessingml/2006/main" xmlns:wp="http://schemas.openxmlformats.org/drawingml/2006/wordprocessingDrawing" xmlns:r="http://schemas.openxmlformats.org/officeDocument/2006/relationships" xmlns:w14="http://schemas.microsoft.com/office/word/2010/wordml">
+              <w:rPr>
+                <w:rFonts w:ascii="Arial" w:hAnsi="Arial" w:eastAsia="Arial" w:cs="Arial"/>
+                <w:sz w:val="20"/>
+                <w:szCs w:val="20"/>
                 <w:color w:val="000000"/>
               </w:rPr>
               <w:t xml:space="preserve">8.6% (6)</w:t>
               <w:br/>
-              <w:t xml:space="preserve">complete: n = 70</w:t>
-            </w:r>
-          </w:p>
-        </w:tc>
-        <w:tc>
-          <w:tcPr>
-            <w:tcBorders>
-              <w:bottom w:val="single" w:sz="4" w:space="0" w:color="666666"/>
-              <w:top w:val="single" w:sz="4" w:space="0" w:color="666666"/>
-            </w:tcBorders>
-            <w:shd w:val="clear" w:color="auto" w:fill="FFFFFF"/>
-            <w:tcMar>
-              <w:top w:w="0" w:type="dxa"/>
-              <w:bottom w:w="0" w:type="dxa"/>
-              <w:left w:w="0" w:type="dxa"/>
-              <w:right w:w="0" w:type="dxa"/>
-            </w:tcMar>
-            <w:vAlign w:val="center"/>
-          </w:tcPr>
-          <w:p>
-            <w:pPr>
-              <w:jc w:val="left"/>
-              <w:spacing w:after="40" w:before="40" w:line="240"/>
-              <w:ind w:firstLine="0" w:left="40" w:right="40"/>
-            </w:pPr>
-            <w:r xmlns:w="http://schemas.openxmlformats.org/wordprocessingml/2006/main" xmlns:wp="http://schemas.openxmlformats.org/drawingml/2006/wordprocessingDrawing" xmlns:r="http://schemas.openxmlformats.org/officeDocument/2006/relationships" xmlns:w14="http://schemas.microsoft.com/office/word/2010/wordml">
-              <w:rPr>
-                <w:rFonts w:ascii="Arial" w:hAnsi="Arial" w:eastAsia="Arial" w:cs="Arial"/>
-                <w:sz w:val="22"/>
-                <w:szCs w:val="22"/>
+              <w:t xml:space="preserve">Complete: n = 70</w:t>
+            </w:r>
+          </w:p>
+        </w:tc>
+        <w:tc>
+          <w:tcPr>
+            <w:tcBorders>
+              <w:bottom w:val="single" w:sz="4" w:space="0" w:color="666666"/>
+              <w:top w:val="single" w:sz="4" w:space="0" w:color="666666"/>
+            </w:tcBorders>
+            <w:shd w:val="clear" w:color="auto" w:fill="FFFFFF"/>
+            <w:tcMar>
+              <w:top w:w="0" w:type="dxa"/>
+              <w:bottom w:w="0" w:type="dxa"/>
+              <w:left w:w="0" w:type="dxa"/>
+              <w:right w:w="0" w:type="dxa"/>
+            </w:tcMar>
+            <w:vAlign w:val="center"/>
+          </w:tcPr>
+          <w:p>
+            <w:pPr>
+              <w:jc w:val="left"/>
+              <w:spacing w:after="40" w:before="40" w:line="240"/>
+              <w:ind w:firstLine="0" w:left="40" w:right="40"/>
+            </w:pPr>
+            <w:r xmlns:w="http://schemas.openxmlformats.org/wordprocessingml/2006/main" xmlns:wp="http://schemas.openxmlformats.org/drawingml/2006/wordprocessingDrawing" xmlns:r="http://schemas.openxmlformats.org/officeDocument/2006/relationships" xmlns:w14="http://schemas.microsoft.com/office/word/2010/wordml">
+              <w:rPr>
+                <w:rFonts w:ascii="Arial" w:hAnsi="Arial" w:eastAsia="Arial" w:cs="Arial"/>
+                <w:sz w:val="20"/>
+                <w:szCs w:val="20"/>
                 <w:color w:val="000000"/>
               </w:rPr>
               <w:t xml:space="preserve">8.8% (8)</w:t>
               <w:br/>
-              <w:t xml:space="preserve">complete: n = 91</w:t>
-            </w:r>
-          </w:p>
-        </w:tc>
-        <w:tc>
-          <w:tcPr>
-            <w:tcBorders>
-              <w:bottom w:val="single" w:sz="4" w:space="0" w:color="666666"/>
-              <w:top w:val="single" w:sz="4" w:space="0" w:color="666666"/>
-            </w:tcBorders>
-            <w:shd w:val="clear" w:color="auto" w:fill="FFFFFF"/>
-            <w:tcMar>
-              <w:top w:w="0" w:type="dxa"/>
-              <w:bottom w:w="0" w:type="dxa"/>
-              <w:left w:w="0" w:type="dxa"/>
-              <w:right w:w="0" w:type="dxa"/>
-            </w:tcMar>
-            <w:vAlign w:val="center"/>
-          </w:tcPr>
-          <w:p>
-            <w:pPr>
-              <w:jc w:val="left"/>
-              <w:spacing w:after="40" w:before="40" w:line="240"/>
-              <w:ind w:firstLine="0" w:left="40" w:right="40"/>
-            </w:pPr>
-            <w:r xmlns:w="http://schemas.openxmlformats.org/wordprocessingml/2006/main" xmlns:wp="http://schemas.openxmlformats.org/drawingml/2006/wordprocessingDrawing" xmlns:r="http://schemas.openxmlformats.org/officeDocument/2006/relationships" xmlns:w14="http://schemas.microsoft.com/office/word/2010/wordml">
-              <w:rPr>
-                <w:rFonts w:ascii="Arial" w:hAnsi="Arial" w:eastAsia="Arial" w:cs="Arial"/>
-                <w:sz w:val="22"/>
-                <w:szCs w:val="22"/>
-                <w:color w:val="000000"/>
-              </w:rPr>
-              <w:t xml:space="preserve">p &lt; .001</w:t>
+              <w:t xml:space="preserve">Complete: n = 91</w:t>
+            </w:r>
+          </w:p>
+        </w:tc>
+        <w:tc>
+          <w:tcPr>
+            <w:tcBorders>
+              <w:bottom w:val="single" w:sz="4" w:space="0" w:color="666666"/>
+              <w:top w:val="single" w:sz="4" w:space="0" w:color="666666"/>
+            </w:tcBorders>
+            <w:shd w:val="clear" w:color="auto" w:fill="FFFFFF"/>
+            <w:tcMar>
+              <w:top w:w="0" w:type="dxa"/>
+              <w:bottom w:w="0" w:type="dxa"/>
+              <w:left w:w="0" w:type="dxa"/>
+              <w:right w:w="0" w:type="dxa"/>
+            </w:tcMar>
+            <w:vAlign w:val="center"/>
+          </w:tcPr>
+          <w:p>
+            <w:pPr>
+              <w:jc w:val="left"/>
+              <w:spacing w:after="40" w:before="40" w:line="240"/>
+              <w:ind w:firstLine="0" w:left="40" w:right="40"/>
+            </w:pPr>
+            <w:r xmlns:w="http://schemas.openxmlformats.org/wordprocessingml/2006/main" xmlns:wp="http://schemas.openxmlformats.org/drawingml/2006/wordprocessingDrawing" xmlns:r="http://schemas.openxmlformats.org/officeDocument/2006/relationships" xmlns:w14="http://schemas.microsoft.com/office/word/2010/wordml">
+              <w:rPr>
+                <w:rFonts w:ascii="Arial" w:hAnsi="Arial" w:eastAsia="Arial" w:cs="Arial"/>
+                <w:sz w:val="20"/>
+                <w:szCs w:val="20"/>
+                <w:color w:val="000000"/>
+              </w:rPr>
+              <w:t xml:space="preserve">p &lt; 0.001</w:t>
+            </w:r>
+          </w:p>
+        </w:tc>
+        <w:tc>
+          <w:tcPr>
+            <w:tcBorders>
+              <w:bottom w:val="single" w:sz="4" w:space="0" w:color="666666"/>
+              <w:top w:val="single" w:sz="4" w:space="0" w:color="666666"/>
+            </w:tcBorders>
+            <w:shd w:val="clear" w:color="auto" w:fill="FFFFFF"/>
+            <w:tcMar>
+              <w:top w:w="0" w:type="dxa"/>
+              <w:bottom w:w="0" w:type="dxa"/>
+              <w:left w:w="0" w:type="dxa"/>
+              <w:right w:w="0" w:type="dxa"/>
+            </w:tcMar>
+            <w:vAlign w:val="center"/>
+          </w:tcPr>
+          <w:p>
+            <w:pPr>
+              <w:jc w:val="left"/>
+              <w:spacing w:after="40" w:before="40" w:line="240"/>
+              <w:ind w:firstLine="0" w:left="40" w:right="40"/>
+            </w:pPr>
+            <w:r xmlns:w="http://schemas.openxmlformats.org/wordprocessingml/2006/main" xmlns:wp="http://schemas.openxmlformats.org/drawingml/2006/wordprocessingDrawing" xmlns:r="http://schemas.openxmlformats.org/officeDocument/2006/relationships" xmlns:w14="http://schemas.microsoft.com/office/word/2010/wordml">
+              <w:rPr>
+                <w:rFonts w:ascii="Arial" w:hAnsi="Arial" w:eastAsia="Arial" w:cs="Arial"/>
+                <w:sz w:val="20"/>
+                <w:szCs w:val="20"/>
+                <w:color w:val="000000"/>
+              </w:rPr>
+              <w:t xml:space="preserve">V = 0.26</w:t>
             </w:r>
           </w:p>
         </w:tc>
@@ -1879,179 +2010,211 @@
             <w:r xmlns:w="http://schemas.openxmlformats.org/wordprocessingml/2006/main" xmlns:wp="http://schemas.openxmlformats.org/drawingml/2006/wordprocessingDrawing" xmlns:r="http://schemas.openxmlformats.org/officeDocument/2006/relationships" xmlns:w14="http://schemas.microsoft.com/office/word/2010/wordml">
               <w:rPr>
                 <w:rFonts w:ascii="Arial" w:hAnsi="Arial" w:eastAsia="Arial" w:cs="Arial"/>
-                <w:sz w:val="22"/>
-                <w:szCs w:val="22"/>
-                <w:color w:val="000000"/>
-              </w:rPr>
-              <w:t xml:space="preserve">Any opacity</w:t>
-            </w:r>
-          </w:p>
-        </w:tc>
-        <w:tc>
-          <w:tcPr>
-            <w:tcBorders>
-              <w:bottom w:val="single" w:sz="4" w:space="0" w:color="666666"/>
-              <w:top w:val="single" w:sz="4" w:space="0" w:color="666666"/>
-            </w:tcBorders>
-            <w:shd w:val="clear" w:color="auto" w:fill="FFFFFF"/>
-            <w:tcMar>
-              <w:top w:w="0" w:type="dxa"/>
-              <w:bottom w:w="0" w:type="dxa"/>
-              <w:left w:w="0" w:type="dxa"/>
-              <w:right w:w="0" w:type="dxa"/>
-            </w:tcMar>
-            <w:vAlign w:val="center"/>
-          </w:tcPr>
-          <w:p>
-            <w:pPr>
-              <w:jc w:val="left"/>
-              <w:spacing w:after="40" w:before="40" w:line="240"/>
-              <w:ind w:firstLine="0" w:left="40" w:right="40"/>
-            </w:pPr>
-            <w:r xmlns:w="http://schemas.openxmlformats.org/wordprocessingml/2006/main" xmlns:wp="http://schemas.openxmlformats.org/drawingml/2006/wordprocessingDrawing" xmlns:r="http://schemas.openxmlformats.org/officeDocument/2006/relationships" xmlns:w14="http://schemas.microsoft.com/office/word/2010/wordml">
-              <w:rPr>
-                <w:rFonts w:ascii="Arial" w:hAnsi="Arial" w:eastAsia="Arial" w:cs="Arial"/>
-                <w:sz w:val="22"/>
-                <w:szCs w:val="22"/>
-                <w:color w:val="000000"/>
-              </w:rPr>
-              <w:t xml:space="preserve">77% (59)</w:t>
+                <w:sz w:val="20"/>
+                <w:szCs w:val="20"/>
+                <w:color w:val="000000"/>
+              </w:rPr>
+              <w:t xml:space="preserve">GGO</w:t>
+            </w:r>
+          </w:p>
+        </w:tc>
+        <w:tc>
+          <w:tcPr>
+            <w:tcBorders>
+              <w:bottom w:val="single" w:sz="4" w:space="0" w:color="666666"/>
+              <w:top w:val="single" w:sz="4" w:space="0" w:color="666666"/>
+            </w:tcBorders>
+            <w:shd w:val="clear" w:color="auto" w:fill="FFFFFF"/>
+            <w:tcMar>
+              <w:top w:w="0" w:type="dxa"/>
+              <w:bottom w:w="0" w:type="dxa"/>
+              <w:left w:w="0" w:type="dxa"/>
+              <w:right w:w="0" w:type="dxa"/>
+            </w:tcMar>
+            <w:vAlign w:val="center"/>
+          </w:tcPr>
+          <w:p>
+            <w:pPr>
+              <w:jc w:val="left"/>
+              <w:spacing w:after="40" w:before="40" w:line="240"/>
+              <w:ind w:firstLine="0" w:left="40" w:right="40"/>
+            </w:pPr>
+            <w:r xmlns:w="http://schemas.openxmlformats.org/wordprocessingml/2006/main" xmlns:wp="http://schemas.openxmlformats.org/drawingml/2006/wordprocessingDrawing" xmlns:r="http://schemas.openxmlformats.org/officeDocument/2006/relationships" xmlns:w14="http://schemas.microsoft.com/office/word/2010/wordml">
+              <w:rPr>
+                <w:rFonts w:ascii="Arial" w:hAnsi="Arial" w:eastAsia="Arial" w:cs="Arial"/>
+                <w:sz w:val="20"/>
+                <w:szCs w:val="20"/>
+                <w:color w:val="000000"/>
+              </w:rPr>
+              <w:t xml:space="preserve">74% (56)</w:t>
               <w:br/>
-              <w:t xml:space="preserve">complete: n = 77</w:t>
-            </w:r>
-          </w:p>
-        </w:tc>
-        <w:tc>
-          <w:tcPr>
-            <w:tcBorders>
-              <w:bottom w:val="single" w:sz="4" w:space="0" w:color="666666"/>
-              <w:top w:val="single" w:sz="4" w:space="0" w:color="666666"/>
-            </w:tcBorders>
-            <w:shd w:val="clear" w:color="auto" w:fill="FFFFFF"/>
-            <w:tcMar>
-              <w:top w:w="0" w:type="dxa"/>
-              <w:bottom w:w="0" w:type="dxa"/>
-              <w:left w:w="0" w:type="dxa"/>
-              <w:right w:w="0" w:type="dxa"/>
-            </w:tcMar>
-            <w:vAlign w:val="center"/>
-          </w:tcPr>
-          <w:p>
-            <w:pPr>
-              <w:jc w:val="left"/>
-              <w:spacing w:after="40" w:before="40" w:line="240"/>
-              <w:ind w:firstLine="0" w:left="40" w:right="40"/>
-            </w:pPr>
-            <w:r xmlns:w="http://schemas.openxmlformats.org/wordprocessingml/2006/main" xmlns:wp="http://schemas.openxmlformats.org/drawingml/2006/wordprocessingDrawing" xmlns:r="http://schemas.openxmlformats.org/officeDocument/2006/relationships" xmlns:w14="http://schemas.microsoft.com/office/word/2010/wordml">
-              <w:rPr>
-                <w:rFonts w:ascii="Arial" w:hAnsi="Arial" w:eastAsia="Arial" w:cs="Arial"/>
-                <w:sz w:val="22"/>
-                <w:szCs w:val="22"/>
-                <w:color w:val="000000"/>
-              </w:rPr>
-              <w:t xml:space="preserve">66% (57)</w:t>
+              <w:t xml:space="preserve">Complete: n = 76</w:t>
+            </w:r>
+          </w:p>
+        </w:tc>
+        <w:tc>
+          <w:tcPr>
+            <w:tcBorders>
+              <w:bottom w:val="single" w:sz="4" w:space="0" w:color="666666"/>
+              <w:top w:val="single" w:sz="4" w:space="0" w:color="666666"/>
+            </w:tcBorders>
+            <w:shd w:val="clear" w:color="auto" w:fill="FFFFFF"/>
+            <w:tcMar>
+              <w:top w:w="0" w:type="dxa"/>
+              <w:bottom w:w="0" w:type="dxa"/>
+              <w:left w:w="0" w:type="dxa"/>
+              <w:right w:w="0" w:type="dxa"/>
+            </w:tcMar>
+            <w:vAlign w:val="center"/>
+          </w:tcPr>
+          <w:p>
+            <w:pPr>
+              <w:jc w:val="left"/>
+              <w:spacing w:after="40" w:before="40" w:line="240"/>
+              <w:ind w:firstLine="0" w:left="40" w:right="40"/>
+            </w:pPr>
+            <w:r xmlns:w="http://schemas.openxmlformats.org/wordprocessingml/2006/main" xmlns:wp="http://schemas.openxmlformats.org/drawingml/2006/wordprocessingDrawing" xmlns:r="http://schemas.openxmlformats.org/officeDocument/2006/relationships" xmlns:w14="http://schemas.microsoft.com/office/word/2010/wordml">
+              <w:rPr>
+                <w:rFonts w:ascii="Arial" w:hAnsi="Arial" w:eastAsia="Arial" w:cs="Arial"/>
+                <w:sz w:val="20"/>
+                <w:szCs w:val="20"/>
+                <w:color w:val="000000"/>
+              </w:rPr>
+              <w:t xml:space="preserve">58% (50)</w:t>
               <w:br/>
-              <w:t xml:space="preserve">complete: n = 86</w:t>
-            </w:r>
-          </w:p>
-        </w:tc>
-        <w:tc>
-          <w:tcPr>
-            <w:tcBorders>
-              <w:bottom w:val="single" w:sz="4" w:space="0" w:color="666666"/>
-              <w:top w:val="single" w:sz="4" w:space="0" w:color="666666"/>
-            </w:tcBorders>
-            <w:shd w:val="clear" w:color="auto" w:fill="FFFFFF"/>
-            <w:tcMar>
-              <w:top w:w="0" w:type="dxa"/>
-              <w:bottom w:w="0" w:type="dxa"/>
-              <w:left w:w="0" w:type="dxa"/>
-              <w:right w:w="0" w:type="dxa"/>
-            </w:tcMar>
-            <w:vAlign w:val="center"/>
-          </w:tcPr>
-          <w:p>
-            <w:pPr>
-              <w:jc w:val="left"/>
-              <w:spacing w:after="40" w:before="40" w:line="240"/>
-              <w:ind w:firstLine="0" w:left="40" w:right="40"/>
-            </w:pPr>
-            <w:r xmlns:w="http://schemas.openxmlformats.org/wordprocessingml/2006/main" xmlns:wp="http://schemas.openxmlformats.org/drawingml/2006/wordprocessingDrawing" xmlns:r="http://schemas.openxmlformats.org/officeDocument/2006/relationships" xmlns:w14="http://schemas.microsoft.com/office/word/2010/wordml">
-              <w:rPr>
-                <w:rFonts w:ascii="Arial" w:hAnsi="Arial" w:eastAsia="Arial" w:cs="Arial"/>
-                <w:sz w:val="22"/>
-                <w:szCs w:val="22"/>
-                <w:color w:val="000000"/>
-              </w:rPr>
-              <w:t xml:space="preserve">66% (47)</w:t>
+              <w:t xml:space="preserve">Complete: n = 86</w:t>
+            </w:r>
+          </w:p>
+        </w:tc>
+        <w:tc>
+          <w:tcPr>
+            <w:tcBorders>
+              <w:bottom w:val="single" w:sz="4" w:space="0" w:color="666666"/>
+              <w:top w:val="single" w:sz="4" w:space="0" w:color="666666"/>
+            </w:tcBorders>
+            <w:shd w:val="clear" w:color="auto" w:fill="FFFFFF"/>
+            <w:tcMar>
+              <w:top w:w="0" w:type="dxa"/>
+              <w:bottom w:w="0" w:type="dxa"/>
+              <w:left w:w="0" w:type="dxa"/>
+              <w:right w:w="0" w:type="dxa"/>
+            </w:tcMar>
+            <w:vAlign w:val="center"/>
+          </w:tcPr>
+          <w:p>
+            <w:pPr>
+              <w:jc w:val="left"/>
+              <w:spacing w:after="40" w:before="40" w:line="240"/>
+              <w:ind w:firstLine="0" w:left="40" w:right="40"/>
+            </w:pPr>
+            <w:r xmlns:w="http://schemas.openxmlformats.org/wordprocessingml/2006/main" xmlns:wp="http://schemas.openxmlformats.org/drawingml/2006/wordprocessingDrawing" xmlns:r="http://schemas.openxmlformats.org/officeDocument/2006/relationships" xmlns:w14="http://schemas.microsoft.com/office/word/2010/wordml">
+              <w:rPr>
+                <w:rFonts w:ascii="Arial" w:hAnsi="Arial" w:eastAsia="Arial" w:cs="Arial"/>
+                <w:sz w:val="20"/>
+                <w:szCs w:val="20"/>
+                <w:color w:val="000000"/>
+              </w:rPr>
+              <w:t xml:space="preserve">56% (39)</w:t>
               <w:br/>
-              <w:t xml:space="preserve">complete: n = 71</w:t>
-            </w:r>
-          </w:p>
-        </w:tc>
-        <w:tc>
-          <w:tcPr>
-            <w:tcBorders>
-              <w:bottom w:val="single" w:sz="4" w:space="0" w:color="666666"/>
-              <w:top w:val="single" w:sz="4" w:space="0" w:color="666666"/>
-            </w:tcBorders>
-            <w:shd w:val="clear" w:color="auto" w:fill="FFFFFF"/>
-            <w:tcMar>
-              <w:top w:w="0" w:type="dxa"/>
-              <w:bottom w:w="0" w:type="dxa"/>
-              <w:left w:w="0" w:type="dxa"/>
-              <w:right w:w="0" w:type="dxa"/>
-            </w:tcMar>
-            <w:vAlign w:val="center"/>
-          </w:tcPr>
-          <w:p>
-            <w:pPr>
-              <w:jc w:val="left"/>
-              <w:spacing w:after="40" w:before="40" w:line="240"/>
-              <w:ind w:firstLine="0" w:left="40" w:right="40"/>
-            </w:pPr>
-            <w:r xmlns:w="http://schemas.openxmlformats.org/wordprocessingml/2006/main" xmlns:wp="http://schemas.openxmlformats.org/drawingml/2006/wordprocessingDrawing" xmlns:r="http://schemas.openxmlformats.org/officeDocument/2006/relationships" xmlns:w14="http://schemas.microsoft.com/office/word/2010/wordml">
-              <w:rPr>
-                <w:rFonts w:ascii="Arial" w:hAnsi="Arial" w:eastAsia="Arial" w:cs="Arial"/>
-                <w:sz w:val="22"/>
-                <w:szCs w:val="22"/>
-                <w:color w:val="000000"/>
-              </w:rPr>
-              <w:t xml:space="preserve">46% (42)</w:t>
+              <w:t xml:space="preserve">Complete: n = 70</w:t>
+            </w:r>
+          </w:p>
+        </w:tc>
+        <w:tc>
+          <w:tcPr>
+            <w:tcBorders>
+              <w:bottom w:val="single" w:sz="4" w:space="0" w:color="666666"/>
+              <w:top w:val="single" w:sz="4" w:space="0" w:color="666666"/>
+            </w:tcBorders>
+            <w:shd w:val="clear" w:color="auto" w:fill="FFFFFF"/>
+            <w:tcMar>
+              <w:top w:w="0" w:type="dxa"/>
+              <w:bottom w:w="0" w:type="dxa"/>
+              <w:left w:w="0" w:type="dxa"/>
+              <w:right w:w="0" w:type="dxa"/>
+            </w:tcMar>
+            <w:vAlign w:val="center"/>
+          </w:tcPr>
+          <w:p>
+            <w:pPr>
+              <w:jc w:val="left"/>
+              <w:spacing w:after="40" w:before="40" w:line="240"/>
+              <w:ind w:firstLine="0" w:left="40" w:right="40"/>
+            </w:pPr>
+            <w:r xmlns:w="http://schemas.openxmlformats.org/wordprocessingml/2006/main" xmlns:wp="http://schemas.openxmlformats.org/drawingml/2006/wordprocessingDrawing" xmlns:r="http://schemas.openxmlformats.org/officeDocument/2006/relationships" xmlns:w14="http://schemas.microsoft.com/office/word/2010/wordml">
+              <w:rPr>
+                <w:rFonts w:ascii="Arial" w:hAnsi="Arial" w:eastAsia="Arial" w:cs="Arial"/>
+                <w:sz w:val="20"/>
+                <w:szCs w:val="20"/>
+                <w:color w:val="000000"/>
+              </w:rPr>
+              <w:t xml:space="preserve">44% (40)</w:t>
               <w:br/>
-              <w:t xml:space="preserve">complete: n = 91</w:t>
-            </w:r>
-          </w:p>
-        </w:tc>
-        <w:tc>
-          <w:tcPr>
-            <w:tcBorders>
-              <w:bottom w:val="single" w:sz="4" w:space="0" w:color="666666"/>
-              <w:top w:val="single" w:sz="4" w:space="0" w:color="666666"/>
-            </w:tcBorders>
-            <w:shd w:val="clear" w:color="auto" w:fill="FFFFFF"/>
-            <w:tcMar>
-              <w:top w:w="0" w:type="dxa"/>
-              <w:bottom w:w="0" w:type="dxa"/>
-              <w:left w:w="0" w:type="dxa"/>
-              <w:right w:w="0" w:type="dxa"/>
-            </w:tcMar>
-            <w:vAlign w:val="center"/>
-          </w:tcPr>
-          <w:p>
-            <w:pPr>
-              <w:jc w:val="left"/>
-              <w:spacing w:after="40" w:before="40" w:line="240"/>
-              <w:ind w:firstLine="0" w:left="40" w:right="40"/>
-            </w:pPr>
-            <w:r xmlns:w="http://schemas.openxmlformats.org/wordprocessingml/2006/main" xmlns:wp="http://schemas.openxmlformats.org/drawingml/2006/wordprocessingDrawing" xmlns:r="http://schemas.openxmlformats.org/officeDocument/2006/relationships" xmlns:w14="http://schemas.microsoft.com/office/word/2010/wordml">
-              <w:rPr>
-                <w:rFonts w:ascii="Arial" w:hAnsi="Arial" w:eastAsia="Arial" w:cs="Arial"/>
-                <w:sz w:val="22"/>
-                <w:szCs w:val="22"/>
-                <w:color w:val="000000"/>
-              </w:rPr>
-              <w:t xml:space="preserve">p &lt; .001</w:t>
+              <w:t xml:space="preserve">Complete: n = 91</w:t>
+            </w:r>
+          </w:p>
+        </w:tc>
+        <w:tc>
+          <w:tcPr>
+            <w:tcBorders>
+              <w:bottom w:val="single" w:sz="4" w:space="0" w:color="666666"/>
+              <w:top w:val="single" w:sz="4" w:space="0" w:color="666666"/>
+            </w:tcBorders>
+            <w:shd w:val="clear" w:color="auto" w:fill="FFFFFF"/>
+            <w:tcMar>
+              <w:top w:w="0" w:type="dxa"/>
+              <w:bottom w:w="0" w:type="dxa"/>
+              <w:left w:w="0" w:type="dxa"/>
+              <w:right w:w="0" w:type="dxa"/>
+            </w:tcMar>
+            <w:vAlign w:val="center"/>
+          </w:tcPr>
+          <w:p>
+            <w:pPr>
+              <w:jc w:val="left"/>
+              <w:spacing w:after="40" w:before="40" w:line="240"/>
+              <w:ind w:firstLine="0" w:left="40" w:right="40"/>
+            </w:pPr>
+            <w:r xmlns:w="http://schemas.openxmlformats.org/wordprocessingml/2006/main" xmlns:wp="http://schemas.openxmlformats.org/drawingml/2006/wordprocessingDrawing" xmlns:r="http://schemas.openxmlformats.org/officeDocument/2006/relationships" xmlns:w14="http://schemas.microsoft.com/office/word/2010/wordml">
+              <w:rPr>
+                <w:rFonts w:ascii="Arial" w:hAnsi="Arial" w:eastAsia="Arial" w:cs="Arial"/>
+                <w:sz w:val="20"/>
+                <w:szCs w:val="20"/>
+                <w:color w:val="000000"/>
+              </w:rPr>
+              <w:t xml:space="preserve">p = 0.0018</w:t>
+            </w:r>
+          </w:p>
+        </w:tc>
+        <w:tc>
+          <w:tcPr>
+            <w:tcBorders>
+              <w:bottom w:val="single" w:sz="4" w:space="0" w:color="666666"/>
+              <w:top w:val="single" w:sz="4" w:space="0" w:color="666666"/>
+            </w:tcBorders>
+            <w:shd w:val="clear" w:color="auto" w:fill="FFFFFF"/>
+            <w:tcMar>
+              <w:top w:w="0" w:type="dxa"/>
+              <w:bottom w:w="0" w:type="dxa"/>
+              <w:left w:w="0" w:type="dxa"/>
+              <w:right w:w="0" w:type="dxa"/>
+            </w:tcMar>
+            <w:vAlign w:val="center"/>
+          </w:tcPr>
+          <w:p>
+            <w:pPr>
+              <w:jc w:val="left"/>
+              <w:spacing w:after="40" w:before="40" w:line="240"/>
+              <w:ind w:firstLine="0" w:left="40" w:right="40"/>
+            </w:pPr>
+            <w:r xmlns:w="http://schemas.openxmlformats.org/wordprocessingml/2006/main" xmlns:wp="http://schemas.openxmlformats.org/drawingml/2006/wordprocessingDrawing" xmlns:r="http://schemas.openxmlformats.org/officeDocument/2006/relationships" xmlns:w14="http://schemas.microsoft.com/office/word/2010/wordml">
+              <w:rPr>
+                <w:rFonts w:ascii="Arial" w:hAnsi="Arial" w:eastAsia="Arial" w:cs="Arial"/>
+                <w:sz w:val="20"/>
+                <w:szCs w:val="20"/>
+                <w:color w:val="000000"/>
+              </w:rPr>
+              <w:t xml:space="preserve">V = 0.22</w:t>
             </w:r>
           </w:p>
         </w:tc>
@@ -2085,179 +2248,211 @@
             <w:r xmlns:w="http://schemas.openxmlformats.org/wordprocessingml/2006/main" xmlns:wp="http://schemas.openxmlformats.org/drawingml/2006/wordprocessingDrawing" xmlns:r="http://schemas.openxmlformats.org/officeDocument/2006/relationships" xmlns:w14="http://schemas.microsoft.com/office/word/2010/wordml">
               <w:rPr>
                 <w:rFonts w:ascii="Arial" w:hAnsi="Arial" w:eastAsia="Arial" w:cs="Arial"/>
-                <w:sz w:val="22"/>
-                <w:szCs w:val="22"/>
-                <w:color w:val="000000"/>
-              </w:rPr>
-              <w:t xml:space="preserve">Any high opacity</w:t>
-            </w:r>
-          </w:p>
-        </w:tc>
-        <w:tc>
-          <w:tcPr>
-            <w:tcBorders>
-              <w:bottom w:val="single" w:sz="4" w:space="0" w:color="666666"/>
-              <w:top w:val="single" w:sz="4" w:space="0" w:color="666666"/>
-            </w:tcBorders>
-            <w:shd w:val="clear" w:color="auto" w:fill="FFFFFF"/>
-            <w:tcMar>
-              <w:top w:w="0" w:type="dxa"/>
-              <w:bottom w:w="0" w:type="dxa"/>
-              <w:left w:w="0" w:type="dxa"/>
-              <w:right w:w="0" w:type="dxa"/>
-            </w:tcMar>
-            <w:vAlign w:val="center"/>
-          </w:tcPr>
-          <w:p>
-            <w:pPr>
-              <w:jc w:val="left"/>
-              <w:spacing w:after="40" w:before="40" w:line="240"/>
-              <w:ind w:firstLine="0" w:left="40" w:right="40"/>
-            </w:pPr>
-            <w:r xmlns:w="http://schemas.openxmlformats.org/wordprocessingml/2006/main" xmlns:wp="http://schemas.openxmlformats.org/drawingml/2006/wordprocessingDrawing" xmlns:r="http://schemas.openxmlformats.org/officeDocument/2006/relationships" xmlns:w14="http://schemas.microsoft.com/office/word/2010/wordml">
-              <w:rPr>
-                <w:rFonts w:ascii="Arial" w:hAnsi="Arial" w:eastAsia="Arial" w:cs="Arial"/>
-                <w:sz w:val="22"/>
-                <w:szCs w:val="22"/>
-                <w:color w:val="000000"/>
-              </w:rPr>
-              <w:t xml:space="preserve">68% (52)</w:t>
+                <w:sz w:val="20"/>
+                <w:szCs w:val="20"/>
+                <w:color w:val="000000"/>
+              </w:rPr>
+              <w:t xml:space="preserve">Reticulation</w:t>
+            </w:r>
+          </w:p>
+        </w:tc>
+        <w:tc>
+          <w:tcPr>
+            <w:tcBorders>
+              <w:bottom w:val="single" w:sz="4" w:space="0" w:color="666666"/>
+              <w:top w:val="single" w:sz="4" w:space="0" w:color="666666"/>
+            </w:tcBorders>
+            <w:shd w:val="clear" w:color="auto" w:fill="FFFFFF"/>
+            <w:tcMar>
+              <w:top w:w="0" w:type="dxa"/>
+              <w:bottom w:w="0" w:type="dxa"/>
+              <w:left w:w="0" w:type="dxa"/>
+              <w:right w:w="0" w:type="dxa"/>
+            </w:tcMar>
+            <w:vAlign w:val="center"/>
+          </w:tcPr>
+          <w:p>
+            <w:pPr>
+              <w:jc w:val="left"/>
+              <w:spacing w:after="40" w:before="40" w:line="240"/>
+              <w:ind w:firstLine="0" w:left="40" w:right="40"/>
+            </w:pPr>
+            <w:r xmlns:w="http://schemas.openxmlformats.org/wordprocessingml/2006/main" xmlns:wp="http://schemas.openxmlformats.org/drawingml/2006/wordprocessingDrawing" xmlns:r="http://schemas.openxmlformats.org/officeDocument/2006/relationships" xmlns:w14="http://schemas.microsoft.com/office/word/2010/wordml">
+              <w:rPr>
+                <w:rFonts w:ascii="Arial" w:hAnsi="Arial" w:eastAsia="Arial" w:cs="Arial"/>
+                <w:sz w:val="20"/>
+                <w:szCs w:val="20"/>
+                <w:color w:val="000000"/>
+              </w:rPr>
+              <w:t xml:space="preserve">58% (44)</w:t>
               <w:br/>
-              <w:t xml:space="preserve">complete: n = 77</w:t>
-            </w:r>
-          </w:p>
-        </w:tc>
-        <w:tc>
-          <w:tcPr>
-            <w:tcBorders>
-              <w:bottom w:val="single" w:sz="4" w:space="0" w:color="666666"/>
-              <w:top w:val="single" w:sz="4" w:space="0" w:color="666666"/>
-            </w:tcBorders>
-            <w:shd w:val="clear" w:color="auto" w:fill="FFFFFF"/>
-            <w:tcMar>
-              <w:top w:w="0" w:type="dxa"/>
-              <w:bottom w:w="0" w:type="dxa"/>
-              <w:left w:w="0" w:type="dxa"/>
-              <w:right w:w="0" w:type="dxa"/>
-            </w:tcMar>
-            <w:vAlign w:val="center"/>
-          </w:tcPr>
-          <w:p>
-            <w:pPr>
-              <w:jc w:val="left"/>
-              <w:spacing w:after="40" w:before="40" w:line="240"/>
-              <w:ind w:firstLine="0" w:left="40" w:right="40"/>
-            </w:pPr>
-            <w:r xmlns:w="http://schemas.openxmlformats.org/wordprocessingml/2006/main" xmlns:wp="http://schemas.openxmlformats.org/drawingml/2006/wordprocessingDrawing" xmlns:r="http://schemas.openxmlformats.org/officeDocument/2006/relationships" xmlns:w14="http://schemas.microsoft.com/office/word/2010/wordml">
-              <w:rPr>
-                <w:rFonts w:ascii="Arial" w:hAnsi="Arial" w:eastAsia="Arial" w:cs="Arial"/>
-                <w:sz w:val="22"/>
-                <w:szCs w:val="22"/>
-                <w:color w:val="000000"/>
-              </w:rPr>
-              <w:t xml:space="preserve">56% (47)</w:t>
+              <w:t xml:space="preserve">Complete: n = 76</w:t>
+            </w:r>
+          </w:p>
+        </w:tc>
+        <w:tc>
+          <w:tcPr>
+            <w:tcBorders>
+              <w:bottom w:val="single" w:sz="4" w:space="0" w:color="666666"/>
+              <w:top w:val="single" w:sz="4" w:space="0" w:color="666666"/>
+            </w:tcBorders>
+            <w:shd w:val="clear" w:color="auto" w:fill="FFFFFF"/>
+            <w:tcMar>
+              <w:top w:w="0" w:type="dxa"/>
+              <w:bottom w:w="0" w:type="dxa"/>
+              <w:left w:w="0" w:type="dxa"/>
+              <w:right w:w="0" w:type="dxa"/>
+            </w:tcMar>
+            <w:vAlign w:val="center"/>
+          </w:tcPr>
+          <w:p>
+            <w:pPr>
+              <w:jc w:val="left"/>
+              <w:spacing w:after="40" w:before="40" w:line="240"/>
+              <w:ind w:firstLine="0" w:left="40" w:right="40"/>
+            </w:pPr>
+            <w:r xmlns:w="http://schemas.openxmlformats.org/wordprocessingml/2006/main" xmlns:wp="http://schemas.openxmlformats.org/drawingml/2006/wordprocessingDrawing" xmlns:r="http://schemas.openxmlformats.org/officeDocument/2006/relationships" xmlns:w14="http://schemas.microsoft.com/office/word/2010/wordml">
+              <w:rPr>
+                <w:rFonts w:ascii="Arial" w:hAnsi="Arial" w:eastAsia="Arial" w:cs="Arial"/>
+                <w:sz w:val="20"/>
+                <w:szCs w:val="20"/>
+                <w:color w:val="000000"/>
+              </w:rPr>
+              <w:t xml:space="preserve">52% (45)</w:t>
               <w:br/>
-              <w:t xml:space="preserve">complete: n = 84</w:t>
-            </w:r>
-          </w:p>
-        </w:tc>
-        <w:tc>
-          <w:tcPr>
-            <w:tcBorders>
-              <w:bottom w:val="single" w:sz="4" w:space="0" w:color="666666"/>
-              <w:top w:val="single" w:sz="4" w:space="0" w:color="666666"/>
-            </w:tcBorders>
-            <w:shd w:val="clear" w:color="auto" w:fill="FFFFFF"/>
-            <w:tcMar>
-              <w:top w:w="0" w:type="dxa"/>
-              <w:bottom w:w="0" w:type="dxa"/>
-              <w:left w:w="0" w:type="dxa"/>
-              <w:right w:w="0" w:type="dxa"/>
-            </w:tcMar>
-            <w:vAlign w:val="center"/>
-          </w:tcPr>
-          <w:p>
-            <w:pPr>
-              <w:jc w:val="left"/>
-              <w:spacing w:after="40" w:before="40" w:line="240"/>
-              <w:ind w:firstLine="0" w:left="40" w:right="40"/>
-            </w:pPr>
-            <w:r xmlns:w="http://schemas.openxmlformats.org/wordprocessingml/2006/main" xmlns:wp="http://schemas.openxmlformats.org/drawingml/2006/wordprocessingDrawing" xmlns:r="http://schemas.openxmlformats.org/officeDocument/2006/relationships" xmlns:w14="http://schemas.microsoft.com/office/word/2010/wordml">
-              <w:rPr>
-                <w:rFonts w:ascii="Arial" w:hAnsi="Arial" w:eastAsia="Arial" w:cs="Arial"/>
-                <w:sz w:val="22"/>
-                <w:szCs w:val="22"/>
-                <w:color w:val="000000"/>
-              </w:rPr>
-              <w:t xml:space="preserve">31% (22)</w:t>
+              <w:t xml:space="preserve">Complete: n = 86</w:t>
+            </w:r>
+          </w:p>
+        </w:tc>
+        <w:tc>
+          <w:tcPr>
+            <w:tcBorders>
+              <w:bottom w:val="single" w:sz="4" w:space="0" w:color="666666"/>
+              <w:top w:val="single" w:sz="4" w:space="0" w:color="666666"/>
+            </w:tcBorders>
+            <w:shd w:val="clear" w:color="auto" w:fill="FFFFFF"/>
+            <w:tcMar>
+              <w:top w:w="0" w:type="dxa"/>
+              <w:bottom w:w="0" w:type="dxa"/>
+              <w:left w:w="0" w:type="dxa"/>
+              <w:right w:w="0" w:type="dxa"/>
+            </w:tcMar>
+            <w:vAlign w:val="center"/>
+          </w:tcPr>
+          <w:p>
+            <w:pPr>
+              <w:jc w:val="left"/>
+              <w:spacing w:after="40" w:before="40" w:line="240"/>
+              <w:ind w:firstLine="0" w:left="40" w:right="40"/>
+            </w:pPr>
+            <w:r xmlns:w="http://schemas.openxmlformats.org/wordprocessingml/2006/main" xmlns:wp="http://schemas.openxmlformats.org/drawingml/2006/wordprocessingDrawing" xmlns:r="http://schemas.openxmlformats.org/officeDocument/2006/relationships" xmlns:w14="http://schemas.microsoft.com/office/word/2010/wordml">
+              <w:rPr>
+                <w:rFonts w:ascii="Arial" w:hAnsi="Arial" w:eastAsia="Arial" w:cs="Arial"/>
+                <w:sz w:val="20"/>
+                <w:szCs w:val="20"/>
+                <w:color w:val="000000"/>
+              </w:rPr>
+              <w:t xml:space="preserve">56% (39)</w:t>
               <w:br/>
-              <w:t xml:space="preserve">complete: n = 71</w:t>
-            </w:r>
-          </w:p>
-        </w:tc>
-        <w:tc>
-          <w:tcPr>
-            <w:tcBorders>
-              <w:bottom w:val="single" w:sz="4" w:space="0" w:color="666666"/>
-              <w:top w:val="single" w:sz="4" w:space="0" w:color="666666"/>
-            </w:tcBorders>
-            <w:shd w:val="clear" w:color="auto" w:fill="FFFFFF"/>
-            <w:tcMar>
-              <w:top w:w="0" w:type="dxa"/>
-              <w:bottom w:w="0" w:type="dxa"/>
-              <w:left w:w="0" w:type="dxa"/>
-              <w:right w:w="0" w:type="dxa"/>
-            </w:tcMar>
-            <w:vAlign w:val="center"/>
-          </w:tcPr>
-          <w:p>
-            <w:pPr>
-              <w:jc w:val="left"/>
-              <w:spacing w:after="40" w:before="40" w:line="240"/>
-              <w:ind w:firstLine="0" w:left="40" w:right="40"/>
-            </w:pPr>
-            <w:r xmlns:w="http://schemas.openxmlformats.org/wordprocessingml/2006/main" xmlns:wp="http://schemas.openxmlformats.org/drawingml/2006/wordprocessingDrawing" xmlns:r="http://schemas.openxmlformats.org/officeDocument/2006/relationships" xmlns:w14="http://schemas.microsoft.com/office/word/2010/wordml">
-              <w:rPr>
-                <w:rFonts w:ascii="Arial" w:hAnsi="Arial" w:eastAsia="Arial" w:cs="Arial"/>
-                <w:sz w:val="22"/>
-                <w:szCs w:val="22"/>
-                <w:color w:val="000000"/>
-              </w:rPr>
-              <w:t xml:space="preserve">29% (26)</w:t>
+              <w:t xml:space="preserve">Complete: n = 70</w:t>
+            </w:r>
+          </w:p>
+        </w:tc>
+        <w:tc>
+          <w:tcPr>
+            <w:tcBorders>
+              <w:bottom w:val="single" w:sz="4" w:space="0" w:color="666666"/>
+              <w:top w:val="single" w:sz="4" w:space="0" w:color="666666"/>
+            </w:tcBorders>
+            <w:shd w:val="clear" w:color="auto" w:fill="FFFFFF"/>
+            <w:tcMar>
+              <w:top w:w="0" w:type="dxa"/>
+              <w:bottom w:w="0" w:type="dxa"/>
+              <w:left w:w="0" w:type="dxa"/>
+              <w:right w:w="0" w:type="dxa"/>
+            </w:tcMar>
+            <w:vAlign w:val="center"/>
+          </w:tcPr>
+          <w:p>
+            <w:pPr>
+              <w:jc w:val="left"/>
+              <w:spacing w:after="40" w:before="40" w:line="240"/>
+              <w:ind w:firstLine="0" w:left="40" w:right="40"/>
+            </w:pPr>
+            <w:r xmlns:w="http://schemas.openxmlformats.org/wordprocessingml/2006/main" xmlns:wp="http://schemas.openxmlformats.org/drawingml/2006/wordprocessingDrawing" xmlns:r="http://schemas.openxmlformats.org/officeDocument/2006/relationships" xmlns:w14="http://schemas.microsoft.com/office/word/2010/wordml">
+              <w:rPr>
+                <w:rFonts w:ascii="Arial" w:hAnsi="Arial" w:eastAsia="Arial" w:cs="Arial"/>
+                <w:sz w:val="20"/>
+                <w:szCs w:val="20"/>
+                <w:color w:val="000000"/>
+              </w:rPr>
+              <w:t xml:space="preserve">43% (39)</w:t>
               <w:br/>
-              <w:t xml:space="preserve">complete: n = 91</w:t>
-            </w:r>
-          </w:p>
-        </w:tc>
-        <w:tc>
-          <w:tcPr>
-            <w:tcBorders>
-              <w:bottom w:val="single" w:sz="4" w:space="0" w:color="666666"/>
-              <w:top w:val="single" w:sz="4" w:space="0" w:color="666666"/>
-            </w:tcBorders>
-            <w:shd w:val="clear" w:color="auto" w:fill="FFFFFF"/>
-            <w:tcMar>
-              <w:top w:w="0" w:type="dxa"/>
-              <w:bottom w:w="0" w:type="dxa"/>
-              <w:left w:w="0" w:type="dxa"/>
-              <w:right w:w="0" w:type="dxa"/>
-            </w:tcMar>
-            <w:vAlign w:val="center"/>
-          </w:tcPr>
-          <w:p>
-            <w:pPr>
-              <w:jc w:val="left"/>
-              <w:spacing w:after="40" w:before="40" w:line="240"/>
-              <w:ind w:firstLine="0" w:left="40" w:right="40"/>
-            </w:pPr>
-            <w:r xmlns:w="http://schemas.openxmlformats.org/wordprocessingml/2006/main" xmlns:wp="http://schemas.openxmlformats.org/drawingml/2006/wordprocessingDrawing" xmlns:r="http://schemas.openxmlformats.org/officeDocument/2006/relationships" xmlns:w14="http://schemas.microsoft.com/office/word/2010/wordml">
-              <w:rPr>
-                <w:rFonts w:ascii="Arial" w:hAnsi="Arial" w:eastAsia="Arial" w:cs="Arial"/>
-                <w:sz w:val="22"/>
-                <w:szCs w:val="22"/>
-                <w:color w:val="000000"/>
-              </w:rPr>
-              <w:t xml:space="preserve">p &lt; .001</w:t>
+              <w:t xml:space="preserve">Complete: n = 91</w:t>
+            </w:r>
+          </w:p>
+        </w:tc>
+        <w:tc>
+          <w:tcPr>
+            <w:tcBorders>
+              <w:bottom w:val="single" w:sz="4" w:space="0" w:color="666666"/>
+              <w:top w:val="single" w:sz="4" w:space="0" w:color="666666"/>
+            </w:tcBorders>
+            <w:shd w:val="clear" w:color="auto" w:fill="FFFFFF"/>
+            <w:tcMar>
+              <w:top w:w="0" w:type="dxa"/>
+              <w:bottom w:w="0" w:type="dxa"/>
+              <w:left w:w="0" w:type="dxa"/>
+              <w:right w:w="0" w:type="dxa"/>
+            </w:tcMar>
+            <w:vAlign w:val="center"/>
+          </w:tcPr>
+          <w:p>
+            <w:pPr>
+              <w:jc w:val="left"/>
+              <w:spacing w:after="40" w:before="40" w:line="240"/>
+              <w:ind w:firstLine="0" w:left="40" w:right="40"/>
+            </w:pPr>
+            <w:r xmlns:w="http://schemas.openxmlformats.org/wordprocessingml/2006/main" xmlns:wp="http://schemas.openxmlformats.org/drawingml/2006/wordprocessingDrawing" xmlns:r="http://schemas.openxmlformats.org/officeDocument/2006/relationships" xmlns:w14="http://schemas.microsoft.com/office/word/2010/wordml">
+              <w:rPr>
+                <w:rFonts w:ascii="Arial" w:hAnsi="Arial" w:eastAsia="Arial" w:cs="Arial"/>
+                <w:sz w:val="20"/>
+                <w:szCs w:val="20"/>
+                <w:color w:val="000000"/>
+              </w:rPr>
+              <w:t xml:space="preserve">ns (p = 0.21)</w:t>
+            </w:r>
+          </w:p>
+        </w:tc>
+        <w:tc>
+          <w:tcPr>
+            <w:tcBorders>
+              <w:bottom w:val="single" w:sz="4" w:space="0" w:color="666666"/>
+              <w:top w:val="single" w:sz="4" w:space="0" w:color="666666"/>
+            </w:tcBorders>
+            <w:shd w:val="clear" w:color="auto" w:fill="FFFFFF"/>
+            <w:tcMar>
+              <w:top w:w="0" w:type="dxa"/>
+              <w:bottom w:w="0" w:type="dxa"/>
+              <w:left w:w="0" w:type="dxa"/>
+              <w:right w:w="0" w:type="dxa"/>
+            </w:tcMar>
+            <w:vAlign w:val="center"/>
+          </w:tcPr>
+          <w:p>
+            <w:pPr>
+              <w:jc w:val="left"/>
+              <w:spacing w:after="40" w:before="40" w:line="240"/>
+              <w:ind w:firstLine="0" w:left="40" w:right="40"/>
+            </w:pPr>
+            <w:r xmlns:w="http://schemas.openxmlformats.org/wordprocessingml/2006/main" xmlns:wp="http://schemas.openxmlformats.org/drawingml/2006/wordprocessingDrawing" xmlns:r="http://schemas.openxmlformats.org/officeDocument/2006/relationships" xmlns:w14="http://schemas.microsoft.com/office/word/2010/wordml">
+              <w:rPr>
+                <w:rFonts w:ascii="Arial" w:hAnsi="Arial" w:eastAsia="Arial" w:cs="Arial"/>
+                <w:sz w:val="20"/>
+                <w:szCs w:val="20"/>
+                <w:color w:val="000000"/>
+              </w:rPr>
+              <w:t xml:space="preserve">V = 0.12</w:t>
             </w:r>
           </w:p>
         </w:tc>
@@ -2291,18 +2486,18 @@
             <w:r xmlns:w="http://schemas.openxmlformats.org/wordprocessingml/2006/main" xmlns:wp="http://schemas.openxmlformats.org/drawingml/2006/wordprocessingDrawing" xmlns:r="http://schemas.openxmlformats.org/officeDocument/2006/relationships" xmlns:w14="http://schemas.microsoft.com/office/word/2010/wordml">
               <w:rPr>
                 <w:rFonts w:ascii="Arial" w:hAnsi="Arial" w:eastAsia="Arial" w:cs="Arial"/>
-                <w:sz w:val="22"/>
-                <w:szCs w:val="22"/>
-                <w:color w:val="000000"/>
-              </w:rPr>
-              <w:t xml:space="preserve">GGO</w:t>
+                <w:sz w:val="20"/>
+                <w:szCs w:val="20"/>
+                <w:color w:val="000000"/>
+              </w:rPr>
+              <w:t xml:space="preserve">Consolidation</w:t>
             </w:r>
             <w:r xmlns:w="http://schemas.openxmlformats.org/wordprocessingml/2006/main" xmlns:wp="http://schemas.openxmlformats.org/drawingml/2006/wordprocessingDrawing" xmlns:r="http://schemas.openxmlformats.org/officeDocument/2006/relationships" xmlns:w14="http://schemas.microsoft.com/office/word/2010/wordml">
               <w:rPr>
                 <w:rFonts w:ascii="Arial" w:hAnsi="Arial" w:eastAsia="Arial" w:cs="Arial"/>
                 <w:vertAlign w:val="superscript"/>
-                <w:sz w:val="22"/>
-                <w:szCs w:val="22"/>
+                <w:sz w:val="20"/>
+                <w:szCs w:val="20"/>
                 <w:color w:val="000000"/>
               </w:rPr>
               <w:t xml:space="preserve">3</w:t>
@@ -2333,147 +2528,179 @@
             <w:r xmlns:w="http://schemas.openxmlformats.org/wordprocessingml/2006/main" xmlns:wp="http://schemas.openxmlformats.org/drawingml/2006/wordprocessingDrawing" xmlns:r="http://schemas.openxmlformats.org/officeDocument/2006/relationships" xmlns:w14="http://schemas.microsoft.com/office/word/2010/wordml">
               <w:rPr>
                 <w:rFonts w:ascii="Arial" w:hAnsi="Arial" w:eastAsia="Arial" w:cs="Arial"/>
-                <w:sz w:val="22"/>
-                <w:szCs w:val="22"/>
-                <w:color w:val="000000"/>
-              </w:rPr>
-              <w:t xml:space="preserve">74% (56)</w:t>
+                <w:sz w:val="20"/>
+                <w:szCs w:val="20"/>
+                <w:color w:val="000000"/>
+              </w:rPr>
+              <w:t xml:space="preserve">13% (10)</w:t>
               <w:br/>
-              <w:t xml:space="preserve">complete: n = 76</w:t>
-            </w:r>
-          </w:p>
-        </w:tc>
-        <w:tc>
-          <w:tcPr>
-            <w:tcBorders>
-              <w:bottom w:val="single" w:sz="4" w:space="0" w:color="666666"/>
-              <w:top w:val="single" w:sz="4" w:space="0" w:color="666666"/>
-            </w:tcBorders>
-            <w:shd w:val="clear" w:color="auto" w:fill="FFFFFF"/>
-            <w:tcMar>
-              <w:top w:w="0" w:type="dxa"/>
-              <w:bottom w:w="0" w:type="dxa"/>
-              <w:left w:w="0" w:type="dxa"/>
-              <w:right w:w="0" w:type="dxa"/>
-            </w:tcMar>
-            <w:vAlign w:val="center"/>
-          </w:tcPr>
-          <w:p>
-            <w:pPr>
-              <w:jc w:val="left"/>
-              <w:spacing w:after="40" w:before="40" w:line="240"/>
-              <w:ind w:firstLine="0" w:left="40" w:right="40"/>
-            </w:pPr>
-            <w:r xmlns:w="http://schemas.openxmlformats.org/wordprocessingml/2006/main" xmlns:wp="http://schemas.openxmlformats.org/drawingml/2006/wordprocessingDrawing" xmlns:r="http://schemas.openxmlformats.org/officeDocument/2006/relationships" xmlns:w14="http://schemas.microsoft.com/office/word/2010/wordml">
-              <w:rPr>
-                <w:rFonts w:ascii="Arial" w:hAnsi="Arial" w:eastAsia="Arial" w:cs="Arial"/>
-                <w:sz w:val="22"/>
-                <w:szCs w:val="22"/>
-                <w:color w:val="000000"/>
-              </w:rPr>
-              <w:t xml:space="preserve">58% (50)</w:t>
+              <w:t xml:space="preserve">Complete: n = 76</w:t>
+            </w:r>
+          </w:p>
+        </w:tc>
+        <w:tc>
+          <w:tcPr>
+            <w:tcBorders>
+              <w:bottom w:val="single" w:sz="4" w:space="0" w:color="666666"/>
+              <w:top w:val="single" w:sz="4" w:space="0" w:color="666666"/>
+            </w:tcBorders>
+            <w:shd w:val="clear" w:color="auto" w:fill="FFFFFF"/>
+            <w:tcMar>
+              <w:top w:w="0" w:type="dxa"/>
+              <w:bottom w:w="0" w:type="dxa"/>
+              <w:left w:w="0" w:type="dxa"/>
+              <w:right w:w="0" w:type="dxa"/>
+            </w:tcMar>
+            <w:vAlign w:val="center"/>
+          </w:tcPr>
+          <w:p>
+            <w:pPr>
+              <w:jc w:val="left"/>
+              <w:spacing w:after="40" w:before="40" w:line="240"/>
+              <w:ind w:firstLine="0" w:left="40" w:right="40"/>
+            </w:pPr>
+            <w:r xmlns:w="http://schemas.openxmlformats.org/wordprocessingml/2006/main" xmlns:wp="http://schemas.openxmlformats.org/drawingml/2006/wordprocessingDrawing" xmlns:r="http://schemas.openxmlformats.org/officeDocument/2006/relationships" xmlns:w14="http://schemas.microsoft.com/office/word/2010/wordml">
+              <w:rPr>
+                <w:rFonts w:ascii="Arial" w:hAnsi="Arial" w:eastAsia="Arial" w:cs="Arial"/>
+                <w:sz w:val="20"/>
+                <w:szCs w:val="20"/>
+                <w:color w:val="000000"/>
+              </w:rPr>
+              <w:t xml:space="preserve">7% (6)</w:t>
               <w:br/>
-              <w:t xml:space="preserve">complete: n = 86</w:t>
-            </w:r>
-          </w:p>
-        </w:tc>
-        <w:tc>
-          <w:tcPr>
-            <w:tcBorders>
-              <w:bottom w:val="single" w:sz="4" w:space="0" w:color="666666"/>
-              <w:top w:val="single" w:sz="4" w:space="0" w:color="666666"/>
-            </w:tcBorders>
-            <w:shd w:val="clear" w:color="auto" w:fill="FFFFFF"/>
-            <w:tcMar>
-              <w:top w:w="0" w:type="dxa"/>
-              <w:bottom w:w="0" w:type="dxa"/>
-              <w:left w:w="0" w:type="dxa"/>
-              <w:right w:w="0" w:type="dxa"/>
-            </w:tcMar>
-            <w:vAlign w:val="center"/>
-          </w:tcPr>
-          <w:p>
-            <w:pPr>
-              <w:jc w:val="left"/>
-              <w:spacing w:after="40" w:before="40" w:line="240"/>
-              <w:ind w:firstLine="0" w:left="40" w:right="40"/>
-            </w:pPr>
-            <w:r xmlns:w="http://schemas.openxmlformats.org/wordprocessingml/2006/main" xmlns:wp="http://schemas.openxmlformats.org/drawingml/2006/wordprocessingDrawing" xmlns:r="http://schemas.openxmlformats.org/officeDocument/2006/relationships" xmlns:w14="http://schemas.microsoft.com/office/word/2010/wordml">
-              <w:rPr>
-                <w:rFonts w:ascii="Arial" w:hAnsi="Arial" w:eastAsia="Arial" w:cs="Arial"/>
-                <w:sz w:val="22"/>
-                <w:szCs w:val="22"/>
-                <w:color w:val="000000"/>
-              </w:rPr>
-              <w:t xml:space="preserve">56% (39)</w:t>
+              <w:t xml:space="preserve">Complete: n = 86</w:t>
+            </w:r>
+          </w:p>
+        </w:tc>
+        <w:tc>
+          <w:tcPr>
+            <w:tcBorders>
+              <w:bottom w:val="single" w:sz="4" w:space="0" w:color="666666"/>
+              <w:top w:val="single" w:sz="4" w:space="0" w:color="666666"/>
+            </w:tcBorders>
+            <w:shd w:val="clear" w:color="auto" w:fill="FFFFFF"/>
+            <w:tcMar>
+              <w:top w:w="0" w:type="dxa"/>
+              <w:bottom w:w="0" w:type="dxa"/>
+              <w:left w:w="0" w:type="dxa"/>
+              <w:right w:w="0" w:type="dxa"/>
+            </w:tcMar>
+            <w:vAlign w:val="center"/>
+          </w:tcPr>
+          <w:p>
+            <w:pPr>
+              <w:jc w:val="left"/>
+              <w:spacing w:after="40" w:before="40" w:line="240"/>
+              <w:ind w:firstLine="0" w:left="40" w:right="40"/>
+            </w:pPr>
+            <w:r xmlns:w="http://schemas.openxmlformats.org/wordprocessingml/2006/main" xmlns:wp="http://schemas.openxmlformats.org/drawingml/2006/wordprocessingDrawing" xmlns:r="http://schemas.openxmlformats.org/officeDocument/2006/relationships" xmlns:w14="http://schemas.microsoft.com/office/word/2010/wordml">
+              <w:rPr>
+                <w:rFonts w:ascii="Arial" w:hAnsi="Arial" w:eastAsia="Arial" w:cs="Arial"/>
+                <w:sz w:val="20"/>
+                <w:szCs w:val="20"/>
+                <w:color w:val="000000"/>
+              </w:rPr>
+              <w:t xml:space="preserve">1.4% (1)</w:t>
               <w:br/>
-              <w:t xml:space="preserve">complete: n = 70</w:t>
-            </w:r>
-          </w:p>
-        </w:tc>
-        <w:tc>
-          <w:tcPr>
-            <w:tcBorders>
-              <w:bottom w:val="single" w:sz="4" w:space="0" w:color="666666"/>
-              <w:top w:val="single" w:sz="4" w:space="0" w:color="666666"/>
-            </w:tcBorders>
-            <w:shd w:val="clear" w:color="auto" w:fill="FFFFFF"/>
-            <w:tcMar>
-              <w:top w:w="0" w:type="dxa"/>
-              <w:bottom w:w="0" w:type="dxa"/>
-              <w:left w:w="0" w:type="dxa"/>
-              <w:right w:w="0" w:type="dxa"/>
-            </w:tcMar>
-            <w:vAlign w:val="center"/>
-          </w:tcPr>
-          <w:p>
-            <w:pPr>
-              <w:jc w:val="left"/>
-              <w:spacing w:after="40" w:before="40" w:line="240"/>
-              <w:ind w:firstLine="0" w:left="40" w:right="40"/>
-            </w:pPr>
-            <w:r xmlns:w="http://schemas.openxmlformats.org/wordprocessingml/2006/main" xmlns:wp="http://schemas.openxmlformats.org/drawingml/2006/wordprocessingDrawing" xmlns:r="http://schemas.openxmlformats.org/officeDocument/2006/relationships" xmlns:w14="http://schemas.microsoft.com/office/word/2010/wordml">
-              <w:rPr>
-                <w:rFonts w:ascii="Arial" w:hAnsi="Arial" w:eastAsia="Arial" w:cs="Arial"/>
-                <w:sz w:val="22"/>
-                <w:szCs w:val="22"/>
-                <w:color w:val="000000"/>
-              </w:rPr>
-              <w:t xml:space="preserve">44% (40)</w:t>
+              <w:t xml:space="preserve">Complete: n = 70</w:t>
+            </w:r>
+          </w:p>
+        </w:tc>
+        <w:tc>
+          <w:tcPr>
+            <w:tcBorders>
+              <w:bottom w:val="single" w:sz="4" w:space="0" w:color="666666"/>
+              <w:top w:val="single" w:sz="4" w:space="0" w:color="666666"/>
+            </w:tcBorders>
+            <w:shd w:val="clear" w:color="auto" w:fill="FFFFFF"/>
+            <w:tcMar>
+              <w:top w:w="0" w:type="dxa"/>
+              <w:bottom w:w="0" w:type="dxa"/>
+              <w:left w:w="0" w:type="dxa"/>
+              <w:right w:w="0" w:type="dxa"/>
+            </w:tcMar>
+            <w:vAlign w:val="center"/>
+          </w:tcPr>
+          <w:p>
+            <w:pPr>
+              <w:jc w:val="left"/>
+              <w:spacing w:after="40" w:before="40" w:line="240"/>
+              <w:ind w:firstLine="0" w:left="40" w:right="40"/>
+            </w:pPr>
+            <w:r xmlns:w="http://schemas.openxmlformats.org/wordprocessingml/2006/main" xmlns:wp="http://schemas.openxmlformats.org/drawingml/2006/wordprocessingDrawing" xmlns:r="http://schemas.openxmlformats.org/officeDocument/2006/relationships" xmlns:w14="http://schemas.microsoft.com/office/word/2010/wordml">
+              <w:rPr>
+                <w:rFonts w:ascii="Arial" w:hAnsi="Arial" w:eastAsia="Arial" w:cs="Arial"/>
+                <w:sz w:val="20"/>
+                <w:szCs w:val="20"/>
+                <w:color w:val="000000"/>
+              </w:rPr>
+              <w:t xml:space="preserve">1.1% (1)</w:t>
               <w:br/>
-              <w:t xml:space="preserve">complete: n = 91</w:t>
-            </w:r>
-          </w:p>
-        </w:tc>
-        <w:tc>
-          <w:tcPr>
-            <w:tcBorders>
-              <w:bottom w:val="single" w:sz="4" w:space="0" w:color="666666"/>
-              <w:top w:val="single" w:sz="4" w:space="0" w:color="666666"/>
-            </w:tcBorders>
-            <w:shd w:val="clear" w:color="auto" w:fill="FFFFFF"/>
-            <w:tcMar>
-              <w:top w:w="0" w:type="dxa"/>
-              <w:bottom w:w="0" w:type="dxa"/>
-              <w:left w:w="0" w:type="dxa"/>
-              <w:right w:w="0" w:type="dxa"/>
-            </w:tcMar>
-            <w:vAlign w:val="center"/>
-          </w:tcPr>
-          <w:p>
-            <w:pPr>
-              <w:jc w:val="left"/>
-              <w:spacing w:after="40" w:before="40" w:line="240"/>
-              <w:ind w:firstLine="0" w:left="40" w:right="40"/>
-            </w:pPr>
-            <w:r xmlns:w="http://schemas.openxmlformats.org/wordprocessingml/2006/main" xmlns:wp="http://schemas.openxmlformats.org/drawingml/2006/wordprocessingDrawing" xmlns:r="http://schemas.openxmlformats.org/officeDocument/2006/relationships" xmlns:w14="http://schemas.microsoft.com/office/word/2010/wordml">
-              <w:rPr>
-                <w:rFonts w:ascii="Arial" w:hAnsi="Arial" w:eastAsia="Arial" w:cs="Arial"/>
-                <w:sz w:val="22"/>
-                <w:szCs w:val="22"/>
-                <w:color w:val="000000"/>
-              </w:rPr>
-              <w:t xml:space="preserve">p = .0018</w:t>
+              <w:t xml:space="preserve">Complete: n = 91</w:t>
+            </w:r>
+          </w:p>
+        </w:tc>
+        <w:tc>
+          <w:tcPr>
+            <w:tcBorders>
+              <w:bottom w:val="single" w:sz="4" w:space="0" w:color="666666"/>
+              <w:top w:val="single" w:sz="4" w:space="0" w:color="666666"/>
+            </w:tcBorders>
+            <w:shd w:val="clear" w:color="auto" w:fill="FFFFFF"/>
+            <w:tcMar>
+              <w:top w:w="0" w:type="dxa"/>
+              <w:bottom w:w="0" w:type="dxa"/>
+              <w:left w:w="0" w:type="dxa"/>
+              <w:right w:w="0" w:type="dxa"/>
+            </w:tcMar>
+            <w:vAlign w:val="center"/>
+          </w:tcPr>
+          <w:p>
+            <w:pPr>
+              <w:jc w:val="left"/>
+              <w:spacing w:after="40" w:before="40" w:line="240"/>
+              <w:ind w:firstLine="0" w:left="40" w:right="40"/>
+            </w:pPr>
+            <w:r xmlns:w="http://schemas.openxmlformats.org/wordprocessingml/2006/main" xmlns:wp="http://schemas.openxmlformats.org/drawingml/2006/wordprocessingDrawing" xmlns:r="http://schemas.openxmlformats.org/officeDocument/2006/relationships" xmlns:w14="http://schemas.microsoft.com/office/word/2010/wordml">
+              <w:rPr>
+                <w:rFonts w:ascii="Arial" w:hAnsi="Arial" w:eastAsia="Arial" w:cs="Arial"/>
+                <w:sz w:val="20"/>
+                <w:szCs w:val="20"/>
+                <w:color w:val="000000"/>
+              </w:rPr>
+              <w:t xml:space="preserve">p = 0.0024</w:t>
+            </w:r>
+          </w:p>
+        </w:tc>
+        <w:tc>
+          <w:tcPr>
+            <w:tcBorders>
+              <w:bottom w:val="single" w:sz="4" w:space="0" w:color="666666"/>
+              <w:top w:val="single" w:sz="4" w:space="0" w:color="666666"/>
+            </w:tcBorders>
+            <w:shd w:val="clear" w:color="auto" w:fill="FFFFFF"/>
+            <w:tcMar>
+              <w:top w:w="0" w:type="dxa"/>
+              <w:bottom w:w="0" w:type="dxa"/>
+              <w:left w:w="0" w:type="dxa"/>
+              <w:right w:w="0" w:type="dxa"/>
+            </w:tcMar>
+            <w:vAlign w:val="center"/>
+          </w:tcPr>
+          <w:p>
+            <w:pPr>
+              <w:jc w:val="left"/>
+              <w:spacing w:after="40" w:before="40" w:line="240"/>
+              <w:ind w:firstLine="0" w:left="40" w:right="40"/>
+            </w:pPr>
+            <w:r xmlns:w="http://schemas.openxmlformats.org/wordprocessingml/2006/main" xmlns:wp="http://schemas.openxmlformats.org/drawingml/2006/wordprocessingDrawing" xmlns:r="http://schemas.openxmlformats.org/officeDocument/2006/relationships" xmlns:w14="http://schemas.microsoft.com/office/word/2010/wordml">
+              <w:rPr>
+                <w:rFonts w:ascii="Arial" w:hAnsi="Arial" w:eastAsia="Arial" w:cs="Arial"/>
+                <w:sz w:val="20"/>
+                <w:szCs w:val="20"/>
+                <w:color w:val="000000"/>
+              </w:rPr>
+              <w:t xml:space="preserve">V = 0.21</w:t>
             </w:r>
           </w:p>
         </w:tc>
@@ -2507,179 +2734,211 @@
             <w:r xmlns:w="http://schemas.openxmlformats.org/wordprocessingml/2006/main" xmlns:wp="http://schemas.openxmlformats.org/drawingml/2006/wordprocessingDrawing" xmlns:r="http://schemas.openxmlformats.org/officeDocument/2006/relationships" xmlns:w14="http://schemas.microsoft.com/office/word/2010/wordml">
               <w:rPr>
                 <w:rFonts w:ascii="Arial" w:hAnsi="Arial" w:eastAsia="Arial" w:cs="Arial"/>
-                <w:sz w:val="22"/>
-                <w:szCs w:val="22"/>
-                <w:color w:val="000000"/>
-              </w:rPr>
-              <w:t xml:space="preserve">Reticulation</w:t>
-            </w:r>
-          </w:p>
-        </w:tc>
-        <w:tc>
-          <w:tcPr>
-            <w:tcBorders>
-              <w:bottom w:val="single" w:sz="4" w:space="0" w:color="666666"/>
-              <w:top w:val="single" w:sz="4" w:space="0" w:color="666666"/>
-            </w:tcBorders>
-            <w:shd w:val="clear" w:color="auto" w:fill="FFFFFF"/>
-            <w:tcMar>
-              <w:top w:w="0" w:type="dxa"/>
-              <w:bottom w:w="0" w:type="dxa"/>
-              <w:left w:w="0" w:type="dxa"/>
-              <w:right w:w="0" w:type="dxa"/>
-            </w:tcMar>
-            <w:vAlign w:val="center"/>
-          </w:tcPr>
-          <w:p>
-            <w:pPr>
-              <w:jc w:val="left"/>
-              <w:spacing w:after="40" w:before="40" w:line="240"/>
-              <w:ind w:firstLine="0" w:left="40" w:right="40"/>
-            </w:pPr>
-            <w:r xmlns:w="http://schemas.openxmlformats.org/wordprocessingml/2006/main" xmlns:wp="http://schemas.openxmlformats.org/drawingml/2006/wordprocessingDrawing" xmlns:r="http://schemas.openxmlformats.org/officeDocument/2006/relationships" xmlns:w14="http://schemas.microsoft.com/office/word/2010/wordml">
-              <w:rPr>
-                <w:rFonts w:ascii="Arial" w:hAnsi="Arial" w:eastAsia="Arial" w:cs="Arial"/>
-                <w:sz w:val="22"/>
-                <w:szCs w:val="22"/>
-                <w:color w:val="000000"/>
-              </w:rPr>
-              <w:t xml:space="preserve">58% (44)</w:t>
+                <w:sz w:val="20"/>
+                <w:szCs w:val="20"/>
+                <w:color w:val="000000"/>
+              </w:rPr>
+              <w:t xml:space="preserve">Bronchial dilatation</w:t>
+            </w:r>
+          </w:p>
+        </w:tc>
+        <w:tc>
+          <w:tcPr>
+            <w:tcBorders>
+              <w:bottom w:val="single" w:sz="4" w:space="0" w:color="666666"/>
+              <w:top w:val="single" w:sz="4" w:space="0" w:color="666666"/>
+            </w:tcBorders>
+            <w:shd w:val="clear" w:color="auto" w:fill="FFFFFF"/>
+            <w:tcMar>
+              <w:top w:w="0" w:type="dxa"/>
+              <w:bottom w:w="0" w:type="dxa"/>
+              <w:left w:w="0" w:type="dxa"/>
+              <w:right w:w="0" w:type="dxa"/>
+            </w:tcMar>
+            <w:vAlign w:val="center"/>
+          </w:tcPr>
+          <w:p>
+            <w:pPr>
+              <w:jc w:val="left"/>
+              <w:spacing w:after="40" w:before="40" w:line="240"/>
+              <w:ind w:firstLine="0" w:left="40" w:right="40"/>
+            </w:pPr>
+            <w:r xmlns:w="http://schemas.openxmlformats.org/wordprocessingml/2006/main" xmlns:wp="http://schemas.openxmlformats.org/drawingml/2006/wordprocessingDrawing" xmlns:r="http://schemas.openxmlformats.org/officeDocument/2006/relationships" xmlns:w14="http://schemas.microsoft.com/office/word/2010/wordml">
+              <w:rPr>
+                <w:rFonts w:ascii="Arial" w:hAnsi="Arial" w:eastAsia="Arial" w:cs="Arial"/>
+                <w:sz w:val="20"/>
+                <w:szCs w:val="20"/>
+                <w:color w:val="000000"/>
+              </w:rPr>
+              <w:t xml:space="preserve">11% (8)</w:t>
               <w:br/>
-              <w:t xml:space="preserve">complete: n = 76</w:t>
-            </w:r>
-          </w:p>
-        </w:tc>
-        <w:tc>
-          <w:tcPr>
-            <w:tcBorders>
-              <w:bottom w:val="single" w:sz="4" w:space="0" w:color="666666"/>
-              <w:top w:val="single" w:sz="4" w:space="0" w:color="666666"/>
-            </w:tcBorders>
-            <w:shd w:val="clear" w:color="auto" w:fill="FFFFFF"/>
-            <w:tcMar>
-              <w:top w:w="0" w:type="dxa"/>
-              <w:bottom w:w="0" w:type="dxa"/>
-              <w:left w:w="0" w:type="dxa"/>
-              <w:right w:w="0" w:type="dxa"/>
-            </w:tcMar>
-            <w:vAlign w:val="center"/>
-          </w:tcPr>
-          <w:p>
-            <w:pPr>
-              <w:jc w:val="left"/>
-              <w:spacing w:after="40" w:before="40" w:line="240"/>
-              <w:ind w:firstLine="0" w:left="40" w:right="40"/>
-            </w:pPr>
-            <w:r xmlns:w="http://schemas.openxmlformats.org/wordprocessingml/2006/main" xmlns:wp="http://schemas.openxmlformats.org/drawingml/2006/wordprocessingDrawing" xmlns:r="http://schemas.openxmlformats.org/officeDocument/2006/relationships" xmlns:w14="http://schemas.microsoft.com/office/word/2010/wordml">
-              <w:rPr>
-                <w:rFonts w:ascii="Arial" w:hAnsi="Arial" w:eastAsia="Arial" w:cs="Arial"/>
-                <w:sz w:val="22"/>
-                <w:szCs w:val="22"/>
-                <w:color w:val="000000"/>
-              </w:rPr>
-              <w:t xml:space="preserve">52% (45)</w:t>
+              <w:t xml:space="preserve">Complete: n = 76</w:t>
+            </w:r>
+          </w:p>
+        </w:tc>
+        <w:tc>
+          <w:tcPr>
+            <w:tcBorders>
+              <w:bottom w:val="single" w:sz="4" w:space="0" w:color="666666"/>
+              <w:top w:val="single" w:sz="4" w:space="0" w:color="666666"/>
+            </w:tcBorders>
+            <w:shd w:val="clear" w:color="auto" w:fill="FFFFFF"/>
+            <w:tcMar>
+              <w:top w:w="0" w:type="dxa"/>
+              <w:bottom w:w="0" w:type="dxa"/>
+              <w:left w:w="0" w:type="dxa"/>
+              <w:right w:w="0" w:type="dxa"/>
+            </w:tcMar>
+            <w:vAlign w:val="center"/>
+          </w:tcPr>
+          <w:p>
+            <w:pPr>
+              <w:jc w:val="left"/>
+              <w:spacing w:after="40" w:before="40" w:line="240"/>
+              <w:ind w:firstLine="0" w:left="40" w:right="40"/>
+            </w:pPr>
+            <w:r xmlns:w="http://schemas.openxmlformats.org/wordprocessingml/2006/main" xmlns:wp="http://schemas.openxmlformats.org/drawingml/2006/wordprocessingDrawing" xmlns:r="http://schemas.openxmlformats.org/officeDocument/2006/relationships" xmlns:w14="http://schemas.microsoft.com/office/word/2010/wordml">
+              <w:rPr>
+                <w:rFonts w:ascii="Arial" w:hAnsi="Arial" w:eastAsia="Arial" w:cs="Arial"/>
+                <w:sz w:val="20"/>
+                <w:szCs w:val="20"/>
+                <w:color w:val="000000"/>
+              </w:rPr>
+              <w:t xml:space="preserve">7% (6)</w:t>
               <w:br/>
-              <w:t xml:space="preserve">complete: n = 86</w:t>
-            </w:r>
-          </w:p>
-        </w:tc>
-        <w:tc>
-          <w:tcPr>
-            <w:tcBorders>
-              <w:bottom w:val="single" w:sz="4" w:space="0" w:color="666666"/>
-              <w:top w:val="single" w:sz="4" w:space="0" w:color="666666"/>
-            </w:tcBorders>
-            <w:shd w:val="clear" w:color="auto" w:fill="FFFFFF"/>
-            <w:tcMar>
-              <w:top w:w="0" w:type="dxa"/>
-              <w:bottom w:w="0" w:type="dxa"/>
-              <w:left w:w="0" w:type="dxa"/>
-              <w:right w:w="0" w:type="dxa"/>
-            </w:tcMar>
-            <w:vAlign w:val="center"/>
-          </w:tcPr>
-          <w:p>
-            <w:pPr>
-              <w:jc w:val="left"/>
-              <w:spacing w:after="40" w:before="40" w:line="240"/>
-              <w:ind w:firstLine="0" w:left="40" w:right="40"/>
-            </w:pPr>
-            <w:r xmlns:w="http://schemas.openxmlformats.org/wordprocessingml/2006/main" xmlns:wp="http://schemas.openxmlformats.org/drawingml/2006/wordprocessingDrawing" xmlns:r="http://schemas.openxmlformats.org/officeDocument/2006/relationships" xmlns:w14="http://schemas.microsoft.com/office/word/2010/wordml">
-              <w:rPr>
-                <w:rFonts w:ascii="Arial" w:hAnsi="Arial" w:eastAsia="Arial" w:cs="Arial"/>
-                <w:sz w:val="22"/>
-                <w:szCs w:val="22"/>
-                <w:color w:val="000000"/>
-              </w:rPr>
-              <w:t xml:space="preserve">56% (39)</w:t>
+              <w:t xml:space="preserve">Complete: n = 86</w:t>
+            </w:r>
+          </w:p>
+        </w:tc>
+        <w:tc>
+          <w:tcPr>
+            <w:tcBorders>
+              <w:bottom w:val="single" w:sz="4" w:space="0" w:color="666666"/>
+              <w:top w:val="single" w:sz="4" w:space="0" w:color="666666"/>
+            </w:tcBorders>
+            <w:shd w:val="clear" w:color="auto" w:fill="FFFFFF"/>
+            <w:tcMar>
+              <w:top w:w="0" w:type="dxa"/>
+              <w:bottom w:w="0" w:type="dxa"/>
+              <w:left w:w="0" w:type="dxa"/>
+              <w:right w:w="0" w:type="dxa"/>
+            </w:tcMar>
+            <w:vAlign w:val="center"/>
+          </w:tcPr>
+          <w:p>
+            <w:pPr>
+              <w:jc w:val="left"/>
+              <w:spacing w:after="40" w:before="40" w:line="240"/>
+              <w:ind w:firstLine="0" w:left="40" w:right="40"/>
+            </w:pPr>
+            <w:r xmlns:w="http://schemas.openxmlformats.org/wordprocessingml/2006/main" xmlns:wp="http://schemas.openxmlformats.org/drawingml/2006/wordprocessingDrawing" xmlns:r="http://schemas.openxmlformats.org/officeDocument/2006/relationships" xmlns:w14="http://schemas.microsoft.com/office/word/2010/wordml">
+              <w:rPr>
+                <w:rFonts w:ascii="Arial" w:hAnsi="Arial" w:eastAsia="Arial" w:cs="Arial"/>
+                <w:sz w:val="20"/>
+                <w:szCs w:val="20"/>
+                <w:color w:val="000000"/>
+              </w:rPr>
+              <w:t xml:space="preserve">8.6% (6)</w:t>
               <w:br/>
-              <w:t xml:space="preserve">complete: n = 70</w:t>
-            </w:r>
-          </w:p>
-        </w:tc>
-        <w:tc>
-          <w:tcPr>
-            <w:tcBorders>
-              <w:bottom w:val="single" w:sz="4" w:space="0" w:color="666666"/>
-              <w:top w:val="single" w:sz="4" w:space="0" w:color="666666"/>
-            </w:tcBorders>
-            <w:shd w:val="clear" w:color="auto" w:fill="FFFFFF"/>
-            <w:tcMar>
-              <w:top w:w="0" w:type="dxa"/>
-              <w:bottom w:w="0" w:type="dxa"/>
-              <w:left w:w="0" w:type="dxa"/>
-              <w:right w:w="0" w:type="dxa"/>
-            </w:tcMar>
-            <w:vAlign w:val="center"/>
-          </w:tcPr>
-          <w:p>
-            <w:pPr>
-              <w:jc w:val="left"/>
-              <w:spacing w:after="40" w:before="40" w:line="240"/>
-              <w:ind w:firstLine="0" w:left="40" w:right="40"/>
-            </w:pPr>
-            <w:r xmlns:w="http://schemas.openxmlformats.org/wordprocessingml/2006/main" xmlns:wp="http://schemas.openxmlformats.org/drawingml/2006/wordprocessingDrawing" xmlns:r="http://schemas.openxmlformats.org/officeDocument/2006/relationships" xmlns:w14="http://schemas.microsoft.com/office/word/2010/wordml">
-              <w:rPr>
-                <w:rFonts w:ascii="Arial" w:hAnsi="Arial" w:eastAsia="Arial" w:cs="Arial"/>
-                <w:sz w:val="22"/>
-                <w:szCs w:val="22"/>
-                <w:color w:val="000000"/>
-              </w:rPr>
-              <w:t xml:space="preserve">43% (39)</w:t>
+              <w:t xml:space="preserve">Complete: n = 70</w:t>
+            </w:r>
+          </w:p>
+        </w:tc>
+        <w:tc>
+          <w:tcPr>
+            <w:tcBorders>
+              <w:bottom w:val="single" w:sz="4" w:space="0" w:color="666666"/>
+              <w:top w:val="single" w:sz="4" w:space="0" w:color="666666"/>
+            </w:tcBorders>
+            <w:shd w:val="clear" w:color="auto" w:fill="FFFFFF"/>
+            <w:tcMar>
+              <w:top w:w="0" w:type="dxa"/>
+              <w:bottom w:w="0" w:type="dxa"/>
+              <w:left w:w="0" w:type="dxa"/>
+              <w:right w:w="0" w:type="dxa"/>
+            </w:tcMar>
+            <w:vAlign w:val="center"/>
+          </w:tcPr>
+          <w:p>
+            <w:pPr>
+              <w:jc w:val="left"/>
+              <w:spacing w:after="40" w:before="40" w:line="240"/>
+              <w:ind w:firstLine="0" w:left="40" w:right="40"/>
+            </w:pPr>
+            <w:r xmlns:w="http://schemas.openxmlformats.org/wordprocessingml/2006/main" xmlns:wp="http://schemas.openxmlformats.org/drawingml/2006/wordprocessingDrawing" xmlns:r="http://schemas.openxmlformats.org/officeDocument/2006/relationships" xmlns:w14="http://schemas.microsoft.com/office/word/2010/wordml">
+              <w:rPr>
+                <w:rFonts w:ascii="Arial" w:hAnsi="Arial" w:eastAsia="Arial" w:cs="Arial"/>
+                <w:sz w:val="20"/>
+                <w:szCs w:val="20"/>
+                <w:color w:val="000000"/>
+              </w:rPr>
+              <w:t xml:space="preserve">8.8% (8)</w:t>
               <w:br/>
-              <w:t xml:space="preserve">complete: n = 91</w:t>
-            </w:r>
-          </w:p>
-        </w:tc>
-        <w:tc>
-          <w:tcPr>
-            <w:tcBorders>
-              <w:bottom w:val="single" w:sz="4" w:space="0" w:color="666666"/>
-              <w:top w:val="single" w:sz="4" w:space="0" w:color="666666"/>
-            </w:tcBorders>
-            <w:shd w:val="clear" w:color="auto" w:fill="FFFFFF"/>
-            <w:tcMar>
-              <w:top w:w="0" w:type="dxa"/>
-              <w:bottom w:w="0" w:type="dxa"/>
-              <w:left w:w="0" w:type="dxa"/>
-              <w:right w:w="0" w:type="dxa"/>
-            </w:tcMar>
-            <w:vAlign w:val="center"/>
-          </w:tcPr>
-          <w:p>
-            <w:pPr>
-              <w:jc w:val="left"/>
-              <w:spacing w:after="40" w:before="40" w:line="240"/>
-              <w:ind w:firstLine="0" w:left="40" w:right="40"/>
-            </w:pPr>
-            <w:r xmlns:w="http://schemas.openxmlformats.org/wordprocessingml/2006/main" xmlns:wp="http://schemas.openxmlformats.org/drawingml/2006/wordprocessingDrawing" xmlns:r="http://schemas.openxmlformats.org/officeDocument/2006/relationships" xmlns:w14="http://schemas.microsoft.com/office/word/2010/wordml">
-              <w:rPr>
-                <w:rFonts w:ascii="Arial" w:hAnsi="Arial" w:eastAsia="Arial" w:cs="Arial"/>
-                <w:sz w:val="22"/>
-                <w:szCs w:val="22"/>
-                <w:color w:val="000000"/>
-              </w:rPr>
-              <w:t xml:space="preserve">ns (p = .21)</w:t>
+              <w:t xml:space="preserve">Complete: n = 91</w:t>
+            </w:r>
+          </w:p>
+        </w:tc>
+        <w:tc>
+          <w:tcPr>
+            <w:tcBorders>
+              <w:bottom w:val="single" w:sz="4" w:space="0" w:color="666666"/>
+              <w:top w:val="single" w:sz="4" w:space="0" w:color="666666"/>
+            </w:tcBorders>
+            <w:shd w:val="clear" w:color="auto" w:fill="FFFFFF"/>
+            <w:tcMar>
+              <w:top w:w="0" w:type="dxa"/>
+              <w:bottom w:w="0" w:type="dxa"/>
+              <w:left w:w="0" w:type="dxa"/>
+              <w:right w:w="0" w:type="dxa"/>
+            </w:tcMar>
+            <w:vAlign w:val="center"/>
+          </w:tcPr>
+          <w:p>
+            <w:pPr>
+              <w:jc w:val="left"/>
+              <w:spacing w:after="40" w:before="40" w:line="240"/>
+              <w:ind w:firstLine="0" w:left="40" w:right="40"/>
+            </w:pPr>
+            <w:r xmlns:w="http://schemas.openxmlformats.org/wordprocessingml/2006/main" xmlns:wp="http://schemas.openxmlformats.org/drawingml/2006/wordprocessingDrawing" xmlns:r="http://schemas.openxmlformats.org/officeDocument/2006/relationships" xmlns:w14="http://schemas.microsoft.com/office/word/2010/wordml">
+              <w:rPr>
+                <w:rFonts w:ascii="Arial" w:hAnsi="Arial" w:eastAsia="Arial" w:cs="Arial"/>
+                <w:sz w:val="20"/>
+                <w:szCs w:val="20"/>
+                <w:color w:val="000000"/>
+              </w:rPr>
+              <w:t xml:space="preserve">ns (p = 0.89)</w:t>
+            </w:r>
+          </w:p>
+        </w:tc>
+        <w:tc>
+          <w:tcPr>
+            <w:tcBorders>
+              <w:bottom w:val="single" w:sz="4" w:space="0" w:color="666666"/>
+              <w:top w:val="single" w:sz="4" w:space="0" w:color="666666"/>
+            </w:tcBorders>
+            <w:shd w:val="clear" w:color="auto" w:fill="FFFFFF"/>
+            <w:tcMar>
+              <w:top w:w="0" w:type="dxa"/>
+              <w:bottom w:w="0" w:type="dxa"/>
+              <w:left w:w="0" w:type="dxa"/>
+              <w:right w:w="0" w:type="dxa"/>
+            </w:tcMar>
+            <w:vAlign w:val="center"/>
+          </w:tcPr>
+          <w:p>
+            <w:pPr>
+              <w:jc w:val="left"/>
+              <w:spacing w:after="40" w:before="40" w:line="240"/>
+              <w:ind w:firstLine="0" w:left="40" w:right="40"/>
+            </w:pPr>
+            <w:r xmlns:w="http://schemas.openxmlformats.org/wordprocessingml/2006/main" xmlns:wp="http://schemas.openxmlformats.org/drawingml/2006/wordprocessingDrawing" xmlns:r="http://schemas.openxmlformats.org/officeDocument/2006/relationships" xmlns:w14="http://schemas.microsoft.com/office/word/2010/wordml">
+              <w:rPr>
+                <w:rFonts w:ascii="Arial" w:hAnsi="Arial" w:eastAsia="Arial" w:cs="Arial"/>
+                <w:sz w:val="20"/>
+                <w:szCs w:val="20"/>
+                <w:color w:val="000000"/>
+              </w:rPr>
+              <w:t xml:space="preserve">V = 0.045</w:t>
             </w:r>
           </w:p>
         </w:tc>
@@ -2713,179 +2972,211 @@
             <w:r xmlns:w="http://schemas.openxmlformats.org/wordprocessingml/2006/main" xmlns:wp="http://schemas.openxmlformats.org/drawingml/2006/wordprocessingDrawing" xmlns:r="http://schemas.openxmlformats.org/officeDocument/2006/relationships" xmlns:w14="http://schemas.microsoft.com/office/word/2010/wordml">
               <w:rPr>
                 <w:rFonts w:ascii="Arial" w:hAnsi="Arial" w:eastAsia="Arial" w:cs="Arial"/>
-                <w:sz w:val="22"/>
-                <w:szCs w:val="22"/>
-                <w:color w:val="000000"/>
-              </w:rPr>
-              <w:t xml:space="preserve">Consolidation</w:t>
-            </w:r>
-          </w:p>
-        </w:tc>
-        <w:tc>
-          <w:tcPr>
-            <w:tcBorders>
-              <w:bottom w:val="single" w:sz="4" w:space="0" w:color="666666"/>
-              <w:top w:val="single" w:sz="4" w:space="0" w:color="666666"/>
-            </w:tcBorders>
-            <w:shd w:val="clear" w:color="auto" w:fill="FFFFFF"/>
-            <w:tcMar>
-              <w:top w:w="0" w:type="dxa"/>
-              <w:bottom w:w="0" w:type="dxa"/>
-              <w:left w:w="0" w:type="dxa"/>
-              <w:right w:w="0" w:type="dxa"/>
-            </w:tcMar>
-            <w:vAlign w:val="center"/>
-          </w:tcPr>
-          <w:p>
-            <w:pPr>
-              <w:jc w:val="left"/>
-              <w:spacing w:after="40" w:before="40" w:line="240"/>
-              <w:ind w:firstLine="0" w:left="40" w:right="40"/>
-            </w:pPr>
-            <w:r xmlns:w="http://schemas.openxmlformats.org/wordprocessingml/2006/main" xmlns:wp="http://schemas.openxmlformats.org/drawingml/2006/wordprocessingDrawing" xmlns:r="http://schemas.openxmlformats.org/officeDocument/2006/relationships" xmlns:w14="http://schemas.microsoft.com/office/word/2010/wordml">
-              <w:rPr>
-                <w:rFonts w:ascii="Arial" w:hAnsi="Arial" w:eastAsia="Arial" w:cs="Arial"/>
-                <w:sz w:val="22"/>
-                <w:szCs w:val="22"/>
-                <w:color w:val="000000"/>
-              </w:rPr>
-              <w:t xml:space="preserve">13% (10)</w:t>
+                <w:sz w:val="20"/>
+                <w:szCs w:val="20"/>
+                <w:color w:val="000000"/>
+              </w:rPr>
+              <w:t xml:space="preserve">Crazy paving</w:t>
+            </w:r>
+          </w:p>
+        </w:tc>
+        <w:tc>
+          <w:tcPr>
+            <w:tcBorders>
+              <w:bottom w:val="single" w:sz="4" w:space="0" w:color="666666"/>
+              <w:top w:val="single" w:sz="4" w:space="0" w:color="666666"/>
+            </w:tcBorders>
+            <w:shd w:val="clear" w:color="auto" w:fill="FFFFFF"/>
+            <w:tcMar>
+              <w:top w:w="0" w:type="dxa"/>
+              <w:bottom w:w="0" w:type="dxa"/>
+              <w:left w:w="0" w:type="dxa"/>
+              <w:right w:w="0" w:type="dxa"/>
+            </w:tcMar>
+            <w:vAlign w:val="center"/>
+          </w:tcPr>
+          <w:p>
+            <w:pPr>
+              <w:jc w:val="left"/>
+              <w:spacing w:after="40" w:before="40" w:line="240"/>
+              <w:ind w:firstLine="0" w:left="40" w:right="40"/>
+            </w:pPr>
+            <w:r xmlns:w="http://schemas.openxmlformats.org/wordprocessingml/2006/main" xmlns:wp="http://schemas.openxmlformats.org/drawingml/2006/wordprocessingDrawing" xmlns:r="http://schemas.openxmlformats.org/officeDocument/2006/relationships" xmlns:w14="http://schemas.microsoft.com/office/word/2010/wordml">
+              <w:rPr>
+                <w:rFonts w:ascii="Arial" w:hAnsi="Arial" w:eastAsia="Arial" w:cs="Arial"/>
+                <w:sz w:val="20"/>
+                <w:szCs w:val="20"/>
+                <w:color w:val="000000"/>
+              </w:rPr>
+              <w:t xml:space="preserve">1.3% (1)</w:t>
               <w:br/>
-              <w:t xml:space="preserve">complete: n = 76</w:t>
-            </w:r>
-          </w:p>
-        </w:tc>
-        <w:tc>
-          <w:tcPr>
-            <w:tcBorders>
-              <w:bottom w:val="single" w:sz="4" w:space="0" w:color="666666"/>
-              <w:top w:val="single" w:sz="4" w:space="0" w:color="666666"/>
-            </w:tcBorders>
-            <w:shd w:val="clear" w:color="auto" w:fill="FFFFFF"/>
-            <w:tcMar>
-              <w:top w:w="0" w:type="dxa"/>
-              <w:bottom w:w="0" w:type="dxa"/>
-              <w:left w:w="0" w:type="dxa"/>
-              <w:right w:w="0" w:type="dxa"/>
-            </w:tcMar>
-            <w:vAlign w:val="center"/>
-          </w:tcPr>
-          <w:p>
-            <w:pPr>
-              <w:jc w:val="left"/>
-              <w:spacing w:after="40" w:before="40" w:line="240"/>
-              <w:ind w:firstLine="0" w:left="40" w:right="40"/>
-            </w:pPr>
-            <w:r xmlns:w="http://schemas.openxmlformats.org/wordprocessingml/2006/main" xmlns:wp="http://schemas.openxmlformats.org/drawingml/2006/wordprocessingDrawing" xmlns:r="http://schemas.openxmlformats.org/officeDocument/2006/relationships" xmlns:w14="http://schemas.microsoft.com/office/word/2010/wordml">
-              <w:rPr>
-                <w:rFonts w:ascii="Arial" w:hAnsi="Arial" w:eastAsia="Arial" w:cs="Arial"/>
-                <w:sz w:val="22"/>
-                <w:szCs w:val="22"/>
-                <w:color w:val="000000"/>
-              </w:rPr>
-              <w:t xml:space="preserve">7% (6)</w:t>
+              <w:t xml:space="preserve">Complete: n = 76</w:t>
+            </w:r>
+          </w:p>
+        </w:tc>
+        <w:tc>
+          <w:tcPr>
+            <w:tcBorders>
+              <w:bottom w:val="single" w:sz="4" w:space="0" w:color="666666"/>
+              <w:top w:val="single" w:sz="4" w:space="0" w:color="666666"/>
+            </w:tcBorders>
+            <w:shd w:val="clear" w:color="auto" w:fill="FFFFFF"/>
+            <w:tcMar>
+              <w:top w:w="0" w:type="dxa"/>
+              <w:bottom w:w="0" w:type="dxa"/>
+              <w:left w:w="0" w:type="dxa"/>
+              <w:right w:w="0" w:type="dxa"/>
+            </w:tcMar>
+            <w:vAlign w:val="center"/>
+          </w:tcPr>
+          <w:p>
+            <w:pPr>
+              <w:jc w:val="left"/>
+              <w:spacing w:after="40" w:before="40" w:line="240"/>
+              <w:ind w:firstLine="0" w:left="40" w:right="40"/>
+            </w:pPr>
+            <w:r xmlns:w="http://schemas.openxmlformats.org/wordprocessingml/2006/main" xmlns:wp="http://schemas.openxmlformats.org/drawingml/2006/wordprocessingDrawing" xmlns:r="http://schemas.openxmlformats.org/officeDocument/2006/relationships" xmlns:w14="http://schemas.microsoft.com/office/word/2010/wordml">
+              <w:rPr>
+                <w:rFonts w:ascii="Arial" w:hAnsi="Arial" w:eastAsia="Arial" w:cs="Arial"/>
+                <w:sz w:val="20"/>
+                <w:szCs w:val="20"/>
+                <w:color w:val="000000"/>
+              </w:rPr>
+              <w:t xml:space="preserve">0% (0)</w:t>
               <w:br/>
-              <w:t xml:space="preserve">complete: n = 86</w:t>
-            </w:r>
-          </w:p>
-        </w:tc>
-        <w:tc>
-          <w:tcPr>
-            <w:tcBorders>
-              <w:bottom w:val="single" w:sz="4" w:space="0" w:color="666666"/>
-              <w:top w:val="single" w:sz="4" w:space="0" w:color="666666"/>
-            </w:tcBorders>
-            <w:shd w:val="clear" w:color="auto" w:fill="FFFFFF"/>
-            <w:tcMar>
-              <w:top w:w="0" w:type="dxa"/>
-              <w:bottom w:w="0" w:type="dxa"/>
-              <w:left w:w="0" w:type="dxa"/>
-              <w:right w:w="0" w:type="dxa"/>
-            </w:tcMar>
-            <w:vAlign w:val="center"/>
-          </w:tcPr>
-          <w:p>
-            <w:pPr>
-              <w:jc w:val="left"/>
-              <w:spacing w:after="40" w:before="40" w:line="240"/>
-              <w:ind w:firstLine="0" w:left="40" w:right="40"/>
-            </w:pPr>
-            <w:r xmlns:w="http://schemas.openxmlformats.org/wordprocessingml/2006/main" xmlns:wp="http://schemas.openxmlformats.org/drawingml/2006/wordprocessingDrawing" xmlns:r="http://schemas.openxmlformats.org/officeDocument/2006/relationships" xmlns:w14="http://schemas.microsoft.com/office/word/2010/wordml">
-              <w:rPr>
-                <w:rFonts w:ascii="Arial" w:hAnsi="Arial" w:eastAsia="Arial" w:cs="Arial"/>
-                <w:sz w:val="22"/>
-                <w:szCs w:val="22"/>
-                <w:color w:val="000000"/>
-              </w:rPr>
-              <w:t xml:space="preserve">1.4% (1)</w:t>
+              <w:t xml:space="preserve">Complete: n = 84</w:t>
+            </w:r>
+          </w:p>
+        </w:tc>
+        <w:tc>
+          <w:tcPr>
+            <w:tcBorders>
+              <w:bottom w:val="single" w:sz="4" w:space="0" w:color="666666"/>
+              <w:top w:val="single" w:sz="4" w:space="0" w:color="666666"/>
+            </w:tcBorders>
+            <w:shd w:val="clear" w:color="auto" w:fill="FFFFFF"/>
+            <w:tcMar>
+              <w:top w:w="0" w:type="dxa"/>
+              <w:bottom w:w="0" w:type="dxa"/>
+              <w:left w:w="0" w:type="dxa"/>
+              <w:right w:w="0" w:type="dxa"/>
+            </w:tcMar>
+            <w:vAlign w:val="center"/>
+          </w:tcPr>
+          <w:p>
+            <w:pPr>
+              <w:jc w:val="left"/>
+              <w:spacing w:after="40" w:before="40" w:line="240"/>
+              <w:ind w:firstLine="0" w:left="40" w:right="40"/>
+            </w:pPr>
+            <w:r xmlns:w="http://schemas.openxmlformats.org/wordprocessingml/2006/main" xmlns:wp="http://schemas.openxmlformats.org/drawingml/2006/wordprocessingDrawing" xmlns:r="http://schemas.openxmlformats.org/officeDocument/2006/relationships" xmlns:w14="http://schemas.microsoft.com/office/word/2010/wordml">
+              <w:rPr>
+                <w:rFonts w:ascii="Arial" w:hAnsi="Arial" w:eastAsia="Arial" w:cs="Arial"/>
+                <w:sz w:val="20"/>
+                <w:szCs w:val="20"/>
+                <w:color w:val="000000"/>
+              </w:rPr>
+              <w:t xml:space="preserve">0% (0)</w:t>
               <w:br/>
-              <w:t xml:space="preserve">complete: n = 70</w:t>
-            </w:r>
-          </w:p>
-        </w:tc>
-        <w:tc>
-          <w:tcPr>
-            <w:tcBorders>
-              <w:bottom w:val="single" w:sz="4" w:space="0" w:color="666666"/>
-              <w:top w:val="single" w:sz="4" w:space="0" w:color="666666"/>
-            </w:tcBorders>
-            <w:shd w:val="clear" w:color="auto" w:fill="FFFFFF"/>
-            <w:tcMar>
-              <w:top w:w="0" w:type="dxa"/>
-              <w:bottom w:w="0" w:type="dxa"/>
-              <w:left w:w="0" w:type="dxa"/>
-              <w:right w:w="0" w:type="dxa"/>
-            </w:tcMar>
-            <w:vAlign w:val="center"/>
-          </w:tcPr>
-          <w:p>
-            <w:pPr>
-              <w:jc w:val="left"/>
-              <w:spacing w:after="40" w:before="40" w:line="240"/>
-              <w:ind w:firstLine="0" w:left="40" w:right="40"/>
-            </w:pPr>
-            <w:r xmlns:w="http://schemas.openxmlformats.org/wordprocessingml/2006/main" xmlns:wp="http://schemas.openxmlformats.org/drawingml/2006/wordprocessingDrawing" xmlns:r="http://schemas.openxmlformats.org/officeDocument/2006/relationships" xmlns:w14="http://schemas.microsoft.com/office/word/2010/wordml">
-              <w:rPr>
-                <w:rFonts w:ascii="Arial" w:hAnsi="Arial" w:eastAsia="Arial" w:cs="Arial"/>
-                <w:sz w:val="22"/>
-                <w:szCs w:val="22"/>
-                <w:color w:val="000000"/>
-              </w:rPr>
-              <w:t xml:space="preserve">1.1% (1)</w:t>
+              <w:t xml:space="preserve">Complete: n = 70</w:t>
+            </w:r>
+          </w:p>
+        </w:tc>
+        <w:tc>
+          <w:tcPr>
+            <w:tcBorders>
+              <w:bottom w:val="single" w:sz="4" w:space="0" w:color="666666"/>
+              <w:top w:val="single" w:sz="4" w:space="0" w:color="666666"/>
+            </w:tcBorders>
+            <w:shd w:val="clear" w:color="auto" w:fill="FFFFFF"/>
+            <w:tcMar>
+              <w:top w:w="0" w:type="dxa"/>
+              <w:bottom w:w="0" w:type="dxa"/>
+              <w:left w:w="0" w:type="dxa"/>
+              <w:right w:w="0" w:type="dxa"/>
+            </w:tcMar>
+            <w:vAlign w:val="center"/>
+          </w:tcPr>
+          <w:p>
+            <w:pPr>
+              <w:jc w:val="left"/>
+              <w:spacing w:after="40" w:before="40" w:line="240"/>
+              <w:ind w:firstLine="0" w:left="40" w:right="40"/>
+            </w:pPr>
+            <w:r xmlns:w="http://schemas.openxmlformats.org/wordprocessingml/2006/main" xmlns:wp="http://schemas.openxmlformats.org/drawingml/2006/wordprocessingDrawing" xmlns:r="http://schemas.openxmlformats.org/officeDocument/2006/relationships" xmlns:w14="http://schemas.microsoft.com/office/word/2010/wordml">
+              <w:rPr>
+                <w:rFonts w:ascii="Arial" w:hAnsi="Arial" w:eastAsia="Arial" w:cs="Arial"/>
+                <w:sz w:val="20"/>
+                <w:szCs w:val="20"/>
+                <w:color w:val="000000"/>
+              </w:rPr>
+              <w:t xml:space="preserve">0% (0)</w:t>
               <w:br/>
-              <w:t xml:space="preserve">complete: n = 91</w:t>
-            </w:r>
-          </w:p>
-        </w:tc>
-        <w:tc>
-          <w:tcPr>
-            <w:tcBorders>
-              <w:bottom w:val="single" w:sz="4" w:space="0" w:color="666666"/>
-              <w:top w:val="single" w:sz="4" w:space="0" w:color="666666"/>
-            </w:tcBorders>
-            <w:shd w:val="clear" w:color="auto" w:fill="FFFFFF"/>
-            <w:tcMar>
-              <w:top w:w="0" w:type="dxa"/>
-              <w:bottom w:w="0" w:type="dxa"/>
-              <w:left w:w="0" w:type="dxa"/>
-              <w:right w:w="0" w:type="dxa"/>
-            </w:tcMar>
-            <w:vAlign w:val="center"/>
-          </w:tcPr>
-          <w:p>
-            <w:pPr>
-              <w:jc w:val="left"/>
-              <w:spacing w:after="40" w:before="40" w:line="240"/>
-              <w:ind w:firstLine="0" w:left="40" w:right="40"/>
-            </w:pPr>
-            <w:r xmlns:w="http://schemas.openxmlformats.org/wordprocessingml/2006/main" xmlns:wp="http://schemas.openxmlformats.org/drawingml/2006/wordprocessingDrawing" xmlns:r="http://schemas.openxmlformats.org/officeDocument/2006/relationships" xmlns:w14="http://schemas.microsoft.com/office/word/2010/wordml">
-              <w:rPr>
-                <w:rFonts w:ascii="Arial" w:hAnsi="Arial" w:eastAsia="Arial" w:cs="Arial"/>
-                <w:sz w:val="22"/>
-                <w:szCs w:val="22"/>
-                <w:color w:val="000000"/>
-              </w:rPr>
-              <w:t xml:space="preserve">p = .0024</w:t>
+              <w:t xml:space="preserve">Complete: n = 91</w:t>
+            </w:r>
+          </w:p>
+        </w:tc>
+        <w:tc>
+          <w:tcPr>
+            <w:tcBorders>
+              <w:bottom w:val="single" w:sz="4" w:space="0" w:color="666666"/>
+              <w:top w:val="single" w:sz="4" w:space="0" w:color="666666"/>
+            </w:tcBorders>
+            <w:shd w:val="clear" w:color="auto" w:fill="FFFFFF"/>
+            <w:tcMar>
+              <w:top w:w="0" w:type="dxa"/>
+              <w:bottom w:w="0" w:type="dxa"/>
+              <w:left w:w="0" w:type="dxa"/>
+              <w:right w:w="0" w:type="dxa"/>
+            </w:tcMar>
+            <w:vAlign w:val="center"/>
+          </w:tcPr>
+          <w:p>
+            <w:pPr>
+              <w:jc w:val="left"/>
+              <w:spacing w:after="40" w:before="40" w:line="240"/>
+              <w:ind w:firstLine="0" w:left="40" w:right="40"/>
+            </w:pPr>
+            <w:r xmlns:w="http://schemas.openxmlformats.org/wordprocessingml/2006/main" xmlns:wp="http://schemas.openxmlformats.org/drawingml/2006/wordprocessingDrawing" xmlns:r="http://schemas.openxmlformats.org/officeDocument/2006/relationships" xmlns:w14="http://schemas.microsoft.com/office/word/2010/wordml">
+              <w:rPr>
+                <w:rFonts w:ascii="Arial" w:hAnsi="Arial" w:eastAsia="Arial" w:cs="Arial"/>
+                <w:sz w:val="20"/>
+                <w:szCs w:val="20"/>
+                <w:color w:val="000000"/>
+              </w:rPr>
+              <w:t xml:space="preserve">ns (p = 0.36)</w:t>
+            </w:r>
+          </w:p>
+        </w:tc>
+        <w:tc>
+          <w:tcPr>
+            <w:tcBorders>
+              <w:bottom w:val="single" w:sz="4" w:space="0" w:color="666666"/>
+              <w:top w:val="single" w:sz="4" w:space="0" w:color="666666"/>
+            </w:tcBorders>
+            <w:shd w:val="clear" w:color="auto" w:fill="FFFFFF"/>
+            <w:tcMar>
+              <w:top w:w="0" w:type="dxa"/>
+              <w:bottom w:w="0" w:type="dxa"/>
+              <w:left w:w="0" w:type="dxa"/>
+              <w:right w:w="0" w:type="dxa"/>
+            </w:tcMar>
+            <w:vAlign w:val="center"/>
+          </w:tcPr>
+          <w:p>
+            <w:pPr>
+              <w:jc w:val="left"/>
+              <w:spacing w:after="40" w:before="40" w:line="240"/>
+              <w:ind w:firstLine="0" w:left="40" w:right="40"/>
+            </w:pPr>
+            <w:r xmlns:w="http://schemas.openxmlformats.org/wordprocessingml/2006/main" xmlns:wp="http://schemas.openxmlformats.org/drawingml/2006/wordprocessingDrawing" xmlns:r="http://schemas.openxmlformats.org/officeDocument/2006/relationships" xmlns:w14="http://schemas.microsoft.com/office/word/2010/wordml">
+              <w:rPr>
+                <w:rFonts w:ascii="Arial" w:hAnsi="Arial" w:eastAsia="Arial" w:cs="Arial"/>
+                <w:sz w:val="20"/>
+                <w:szCs w:val="20"/>
+                <w:color w:val="000000"/>
+              </w:rPr>
+              <w:t xml:space="preserve">V = 0.1</w:t>
             </w:r>
           </w:p>
         </w:tc>
@@ -2919,179 +3210,211 @@
             <w:r xmlns:w="http://schemas.openxmlformats.org/wordprocessingml/2006/main" xmlns:wp="http://schemas.openxmlformats.org/drawingml/2006/wordprocessingDrawing" xmlns:r="http://schemas.openxmlformats.org/officeDocument/2006/relationships" xmlns:w14="http://schemas.microsoft.com/office/word/2010/wordml">
               <w:rPr>
                 <w:rFonts w:ascii="Arial" w:hAnsi="Arial" w:eastAsia="Arial" w:cs="Arial"/>
-                <w:sz w:val="22"/>
-                <w:szCs w:val="22"/>
-                <w:color w:val="000000"/>
-              </w:rPr>
-              <w:t xml:space="preserve">Bronchial dilatation</w:t>
-            </w:r>
-          </w:p>
-        </w:tc>
-        <w:tc>
-          <w:tcPr>
-            <w:tcBorders>
-              <w:bottom w:val="single" w:sz="4" w:space="0" w:color="666666"/>
-              <w:top w:val="single" w:sz="4" w:space="0" w:color="666666"/>
-            </w:tcBorders>
-            <w:shd w:val="clear" w:color="auto" w:fill="FFFFFF"/>
-            <w:tcMar>
-              <w:top w:w="0" w:type="dxa"/>
-              <w:bottom w:w="0" w:type="dxa"/>
-              <w:left w:w="0" w:type="dxa"/>
-              <w:right w:w="0" w:type="dxa"/>
-            </w:tcMar>
-            <w:vAlign w:val="center"/>
-          </w:tcPr>
-          <w:p>
-            <w:pPr>
-              <w:jc w:val="left"/>
-              <w:spacing w:after="40" w:before="40" w:line="240"/>
-              <w:ind w:firstLine="0" w:left="40" w:right="40"/>
-            </w:pPr>
-            <w:r xmlns:w="http://schemas.openxmlformats.org/wordprocessingml/2006/main" xmlns:wp="http://schemas.openxmlformats.org/drawingml/2006/wordprocessingDrawing" xmlns:r="http://schemas.openxmlformats.org/officeDocument/2006/relationships" xmlns:w14="http://schemas.microsoft.com/office/word/2010/wordml">
-              <w:rPr>
-                <w:rFonts w:ascii="Arial" w:hAnsi="Arial" w:eastAsia="Arial" w:cs="Arial"/>
-                <w:sz w:val="22"/>
-                <w:szCs w:val="22"/>
-                <w:color w:val="000000"/>
-              </w:rPr>
-              <w:t xml:space="preserve">11% (8)</w:t>
+                <w:sz w:val="20"/>
+                <w:szCs w:val="20"/>
+                <w:color w:val="000000"/>
+              </w:rPr>
+              <w:t xml:space="preserve">OP</w:t>
+            </w:r>
+          </w:p>
+        </w:tc>
+        <w:tc>
+          <w:tcPr>
+            <w:tcBorders>
+              <w:bottom w:val="single" w:sz="4" w:space="0" w:color="666666"/>
+              <w:top w:val="single" w:sz="4" w:space="0" w:color="666666"/>
+            </w:tcBorders>
+            <w:shd w:val="clear" w:color="auto" w:fill="FFFFFF"/>
+            <w:tcMar>
+              <w:top w:w="0" w:type="dxa"/>
+              <w:bottom w:w="0" w:type="dxa"/>
+              <w:left w:w="0" w:type="dxa"/>
+              <w:right w:w="0" w:type="dxa"/>
+            </w:tcMar>
+            <w:vAlign w:val="center"/>
+          </w:tcPr>
+          <w:p>
+            <w:pPr>
+              <w:jc w:val="left"/>
+              <w:spacing w:after="40" w:before="40" w:line="240"/>
+              <w:ind w:firstLine="0" w:left="40" w:right="40"/>
+            </w:pPr>
+            <w:r xmlns:w="http://schemas.openxmlformats.org/wordprocessingml/2006/main" xmlns:wp="http://schemas.openxmlformats.org/drawingml/2006/wordprocessingDrawing" xmlns:r="http://schemas.openxmlformats.org/officeDocument/2006/relationships" xmlns:w14="http://schemas.microsoft.com/office/word/2010/wordml">
+              <w:rPr>
+                <w:rFonts w:ascii="Arial" w:hAnsi="Arial" w:eastAsia="Arial" w:cs="Arial"/>
+                <w:sz w:val="20"/>
+                <w:szCs w:val="20"/>
+                <w:color w:val="000000"/>
+              </w:rPr>
+              <w:t xml:space="preserve">7.9% (6)</w:t>
               <w:br/>
-              <w:t xml:space="preserve">complete: n = 76</w:t>
-            </w:r>
-          </w:p>
-        </w:tc>
-        <w:tc>
-          <w:tcPr>
-            <w:tcBorders>
-              <w:bottom w:val="single" w:sz="4" w:space="0" w:color="666666"/>
-              <w:top w:val="single" w:sz="4" w:space="0" w:color="666666"/>
-            </w:tcBorders>
-            <w:shd w:val="clear" w:color="auto" w:fill="FFFFFF"/>
-            <w:tcMar>
-              <w:top w:w="0" w:type="dxa"/>
-              <w:bottom w:w="0" w:type="dxa"/>
-              <w:left w:w="0" w:type="dxa"/>
-              <w:right w:w="0" w:type="dxa"/>
-            </w:tcMar>
-            <w:vAlign w:val="center"/>
-          </w:tcPr>
-          <w:p>
-            <w:pPr>
-              <w:jc w:val="left"/>
-              <w:spacing w:after="40" w:before="40" w:line="240"/>
-              <w:ind w:firstLine="0" w:left="40" w:right="40"/>
-            </w:pPr>
-            <w:r xmlns:w="http://schemas.openxmlformats.org/wordprocessingml/2006/main" xmlns:wp="http://schemas.openxmlformats.org/drawingml/2006/wordprocessingDrawing" xmlns:r="http://schemas.openxmlformats.org/officeDocument/2006/relationships" xmlns:w14="http://schemas.microsoft.com/office/word/2010/wordml">
-              <w:rPr>
-                <w:rFonts w:ascii="Arial" w:hAnsi="Arial" w:eastAsia="Arial" w:cs="Arial"/>
-                <w:sz w:val="22"/>
-                <w:szCs w:val="22"/>
-                <w:color w:val="000000"/>
-              </w:rPr>
-              <w:t xml:space="preserve">7% (6)</w:t>
+              <w:t xml:space="preserve">Complete: n = 76</w:t>
+            </w:r>
+          </w:p>
+        </w:tc>
+        <w:tc>
+          <w:tcPr>
+            <w:tcBorders>
+              <w:bottom w:val="single" w:sz="4" w:space="0" w:color="666666"/>
+              <w:top w:val="single" w:sz="4" w:space="0" w:color="666666"/>
+            </w:tcBorders>
+            <w:shd w:val="clear" w:color="auto" w:fill="FFFFFF"/>
+            <w:tcMar>
+              <w:top w:w="0" w:type="dxa"/>
+              <w:bottom w:w="0" w:type="dxa"/>
+              <w:left w:w="0" w:type="dxa"/>
+              <w:right w:w="0" w:type="dxa"/>
+            </w:tcMar>
+            <w:vAlign w:val="center"/>
+          </w:tcPr>
+          <w:p>
+            <w:pPr>
+              <w:jc w:val="left"/>
+              <w:spacing w:after="40" w:before="40" w:line="240"/>
+              <w:ind w:firstLine="0" w:left="40" w:right="40"/>
+            </w:pPr>
+            <w:r xmlns:w="http://schemas.openxmlformats.org/wordprocessingml/2006/main" xmlns:wp="http://schemas.openxmlformats.org/drawingml/2006/wordprocessingDrawing" xmlns:r="http://schemas.openxmlformats.org/officeDocument/2006/relationships" xmlns:w14="http://schemas.microsoft.com/office/word/2010/wordml">
+              <w:rPr>
+                <w:rFonts w:ascii="Arial" w:hAnsi="Arial" w:eastAsia="Arial" w:cs="Arial"/>
+                <w:sz w:val="20"/>
+                <w:szCs w:val="20"/>
+                <w:color w:val="000000"/>
+              </w:rPr>
+              <w:t xml:space="preserve">7.1% (6)</w:t>
               <w:br/>
-              <w:t xml:space="preserve">complete: n = 86</w:t>
-            </w:r>
-          </w:p>
-        </w:tc>
-        <w:tc>
-          <w:tcPr>
-            <w:tcBorders>
-              <w:bottom w:val="single" w:sz="4" w:space="0" w:color="666666"/>
-              <w:top w:val="single" w:sz="4" w:space="0" w:color="666666"/>
-            </w:tcBorders>
-            <w:shd w:val="clear" w:color="auto" w:fill="FFFFFF"/>
-            <w:tcMar>
-              <w:top w:w="0" w:type="dxa"/>
-              <w:bottom w:w="0" w:type="dxa"/>
-              <w:left w:w="0" w:type="dxa"/>
-              <w:right w:w="0" w:type="dxa"/>
-            </w:tcMar>
-            <w:vAlign w:val="center"/>
-          </w:tcPr>
-          <w:p>
-            <w:pPr>
-              <w:jc w:val="left"/>
-              <w:spacing w:after="40" w:before="40" w:line="240"/>
-              <w:ind w:firstLine="0" w:left="40" w:right="40"/>
-            </w:pPr>
-            <w:r xmlns:w="http://schemas.openxmlformats.org/wordprocessingml/2006/main" xmlns:wp="http://schemas.openxmlformats.org/drawingml/2006/wordprocessingDrawing" xmlns:r="http://schemas.openxmlformats.org/officeDocument/2006/relationships" xmlns:w14="http://schemas.microsoft.com/office/word/2010/wordml">
-              <w:rPr>
-                <w:rFonts w:ascii="Arial" w:hAnsi="Arial" w:eastAsia="Arial" w:cs="Arial"/>
-                <w:sz w:val="22"/>
-                <w:szCs w:val="22"/>
-                <w:color w:val="000000"/>
-              </w:rPr>
-              <w:t xml:space="preserve">8.6% (6)</w:t>
+              <w:t xml:space="preserve">Complete: n = 84</w:t>
+            </w:r>
+          </w:p>
+        </w:tc>
+        <w:tc>
+          <w:tcPr>
+            <w:tcBorders>
+              <w:bottom w:val="single" w:sz="4" w:space="0" w:color="666666"/>
+              <w:top w:val="single" w:sz="4" w:space="0" w:color="666666"/>
+            </w:tcBorders>
+            <w:shd w:val="clear" w:color="auto" w:fill="FFFFFF"/>
+            <w:tcMar>
+              <w:top w:w="0" w:type="dxa"/>
+              <w:bottom w:w="0" w:type="dxa"/>
+              <w:left w:w="0" w:type="dxa"/>
+              <w:right w:w="0" w:type="dxa"/>
+            </w:tcMar>
+            <w:vAlign w:val="center"/>
+          </w:tcPr>
+          <w:p>
+            <w:pPr>
+              <w:jc w:val="left"/>
+              <w:spacing w:after="40" w:before="40" w:line="240"/>
+              <w:ind w:firstLine="0" w:left="40" w:right="40"/>
+            </w:pPr>
+            <w:r xmlns:w="http://schemas.openxmlformats.org/wordprocessingml/2006/main" xmlns:wp="http://schemas.openxmlformats.org/drawingml/2006/wordprocessingDrawing" xmlns:r="http://schemas.openxmlformats.org/officeDocument/2006/relationships" xmlns:w14="http://schemas.microsoft.com/office/word/2010/wordml">
+              <w:rPr>
+                <w:rFonts w:ascii="Arial" w:hAnsi="Arial" w:eastAsia="Arial" w:cs="Arial"/>
+                <w:sz w:val="20"/>
+                <w:szCs w:val="20"/>
+                <w:color w:val="000000"/>
+              </w:rPr>
+              <w:t xml:space="preserve">2.9% (2)</w:t>
               <w:br/>
-              <w:t xml:space="preserve">complete: n = 70</w:t>
-            </w:r>
-          </w:p>
-        </w:tc>
-        <w:tc>
-          <w:tcPr>
-            <w:tcBorders>
-              <w:bottom w:val="single" w:sz="4" w:space="0" w:color="666666"/>
-              <w:top w:val="single" w:sz="4" w:space="0" w:color="666666"/>
-            </w:tcBorders>
-            <w:shd w:val="clear" w:color="auto" w:fill="FFFFFF"/>
-            <w:tcMar>
-              <w:top w:w="0" w:type="dxa"/>
-              <w:bottom w:w="0" w:type="dxa"/>
-              <w:left w:w="0" w:type="dxa"/>
-              <w:right w:w="0" w:type="dxa"/>
-            </w:tcMar>
-            <w:vAlign w:val="center"/>
-          </w:tcPr>
-          <w:p>
-            <w:pPr>
-              <w:jc w:val="left"/>
-              <w:spacing w:after="40" w:before="40" w:line="240"/>
-              <w:ind w:firstLine="0" w:left="40" w:right="40"/>
-            </w:pPr>
-            <w:r xmlns:w="http://schemas.openxmlformats.org/wordprocessingml/2006/main" xmlns:wp="http://schemas.openxmlformats.org/drawingml/2006/wordprocessingDrawing" xmlns:r="http://schemas.openxmlformats.org/officeDocument/2006/relationships" xmlns:w14="http://schemas.microsoft.com/office/word/2010/wordml">
-              <w:rPr>
-                <w:rFonts w:ascii="Arial" w:hAnsi="Arial" w:eastAsia="Arial" w:cs="Arial"/>
-                <w:sz w:val="22"/>
-                <w:szCs w:val="22"/>
-                <w:color w:val="000000"/>
-              </w:rPr>
-              <w:t xml:space="preserve">8.8% (8)</w:t>
+              <w:t xml:space="preserve">Complete: n = 70</w:t>
+            </w:r>
+          </w:p>
+        </w:tc>
+        <w:tc>
+          <w:tcPr>
+            <w:tcBorders>
+              <w:bottom w:val="single" w:sz="4" w:space="0" w:color="666666"/>
+              <w:top w:val="single" w:sz="4" w:space="0" w:color="666666"/>
+            </w:tcBorders>
+            <w:shd w:val="clear" w:color="auto" w:fill="FFFFFF"/>
+            <w:tcMar>
+              <w:top w:w="0" w:type="dxa"/>
+              <w:bottom w:w="0" w:type="dxa"/>
+              <w:left w:w="0" w:type="dxa"/>
+              <w:right w:w="0" w:type="dxa"/>
+            </w:tcMar>
+            <w:vAlign w:val="center"/>
+          </w:tcPr>
+          <w:p>
+            <w:pPr>
+              <w:jc w:val="left"/>
+              <w:spacing w:after="40" w:before="40" w:line="240"/>
+              <w:ind w:firstLine="0" w:left="40" w:right="40"/>
+            </w:pPr>
+            <w:r xmlns:w="http://schemas.openxmlformats.org/wordprocessingml/2006/main" xmlns:wp="http://schemas.openxmlformats.org/drawingml/2006/wordprocessingDrawing" xmlns:r="http://schemas.openxmlformats.org/officeDocument/2006/relationships" xmlns:w14="http://schemas.microsoft.com/office/word/2010/wordml">
+              <w:rPr>
+                <w:rFonts w:ascii="Arial" w:hAnsi="Arial" w:eastAsia="Arial" w:cs="Arial"/>
+                <w:sz w:val="20"/>
+                <w:szCs w:val="20"/>
+                <w:color w:val="000000"/>
+              </w:rPr>
+              <w:t xml:space="preserve">0% (0)</w:t>
               <w:br/>
-              <w:t xml:space="preserve">complete: n = 91</w:t>
-            </w:r>
-          </w:p>
-        </w:tc>
-        <w:tc>
-          <w:tcPr>
-            <w:tcBorders>
-              <w:bottom w:val="single" w:sz="4" w:space="0" w:color="666666"/>
-              <w:top w:val="single" w:sz="4" w:space="0" w:color="666666"/>
-            </w:tcBorders>
-            <w:shd w:val="clear" w:color="auto" w:fill="FFFFFF"/>
-            <w:tcMar>
-              <w:top w:w="0" w:type="dxa"/>
-              <w:bottom w:w="0" w:type="dxa"/>
-              <w:left w:w="0" w:type="dxa"/>
-              <w:right w:w="0" w:type="dxa"/>
-            </w:tcMar>
-            <w:vAlign w:val="center"/>
-          </w:tcPr>
-          <w:p>
-            <w:pPr>
-              <w:jc w:val="left"/>
-              <w:spacing w:after="40" w:before="40" w:line="240"/>
-              <w:ind w:firstLine="0" w:left="40" w:right="40"/>
-            </w:pPr>
-            <w:r xmlns:w="http://schemas.openxmlformats.org/wordprocessingml/2006/main" xmlns:wp="http://schemas.openxmlformats.org/drawingml/2006/wordprocessingDrawing" xmlns:r="http://schemas.openxmlformats.org/officeDocument/2006/relationships" xmlns:w14="http://schemas.microsoft.com/office/word/2010/wordml">
-              <w:rPr>
-                <w:rFonts w:ascii="Arial" w:hAnsi="Arial" w:eastAsia="Arial" w:cs="Arial"/>
-                <w:sz w:val="22"/>
-                <w:szCs w:val="22"/>
-                <w:color w:val="000000"/>
-              </w:rPr>
-              <w:t xml:space="preserve">ns (p = .89)</w:t>
+              <w:t xml:space="preserve">Complete: n = 91</w:t>
+            </w:r>
+          </w:p>
+        </w:tc>
+        <w:tc>
+          <w:tcPr>
+            <w:tcBorders>
+              <w:bottom w:val="single" w:sz="4" w:space="0" w:color="666666"/>
+              <w:top w:val="single" w:sz="4" w:space="0" w:color="666666"/>
+            </w:tcBorders>
+            <w:shd w:val="clear" w:color="auto" w:fill="FFFFFF"/>
+            <w:tcMar>
+              <w:top w:w="0" w:type="dxa"/>
+              <w:bottom w:w="0" w:type="dxa"/>
+              <w:left w:w="0" w:type="dxa"/>
+              <w:right w:w="0" w:type="dxa"/>
+            </w:tcMar>
+            <w:vAlign w:val="center"/>
+          </w:tcPr>
+          <w:p>
+            <w:pPr>
+              <w:jc w:val="left"/>
+              <w:spacing w:after="40" w:before="40" w:line="240"/>
+              <w:ind w:firstLine="0" w:left="40" w:right="40"/>
+            </w:pPr>
+            <w:r xmlns:w="http://schemas.openxmlformats.org/wordprocessingml/2006/main" xmlns:wp="http://schemas.openxmlformats.org/drawingml/2006/wordprocessingDrawing" xmlns:r="http://schemas.openxmlformats.org/officeDocument/2006/relationships" xmlns:w14="http://schemas.microsoft.com/office/word/2010/wordml">
+              <w:rPr>
+                <w:rFonts w:ascii="Arial" w:hAnsi="Arial" w:eastAsia="Arial" w:cs="Arial"/>
+                <w:sz w:val="20"/>
+                <w:szCs w:val="20"/>
+                <w:color w:val="000000"/>
+              </w:rPr>
+              <w:t xml:space="preserve">p = 0.039</w:t>
+            </w:r>
+          </w:p>
+        </w:tc>
+        <w:tc>
+          <w:tcPr>
+            <w:tcBorders>
+              <w:bottom w:val="single" w:sz="4" w:space="0" w:color="666666"/>
+              <w:top w:val="single" w:sz="4" w:space="0" w:color="666666"/>
+            </w:tcBorders>
+            <w:shd w:val="clear" w:color="auto" w:fill="FFFFFF"/>
+            <w:tcMar>
+              <w:top w:w="0" w:type="dxa"/>
+              <w:bottom w:w="0" w:type="dxa"/>
+              <w:left w:w="0" w:type="dxa"/>
+              <w:right w:w="0" w:type="dxa"/>
+            </w:tcMar>
+            <w:vAlign w:val="center"/>
+          </w:tcPr>
+          <w:p>
+            <w:pPr>
+              <w:jc w:val="left"/>
+              <w:spacing w:after="40" w:before="40" w:line="240"/>
+              <w:ind w:firstLine="0" w:left="40" w:right="40"/>
+            </w:pPr>
+            <w:r xmlns:w="http://schemas.openxmlformats.org/wordprocessingml/2006/main" xmlns:wp="http://schemas.openxmlformats.org/drawingml/2006/wordprocessingDrawing" xmlns:r="http://schemas.openxmlformats.org/officeDocument/2006/relationships" xmlns:w14="http://schemas.microsoft.com/office/word/2010/wordml">
+              <w:rPr>
+                <w:rFonts w:ascii="Arial" w:hAnsi="Arial" w:eastAsia="Arial" w:cs="Arial"/>
+                <w:sz w:val="20"/>
+                <w:szCs w:val="20"/>
+                <w:color w:val="000000"/>
+              </w:rPr>
+              <w:t xml:space="preserve">V = 0.16</w:t>
             </w:r>
           </w:p>
         </w:tc>
@@ -3125,179 +3448,211 @@
             <w:r xmlns:w="http://schemas.openxmlformats.org/wordprocessingml/2006/main" xmlns:wp="http://schemas.openxmlformats.org/drawingml/2006/wordprocessingDrawing" xmlns:r="http://schemas.openxmlformats.org/officeDocument/2006/relationships" xmlns:w14="http://schemas.microsoft.com/office/word/2010/wordml">
               <w:rPr>
                 <w:rFonts w:ascii="Arial" w:hAnsi="Arial" w:eastAsia="Arial" w:cs="Arial"/>
-                <w:sz w:val="22"/>
-                <w:szCs w:val="22"/>
-                <w:color w:val="000000"/>
-              </w:rPr>
-              <w:t xml:space="preserve">Crazy paving</w:t>
-            </w:r>
-          </w:p>
-        </w:tc>
-        <w:tc>
-          <w:tcPr>
-            <w:tcBorders>
-              <w:bottom w:val="single" w:sz="4" w:space="0" w:color="666666"/>
-              <w:top w:val="single" w:sz="4" w:space="0" w:color="666666"/>
-            </w:tcBorders>
-            <w:shd w:val="clear" w:color="auto" w:fill="FFFFFF"/>
-            <w:tcMar>
-              <w:top w:w="0" w:type="dxa"/>
-              <w:bottom w:w="0" w:type="dxa"/>
-              <w:left w:w="0" w:type="dxa"/>
-              <w:right w:w="0" w:type="dxa"/>
-            </w:tcMar>
-            <w:vAlign w:val="center"/>
-          </w:tcPr>
-          <w:p>
-            <w:pPr>
-              <w:jc w:val="left"/>
-              <w:spacing w:after="40" w:before="40" w:line="240"/>
-              <w:ind w:firstLine="0" w:left="40" w:right="40"/>
-            </w:pPr>
-            <w:r xmlns:w="http://schemas.openxmlformats.org/wordprocessingml/2006/main" xmlns:wp="http://schemas.openxmlformats.org/drawingml/2006/wordprocessingDrawing" xmlns:r="http://schemas.openxmlformats.org/officeDocument/2006/relationships" xmlns:w14="http://schemas.microsoft.com/office/word/2010/wordml">
-              <w:rPr>
-                <w:rFonts w:ascii="Arial" w:hAnsi="Arial" w:eastAsia="Arial" w:cs="Arial"/>
-                <w:sz w:val="22"/>
-                <w:szCs w:val="22"/>
-                <w:color w:val="000000"/>
-              </w:rPr>
-              <w:t xml:space="preserve">1.3% (1)</w:t>
+                <w:sz w:val="20"/>
+                <w:szCs w:val="20"/>
+                <w:color w:val="000000"/>
+              </w:rPr>
+              <w:t xml:space="preserve">Parenchymal bands</w:t>
+            </w:r>
+          </w:p>
+        </w:tc>
+        <w:tc>
+          <w:tcPr>
+            <w:tcBorders>
+              <w:bottom w:val="single" w:sz="4" w:space="0" w:color="666666"/>
+              <w:top w:val="single" w:sz="4" w:space="0" w:color="666666"/>
+            </w:tcBorders>
+            <w:shd w:val="clear" w:color="auto" w:fill="FFFFFF"/>
+            <w:tcMar>
+              <w:top w:w="0" w:type="dxa"/>
+              <w:bottom w:w="0" w:type="dxa"/>
+              <w:left w:w="0" w:type="dxa"/>
+              <w:right w:w="0" w:type="dxa"/>
+            </w:tcMar>
+            <w:vAlign w:val="center"/>
+          </w:tcPr>
+          <w:p>
+            <w:pPr>
+              <w:jc w:val="left"/>
+              <w:spacing w:after="40" w:before="40" w:line="240"/>
+              <w:ind w:firstLine="0" w:left="40" w:right="40"/>
+            </w:pPr>
+            <w:r xmlns:w="http://schemas.openxmlformats.org/wordprocessingml/2006/main" xmlns:wp="http://schemas.openxmlformats.org/drawingml/2006/wordprocessingDrawing" xmlns:r="http://schemas.openxmlformats.org/officeDocument/2006/relationships" xmlns:w14="http://schemas.microsoft.com/office/word/2010/wordml">
+              <w:rPr>
+                <w:rFonts w:ascii="Arial" w:hAnsi="Arial" w:eastAsia="Arial" w:cs="Arial"/>
+                <w:sz w:val="20"/>
+                <w:szCs w:val="20"/>
+                <w:color w:val="000000"/>
+              </w:rPr>
+              <w:t xml:space="preserve">NaN% (0)</w:t>
               <w:br/>
-              <w:t xml:space="preserve">complete: n = 76</w:t>
-            </w:r>
-          </w:p>
-        </w:tc>
-        <w:tc>
-          <w:tcPr>
-            <w:tcBorders>
-              <w:bottom w:val="single" w:sz="4" w:space="0" w:color="666666"/>
-              <w:top w:val="single" w:sz="4" w:space="0" w:color="666666"/>
-            </w:tcBorders>
-            <w:shd w:val="clear" w:color="auto" w:fill="FFFFFF"/>
-            <w:tcMar>
-              <w:top w:w="0" w:type="dxa"/>
-              <w:bottom w:w="0" w:type="dxa"/>
-              <w:left w:w="0" w:type="dxa"/>
-              <w:right w:w="0" w:type="dxa"/>
-            </w:tcMar>
-            <w:vAlign w:val="center"/>
-          </w:tcPr>
-          <w:p>
-            <w:pPr>
-              <w:jc w:val="left"/>
-              <w:spacing w:after="40" w:before="40" w:line="240"/>
-              <w:ind w:firstLine="0" w:left="40" w:right="40"/>
-            </w:pPr>
-            <w:r xmlns:w="http://schemas.openxmlformats.org/wordprocessingml/2006/main" xmlns:wp="http://schemas.openxmlformats.org/drawingml/2006/wordprocessingDrawing" xmlns:r="http://schemas.openxmlformats.org/officeDocument/2006/relationships" xmlns:w14="http://schemas.microsoft.com/office/word/2010/wordml">
-              <w:rPr>
-                <w:rFonts w:ascii="Arial" w:hAnsi="Arial" w:eastAsia="Arial" w:cs="Arial"/>
-                <w:sz w:val="22"/>
-                <w:szCs w:val="22"/>
-                <w:color w:val="000000"/>
-              </w:rPr>
-              <w:t xml:space="preserve">0% (0)</w:t>
+              <w:t xml:space="preserve">Complete: n = 0</w:t>
+            </w:r>
+          </w:p>
+        </w:tc>
+        <w:tc>
+          <w:tcPr>
+            <w:tcBorders>
+              <w:bottom w:val="single" w:sz="4" w:space="0" w:color="666666"/>
+              <w:top w:val="single" w:sz="4" w:space="0" w:color="666666"/>
+            </w:tcBorders>
+            <w:shd w:val="clear" w:color="auto" w:fill="FFFFFF"/>
+            <w:tcMar>
+              <w:top w:w="0" w:type="dxa"/>
+              <w:bottom w:w="0" w:type="dxa"/>
+              <w:left w:w="0" w:type="dxa"/>
+              <w:right w:w="0" w:type="dxa"/>
+            </w:tcMar>
+            <w:vAlign w:val="center"/>
+          </w:tcPr>
+          <w:p>
+            <w:pPr>
+              <w:jc w:val="left"/>
+              <w:spacing w:after="40" w:before="40" w:line="240"/>
+              <w:ind w:firstLine="0" w:left="40" w:right="40"/>
+            </w:pPr>
+            <w:r xmlns:w="http://schemas.openxmlformats.org/wordprocessingml/2006/main" xmlns:wp="http://schemas.openxmlformats.org/drawingml/2006/wordprocessingDrawing" xmlns:r="http://schemas.openxmlformats.org/officeDocument/2006/relationships" xmlns:w14="http://schemas.microsoft.com/office/word/2010/wordml">
+              <w:rPr>
+                <w:rFonts w:ascii="Arial" w:hAnsi="Arial" w:eastAsia="Arial" w:cs="Arial"/>
+                <w:sz w:val="20"/>
+                <w:szCs w:val="20"/>
+                <w:color w:val="000000"/>
+              </w:rPr>
+              <w:t xml:space="preserve">32% (27)</w:t>
               <w:br/>
-              <w:t xml:space="preserve">complete: n = 84</w:t>
-            </w:r>
-          </w:p>
-        </w:tc>
-        <w:tc>
-          <w:tcPr>
-            <w:tcBorders>
-              <w:bottom w:val="single" w:sz="4" w:space="0" w:color="666666"/>
-              <w:top w:val="single" w:sz="4" w:space="0" w:color="666666"/>
-            </w:tcBorders>
-            <w:shd w:val="clear" w:color="auto" w:fill="FFFFFF"/>
-            <w:tcMar>
-              <w:top w:w="0" w:type="dxa"/>
-              <w:bottom w:w="0" w:type="dxa"/>
-              <w:left w:w="0" w:type="dxa"/>
-              <w:right w:w="0" w:type="dxa"/>
-            </w:tcMar>
-            <w:vAlign w:val="center"/>
-          </w:tcPr>
-          <w:p>
-            <w:pPr>
-              <w:jc w:val="left"/>
-              <w:spacing w:after="40" w:before="40" w:line="240"/>
-              <w:ind w:firstLine="0" w:left="40" w:right="40"/>
-            </w:pPr>
-            <w:r xmlns:w="http://schemas.openxmlformats.org/wordprocessingml/2006/main" xmlns:wp="http://schemas.openxmlformats.org/drawingml/2006/wordprocessingDrawing" xmlns:r="http://schemas.openxmlformats.org/officeDocument/2006/relationships" xmlns:w14="http://schemas.microsoft.com/office/word/2010/wordml">
-              <w:rPr>
-                <w:rFonts w:ascii="Arial" w:hAnsi="Arial" w:eastAsia="Arial" w:cs="Arial"/>
-                <w:sz w:val="22"/>
-                <w:szCs w:val="22"/>
-                <w:color w:val="000000"/>
-              </w:rPr>
-              <w:t xml:space="preserve">0% (0)</w:t>
+              <w:t xml:space="preserve">Complete: n = 84</w:t>
+            </w:r>
+          </w:p>
+        </w:tc>
+        <w:tc>
+          <w:tcPr>
+            <w:tcBorders>
+              <w:bottom w:val="single" w:sz="4" w:space="0" w:color="666666"/>
+              <w:top w:val="single" w:sz="4" w:space="0" w:color="666666"/>
+            </w:tcBorders>
+            <w:shd w:val="clear" w:color="auto" w:fill="FFFFFF"/>
+            <w:tcMar>
+              <w:top w:w="0" w:type="dxa"/>
+              <w:bottom w:w="0" w:type="dxa"/>
+              <w:left w:w="0" w:type="dxa"/>
+              <w:right w:w="0" w:type="dxa"/>
+            </w:tcMar>
+            <w:vAlign w:val="center"/>
+          </w:tcPr>
+          <w:p>
+            <w:pPr>
+              <w:jc w:val="left"/>
+              <w:spacing w:after="40" w:before="40" w:line="240"/>
+              <w:ind w:firstLine="0" w:left="40" w:right="40"/>
+            </w:pPr>
+            <w:r xmlns:w="http://schemas.openxmlformats.org/wordprocessingml/2006/main" xmlns:wp="http://schemas.openxmlformats.org/drawingml/2006/wordprocessingDrawing" xmlns:r="http://schemas.openxmlformats.org/officeDocument/2006/relationships" xmlns:w14="http://schemas.microsoft.com/office/word/2010/wordml">
+              <w:rPr>
+                <w:rFonts w:ascii="Arial" w:hAnsi="Arial" w:eastAsia="Arial" w:cs="Arial"/>
+                <w:sz w:val="20"/>
+                <w:szCs w:val="20"/>
+                <w:color w:val="000000"/>
+              </w:rPr>
+              <w:t xml:space="preserve">23% (16)</w:t>
               <w:br/>
-              <w:t xml:space="preserve">complete: n = 70</w:t>
-            </w:r>
-          </w:p>
-        </w:tc>
-        <w:tc>
-          <w:tcPr>
-            <w:tcBorders>
-              <w:bottom w:val="single" w:sz="4" w:space="0" w:color="666666"/>
-              <w:top w:val="single" w:sz="4" w:space="0" w:color="666666"/>
-            </w:tcBorders>
-            <w:shd w:val="clear" w:color="auto" w:fill="FFFFFF"/>
-            <w:tcMar>
-              <w:top w:w="0" w:type="dxa"/>
-              <w:bottom w:w="0" w:type="dxa"/>
-              <w:left w:w="0" w:type="dxa"/>
-              <w:right w:w="0" w:type="dxa"/>
-            </w:tcMar>
-            <w:vAlign w:val="center"/>
-          </w:tcPr>
-          <w:p>
-            <w:pPr>
-              <w:jc w:val="left"/>
-              <w:spacing w:after="40" w:before="40" w:line="240"/>
-              <w:ind w:firstLine="0" w:left="40" w:right="40"/>
-            </w:pPr>
-            <w:r xmlns:w="http://schemas.openxmlformats.org/wordprocessingml/2006/main" xmlns:wp="http://schemas.openxmlformats.org/drawingml/2006/wordprocessingDrawing" xmlns:r="http://schemas.openxmlformats.org/officeDocument/2006/relationships" xmlns:w14="http://schemas.microsoft.com/office/word/2010/wordml">
-              <w:rPr>
-                <w:rFonts w:ascii="Arial" w:hAnsi="Arial" w:eastAsia="Arial" w:cs="Arial"/>
-                <w:sz w:val="22"/>
-                <w:szCs w:val="22"/>
-                <w:color w:val="000000"/>
-              </w:rPr>
-              <w:t xml:space="preserve">0% (0)</w:t>
+              <w:t xml:space="preserve">Complete: n = 70</w:t>
+            </w:r>
+          </w:p>
+        </w:tc>
+        <w:tc>
+          <w:tcPr>
+            <w:tcBorders>
+              <w:bottom w:val="single" w:sz="4" w:space="0" w:color="666666"/>
+              <w:top w:val="single" w:sz="4" w:space="0" w:color="666666"/>
+            </w:tcBorders>
+            <w:shd w:val="clear" w:color="auto" w:fill="FFFFFF"/>
+            <w:tcMar>
+              <w:top w:w="0" w:type="dxa"/>
+              <w:bottom w:w="0" w:type="dxa"/>
+              <w:left w:w="0" w:type="dxa"/>
+              <w:right w:w="0" w:type="dxa"/>
+            </w:tcMar>
+            <w:vAlign w:val="center"/>
+          </w:tcPr>
+          <w:p>
+            <w:pPr>
+              <w:jc w:val="left"/>
+              <w:spacing w:after="40" w:before="40" w:line="240"/>
+              <w:ind w:firstLine="0" w:left="40" w:right="40"/>
+            </w:pPr>
+            <w:r xmlns:w="http://schemas.openxmlformats.org/wordprocessingml/2006/main" xmlns:wp="http://schemas.openxmlformats.org/drawingml/2006/wordprocessingDrawing" xmlns:r="http://schemas.openxmlformats.org/officeDocument/2006/relationships" xmlns:w14="http://schemas.microsoft.com/office/word/2010/wordml">
+              <w:rPr>
+                <w:rFonts w:ascii="Arial" w:hAnsi="Arial" w:eastAsia="Arial" w:cs="Arial"/>
+                <w:sz w:val="20"/>
+                <w:szCs w:val="20"/>
+                <w:color w:val="000000"/>
+              </w:rPr>
+              <w:t xml:space="preserve">5.5% (5)</w:t>
               <w:br/>
-              <w:t xml:space="preserve">complete: n = 91</w:t>
-            </w:r>
-          </w:p>
-        </w:tc>
-        <w:tc>
-          <w:tcPr>
-            <w:tcBorders>
-              <w:bottom w:val="single" w:sz="4" w:space="0" w:color="666666"/>
-              <w:top w:val="single" w:sz="4" w:space="0" w:color="666666"/>
-            </w:tcBorders>
-            <w:shd w:val="clear" w:color="auto" w:fill="FFFFFF"/>
-            <w:tcMar>
-              <w:top w:w="0" w:type="dxa"/>
-              <w:bottom w:w="0" w:type="dxa"/>
-              <w:left w:w="0" w:type="dxa"/>
-              <w:right w:w="0" w:type="dxa"/>
-            </w:tcMar>
-            <w:vAlign w:val="center"/>
-          </w:tcPr>
-          <w:p>
-            <w:pPr>
-              <w:jc w:val="left"/>
-              <w:spacing w:after="40" w:before="40" w:line="240"/>
-              <w:ind w:firstLine="0" w:left="40" w:right="40"/>
-            </w:pPr>
-            <w:r xmlns:w="http://schemas.openxmlformats.org/wordprocessingml/2006/main" xmlns:wp="http://schemas.openxmlformats.org/drawingml/2006/wordprocessingDrawing" xmlns:r="http://schemas.openxmlformats.org/officeDocument/2006/relationships" xmlns:w14="http://schemas.microsoft.com/office/word/2010/wordml">
-              <w:rPr>
-                <w:rFonts w:ascii="Arial" w:hAnsi="Arial" w:eastAsia="Arial" w:cs="Arial"/>
-                <w:sz w:val="22"/>
-                <w:szCs w:val="22"/>
-                <w:color w:val="000000"/>
-              </w:rPr>
-              <w:t xml:space="preserve">ns (p = .36)</w:t>
+              <w:t xml:space="preserve">Complete: n = 91</w:t>
+            </w:r>
+          </w:p>
+        </w:tc>
+        <w:tc>
+          <w:tcPr>
+            <w:tcBorders>
+              <w:bottom w:val="single" w:sz="4" w:space="0" w:color="666666"/>
+              <w:top w:val="single" w:sz="4" w:space="0" w:color="666666"/>
+            </w:tcBorders>
+            <w:shd w:val="clear" w:color="auto" w:fill="FFFFFF"/>
+            <w:tcMar>
+              <w:top w:w="0" w:type="dxa"/>
+              <w:bottom w:w="0" w:type="dxa"/>
+              <w:left w:w="0" w:type="dxa"/>
+              <w:right w:w="0" w:type="dxa"/>
+            </w:tcMar>
+            <w:vAlign w:val="center"/>
+          </w:tcPr>
+          <w:p>
+            <w:pPr>
+              <w:jc w:val="left"/>
+              <w:spacing w:after="40" w:before="40" w:line="240"/>
+              <w:ind w:firstLine="0" w:left="40" w:right="40"/>
+            </w:pPr>
+            <w:r xmlns:w="http://schemas.openxmlformats.org/wordprocessingml/2006/main" xmlns:wp="http://schemas.openxmlformats.org/drawingml/2006/wordprocessingDrawing" xmlns:r="http://schemas.openxmlformats.org/officeDocument/2006/relationships" xmlns:w14="http://schemas.microsoft.com/office/word/2010/wordml">
+              <w:rPr>
+                <w:rFonts w:ascii="Arial" w:hAnsi="Arial" w:eastAsia="Arial" w:cs="Arial"/>
+                <w:sz w:val="20"/>
+                <w:szCs w:val="20"/>
+                <w:color w:val="000000"/>
+              </w:rPr>
+              <w:t xml:space="preserve"/>
+            </w:r>
+          </w:p>
+        </w:tc>
+        <w:tc>
+          <w:tcPr>
+            <w:tcBorders>
+              <w:bottom w:val="single" w:sz="4" w:space="0" w:color="666666"/>
+              <w:top w:val="single" w:sz="4" w:space="0" w:color="666666"/>
+            </w:tcBorders>
+            <w:shd w:val="clear" w:color="auto" w:fill="FFFFFF"/>
+            <w:tcMar>
+              <w:top w:w="0" w:type="dxa"/>
+              <w:bottom w:w="0" w:type="dxa"/>
+              <w:left w:w="0" w:type="dxa"/>
+              <w:right w:w="0" w:type="dxa"/>
+            </w:tcMar>
+            <w:vAlign w:val="center"/>
+          </w:tcPr>
+          <w:p>
+            <w:pPr>
+              <w:jc w:val="left"/>
+              <w:spacing w:after="40" w:before="40" w:line="240"/>
+              <w:ind w:firstLine="0" w:left="40" w:right="40"/>
+            </w:pPr>
+            <w:r xmlns:w="http://schemas.openxmlformats.org/wordprocessingml/2006/main" xmlns:wp="http://schemas.openxmlformats.org/drawingml/2006/wordprocessingDrawing" xmlns:r="http://schemas.openxmlformats.org/officeDocument/2006/relationships" xmlns:w14="http://schemas.microsoft.com/office/word/2010/wordml">
+              <w:rPr>
+                <w:rFonts w:ascii="Arial" w:hAnsi="Arial" w:eastAsia="Arial" w:cs="Arial"/>
+                <w:sz w:val="20"/>
+                <w:szCs w:val="20"/>
+                <w:color w:val="000000"/>
+              </w:rPr>
+              <w:t xml:space="preserve"/>
             </w:r>
           </w:p>
         </w:tc>
@@ -3331,18 +3686,18 @@
             <w:r xmlns:w="http://schemas.openxmlformats.org/wordprocessingml/2006/main" xmlns:wp="http://schemas.openxmlformats.org/drawingml/2006/wordprocessingDrawing" xmlns:r="http://schemas.openxmlformats.org/officeDocument/2006/relationships" xmlns:w14="http://schemas.microsoft.com/office/word/2010/wordml">
               <w:rPr>
                 <w:rFonts w:ascii="Arial" w:hAnsi="Arial" w:eastAsia="Arial" w:cs="Arial"/>
-                <w:sz w:val="22"/>
-                <w:szCs w:val="22"/>
-                <w:color w:val="000000"/>
-              </w:rPr>
-              <w:t xml:space="preserve">ARDS pattern</w:t>
+                <w:sz w:val="20"/>
+                <w:szCs w:val="20"/>
+                <w:color w:val="000000"/>
+              </w:rPr>
+              <w:t xml:space="preserve">Microcystic changes</w:t>
             </w:r>
             <w:r xmlns:w="http://schemas.openxmlformats.org/wordprocessingml/2006/main" xmlns:wp="http://schemas.openxmlformats.org/drawingml/2006/wordprocessingDrawing" xmlns:r="http://schemas.openxmlformats.org/officeDocument/2006/relationships" xmlns:w14="http://schemas.microsoft.com/office/word/2010/wordml">
               <w:rPr>
                 <w:rFonts w:ascii="Arial" w:hAnsi="Arial" w:eastAsia="Arial" w:cs="Arial"/>
                 <w:vertAlign w:val="superscript"/>
-                <w:sz w:val="22"/>
-                <w:szCs w:val="22"/>
+                <w:sz w:val="20"/>
+                <w:szCs w:val="20"/>
                 <w:color w:val="000000"/>
               </w:rPr>
               <w:t xml:space="preserve">4</w:t>
@@ -3373,144 +3728,176 @@
             <w:r xmlns:w="http://schemas.openxmlformats.org/wordprocessingml/2006/main" xmlns:wp="http://schemas.openxmlformats.org/drawingml/2006/wordprocessingDrawing" xmlns:r="http://schemas.openxmlformats.org/officeDocument/2006/relationships" xmlns:w14="http://schemas.microsoft.com/office/word/2010/wordml">
               <w:rPr>
                 <w:rFonts w:ascii="Arial" w:hAnsi="Arial" w:eastAsia="Arial" w:cs="Arial"/>
-                <w:sz w:val="22"/>
-                <w:szCs w:val="22"/>
-                <w:color w:val="000000"/>
-              </w:rPr>
-              <w:t xml:space="preserve">0% (0)</w:t>
+                <w:sz w:val="20"/>
+                <w:szCs w:val="20"/>
+                <w:color w:val="000000"/>
+              </w:rPr>
+              <w:t xml:space="preserve">NaN% (0)</w:t>
               <w:br/>
-              <w:t xml:space="preserve">complete: n = 76</w:t>
-            </w:r>
-          </w:p>
-        </w:tc>
-        <w:tc>
-          <w:tcPr>
-            <w:tcBorders>
-              <w:bottom w:val="single" w:sz="4" w:space="0" w:color="666666"/>
-              <w:top w:val="single" w:sz="4" w:space="0" w:color="666666"/>
-            </w:tcBorders>
-            <w:shd w:val="clear" w:color="auto" w:fill="FFFFFF"/>
-            <w:tcMar>
-              <w:top w:w="0" w:type="dxa"/>
-              <w:bottom w:w="0" w:type="dxa"/>
-              <w:left w:w="0" w:type="dxa"/>
-              <w:right w:w="0" w:type="dxa"/>
-            </w:tcMar>
-            <w:vAlign w:val="center"/>
-          </w:tcPr>
-          <w:p>
-            <w:pPr>
-              <w:jc w:val="left"/>
-              <w:spacing w:after="40" w:before="40" w:line="240"/>
-              <w:ind w:firstLine="0" w:left="40" w:right="40"/>
-            </w:pPr>
-            <w:r xmlns:w="http://schemas.openxmlformats.org/wordprocessingml/2006/main" xmlns:wp="http://schemas.openxmlformats.org/drawingml/2006/wordprocessingDrawing" xmlns:r="http://schemas.openxmlformats.org/officeDocument/2006/relationships" xmlns:w14="http://schemas.microsoft.com/office/word/2010/wordml">
-              <w:rPr>
-                <w:rFonts w:ascii="Arial" w:hAnsi="Arial" w:eastAsia="Arial" w:cs="Arial"/>
-                <w:sz w:val="22"/>
-                <w:szCs w:val="22"/>
-                <w:color w:val="000000"/>
-              </w:rPr>
-              <w:t xml:space="preserve">0% (0)</w:t>
+              <w:t xml:space="preserve">Complete: n = 0</w:t>
+            </w:r>
+          </w:p>
+        </w:tc>
+        <w:tc>
+          <w:tcPr>
+            <w:tcBorders>
+              <w:bottom w:val="single" w:sz="4" w:space="0" w:color="666666"/>
+              <w:top w:val="single" w:sz="4" w:space="0" w:color="666666"/>
+            </w:tcBorders>
+            <w:shd w:val="clear" w:color="auto" w:fill="FFFFFF"/>
+            <w:tcMar>
+              <w:top w:w="0" w:type="dxa"/>
+              <w:bottom w:w="0" w:type="dxa"/>
+              <w:left w:w="0" w:type="dxa"/>
+              <w:right w:w="0" w:type="dxa"/>
+            </w:tcMar>
+            <w:vAlign w:val="center"/>
+          </w:tcPr>
+          <w:p>
+            <w:pPr>
+              <w:jc w:val="left"/>
+              <w:spacing w:after="40" w:before="40" w:line="240"/>
+              <w:ind w:firstLine="0" w:left="40" w:right="40"/>
+            </w:pPr>
+            <w:r xmlns:w="http://schemas.openxmlformats.org/wordprocessingml/2006/main" xmlns:wp="http://schemas.openxmlformats.org/drawingml/2006/wordprocessingDrawing" xmlns:r="http://schemas.openxmlformats.org/officeDocument/2006/relationships" xmlns:w14="http://schemas.microsoft.com/office/word/2010/wordml">
+              <w:rPr>
+                <w:rFonts w:ascii="Arial" w:hAnsi="Arial" w:eastAsia="Arial" w:cs="Arial"/>
+                <w:sz w:val="20"/>
+                <w:szCs w:val="20"/>
+                <w:color w:val="000000"/>
+              </w:rPr>
+              <w:t xml:space="preserve">NaN% (0)</w:t>
               <w:br/>
-              <w:t xml:space="preserve">complete: n = 84</w:t>
-            </w:r>
-          </w:p>
-        </w:tc>
-        <w:tc>
-          <w:tcPr>
-            <w:tcBorders>
-              <w:bottom w:val="single" w:sz="4" w:space="0" w:color="666666"/>
-              <w:top w:val="single" w:sz="4" w:space="0" w:color="666666"/>
-            </w:tcBorders>
-            <w:shd w:val="clear" w:color="auto" w:fill="FFFFFF"/>
-            <w:tcMar>
-              <w:top w:w="0" w:type="dxa"/>
-              <w:bottom w:w="0" w:type="dxa"/>
-              <w:left w:w="0" w:type="dxa"/>
-              <w:right w:w="0" w:type="dxa"/>
-            </w:tcMar>
-            <w:vAlign w:val="center"/>
-          </w:tcPr>
-          <w:p>
-            <w:pPr>
-              <w:jc w:val="left"/>
-              <w:spacing w:after="40" w:before="40" w:line="240"/>
-              <w:ind w:firstLine="0" w:left="40" w:right="40"/>
-            </w:pPr>
-            <w:r xmlns:w="http://schemas.openxmlformats.org/wordprocessingml/2006/main" xmlns:wp="http://schemas.openxmlformats.org/drawingml/2006/wordprocessingDrawing" xmlns:r="http://schemas.openxmlformats.org/officeDocument/2006/relationships" xmlns:w14="http://schemas.microsoft.com/office/word/2010/wordml">
-              <w:rPr>
-                <w:rFonts w:ascii="Arial" w:hAnsi="Arial" w:eastAsia="Arial" w:cs="Arial"/>
-                <w:sz w:val="22"/>
-                <w:szCs w:val="22"/>
-                <w:color w:val="000000"/>
-              </w:rPr>
-              <w:t xml:space="preserve">0% (0)</w:t>
+              <w:t xml:space="preserve">Complete: n = 0</w:t>
+            </w:r>
+          </w:p>
+        </w:tc>
+        <w:tc>
+          <w:tcPr>
+            <w:tcBorders>
+              <w:bottom w:val="single" w:sz="4" w:space="0" w:color="666666"/>
+              <w:top w:val="single" w:sz="4" w:space="0" w:color="666666"/>
+            </w:tcBorders>
+            <w:shd w:val="clear" w:color="auto" w:fill="FFFFFF"/>
+            <w:tcMar>
+              <w:top w:w="0" w:type="dxa"/>
+              <w:bottom w:w="0" w:type="dxa"/>
+              <w:left w:w="0" w:type="dxa"/>
+              <w:right w:w="0" w:type="dxa"/>
+            </w:tcMar>
+            <w:vAlign w:val="center"/>
+          </w:tcPr>
+          <w:p>
+            <w:pPr>
+              <w:jc w:val="left"/>
+              <w:spacing w:after="40" w:before="40" w:line="240"/>
+              <w:ind w:firstLine="0" w:left="40" w:right="40"/>
+            </w:pPr>
+            <w:r xmlns:w="http://schemas.openxmlformats.org/wordprocessingml/2006/main" xmlns:wp="http://schemas.openxmlformats.org/drawingml/2006/wordprocessingDrawing" xmlns:r="http://schemas.openxmlformats.org/officeDocument/2006/relationships" xmlns:w14="http://schemas.microsoft.com/office/word/2010/wordml">
+              <w:rPr>
+                <w:rFonts w:ascii="Arial" w:hAnsi="Arial" w:eastAsia="Arial" w:cs="Arial"/>
+                <w:sz w:val="20"/>
+                <w:szCs w:val="20"/>
+                <w:color w:val="000000"/>
+              </w:rPr>
+              <w:t xml:space="preserve">NaN% (0)</w:t>
               <w:br/>
-              <w:t xml:space="preserve">complete: n = 70</w:t>
-            </w:r>
-          </w:p>
-        </w:tc>
-        <w:tc>
-          <w:tcPr>
-            <w:tcBorders>
-              <w:bottom w:val="single" w:sz="4" w:space="0" w:color="666666"/>
-              <w:top w:val="single" w:sz="4" w:space="0" w:color="666666"/>
-            </w:tcBorders>
-            <w:shd w:val="clear" w:color="auto" w:fill="FFFFFF"/>
-            <w:tcMar>
-              <w:top w:w="0" w:type="dxa"/>
-              <w:bottom w:w="0" w:type="dxa"/>
-              <w:left w:w="0" w:type="dxa"/>
-              <w:right w:w="0" w:type="dxa"/>
-            </w:tcMar>
-            <w:vAlign w:val="center"/>
-          </w:tcPr>
-          <w:p>
-            <w:pPr>
-              <w:jc w:val="left"/>
-              <w:spacing w:after="40" w:before="40" w:line="240"/>
-              <w:ind w:firstLine="0" w:left="40" w:right="40"/>
-            </w:pPr>
-            <w:r xmlns:w="http://schemas.openxmlformats.org/wordprocessingml/2006/main" xmlns:wp="http://schemas.openxmlformats.org/drawingml/2006/wordprocessingDrawing" xmlns:r="http://schemas.openxmlformats.org/officeDocument/2006/relationships" xmlns:w14="http://schemas.microsoft.com/office/word/2010/wordml">
-              <w:rPr>
-                <w:rFonts w:ascii="Arial" w:hAnsi="Arial" w:eastAsia="Arial" w:cs="Arial"/>
-                <w:sz w:val="22"/>
-                <w:szCs w:val="22"/>
-                <w:color w:val="000000"/>
-              </w:rPr>
-              <w:t xml:space="preserve">0% (0)</w:t>
+              <w:t xml:space="preserve">Complete: n = 0</w:t>
+            </w:r>
+          </w:p>
+        </w:tc>
+        <w:tc>
+          <w:tcPr>
+            <w:tcBorders>
+              <w:bottom w:val="single" w:sz="4" w:space="0" w:color="666666"/>
+              <w:top w:val="single" w:sz="4" w:space="0" w:color="666666"/>
+            </w:tcBorders>
+            <w:shd w:val="clear" w:color="auto" w:fill="FFFFFF"/>
+            <w:tcMar>
+              <w:top w:w="0" w:type="dxa"/>
+              <w:bottom w:w="0" w:type="dxa"/>
+              <w:left w:w="0" w:type="dxa"/>
+              <w:right w:w="0" w:type="dxa"/>
+            </w:tcMar>
+            <w:vAlign w:val="center"/>
+          </w:tcPr>
+          <w:p>
+            <w:pPr>
+              <w:jc w:val="left"/>
+              <w:spacing w:after="40" w:before="40" w:line="240"/>
+              <w:ind w:firstLine="0" w:left="40" w:right="40"/>
+            </w:pPr>
+            <w:r xmlns:w="http://schemas.openxmlformats.org/wordprocessingml/2006/main" xmlns:wp="http://schemas.openxmlformats.org/drawingml/2006/wordprocessingDrawing" xmlns:r="http://schemas.openxmlformats.org/officeDocument/2006/relationships" xmlns:w14="http://schemas.microsoft.com/office/word/2010/wordml">
+              <w:rPr>
+                <w:rFonts w:ascii="Arial" w:hAnsi="Arial" w:eastAsia="Arial" w:cs="Arial"/>
+                <w:sz w:val="20"/>
+                <w:szCs w:val="20"/>
+                <w:color w:val="000000"/>
+              </w:rPr>
+              <w:t xml:space="preserve">2.2% (2)</w:t>
               <w:br/>
-              <w:t xml:space="preserve">complete: n = 91</w:t>
-            </w:r>
-          </w:p>
-        </w:tc>
-        <w:tc>
-          <w:tcPr>
-            <w:tcBorders>
-              <w:bottom w:val="single" w:sz="4" w:space="0" w:color="666666"/>
-              <w:top w:val="single" w:sz="4" w:space="0" w:color="666666"/>
-            </w:tcBorders>
-            <w:shd w:val="clear" w:color="auto" w:fill="FFFFFF"/>
-            <w:tcMar>
-              <w:top w:w="0" w:type="dxa"/>
-              <w:bottom w:w="0" w:type="dxa"/>
-              <w:left w:w="0" w:type="dxa"/>
-              <w:right w:w="0" w:type="dxa"/>
-            </w:tcMar>
-            <w:vAlign w:val="center"/>
-          </w:tcPr>
-          <w:p>
-            <w:pPr>
-              <w:jc w:val="left"/>
-              <w:spacing w:after="40" w:before="40" w:line="240"/>
-              <w:ind w:firstLine="0" w:left="40" w:right="40"/>
-            </w:pPr>
-            <w:r xmlns:w="http://schemas.openxmlformats.org/wordprocessingml/2006/main" xmlns:wp="http://schemas.openxmlformats.org/drawingml/2006/wordprocessingDrawing" xmlns:r="http://schemas.openxmlformats.org/officeDocument/2006/relationships" xmlns:w14="http://schemas.microsoft.com/office/word/2010/wordml">
-              <w:rPr>
-                <w:rFonts w:ascii="Arial" w:hAnsi="Arial" w:eastAsia="Arial" w:cs="Arial"/>
-                <w:sz w:val="22"/>
-                <w:szCs w:val="22"/>
+              <w:t xml:space="preserve">Complete: n = 91</w:t>
+            </w:r>
+          </w:p>
+        </w:tc>
+        <w:tc>
+          <w:tcPr>
+            <w:tcBorders>
+              <w:bottom w:val="single" w:sz="4" w:space="0" w:color="666666"/>
+              <w:top w:val="single" w:sz="4" w:space="0" w:color="666666"/>
+            </w:tcBorders>
+            <w:shd w:val="clear" w:color="auto" w:fill="FFFFFF"/>
+            <w:tcMar>
+              <w:top w:w="0" w:type="dxa"/>
+              <w:bottom w:w="0" w:type="dxa"/>
+              <w:left w:w="0" w:type="dxa"/>
+              <w:right w:w="0" w:type="dxa"/>
+            </w:tcMar>
+            <w:vAlign w:val="center"/>
+          </w:tcPr>
+          <w:p>
+            <w:pPr>
+              <w:jc w:val="left"/>
+              <w:spacing w:after="40" w:before="40" w:line="240"/>
+              <w:ind w:firstLine="0" w:left="40" w:right="40"/>
+            </w:pPr>
+            <w:r xmlns:w="http://schemas.openxmlformats.org/wordprocessingml/2006/main" xmlns:wp="http://schemas.openxmlformats.org/drawingml/2006/wordprocessingDrawing" xmlns:r="http://schemas.openxmlformats.org/officeDocument/2006/relationships" xmlns:w14="http://schemas.microsoft.com/office/word/2010/wordml">
+              <w:rPr>
+                <w:rFonts w:ascii="Arial" w:hAnsi="Arial" w:eastAsia="Arial" w:cs="Arial"/>
+                <w:sz w:val="20"/>
+                <w:szCs w:val="20"/>
+                <w:color w:val="000000"/>
+              </w:rPr>
+              <w:t xml:space="preserve"/>
+            </w:r>
+          </w:p>
+        </w:tc>
+        <w:tc>
+          <w:tcPr>
+            <w:tcBorders>
+              <w:bottom w:val="single" w:sz="4" w:space="0" w:color="666666"/>
+              <w:top w:val="single" w:sz="4" w:space="0" w:color="666666"/>
+            </w:tcBorders>
+            <w:shd w:val="clear" w:color="auto" w:fill="FFFFFF"/>
+            <w:tcMar>
+              <w:top w:w="0" w:type="dxa"/>
+              <w:bottom w:w="0" w:type="dxa"/>
+              <w:left w:w="0" w:type="dxa"/>
+              <w:right w:w="0" w:type="dxa"/>
+            </w:tcMar>
+            <w:vAlign w:val="center"/>
+          </w:tcPr>
+          <w:p>
+            <w:pPr>
+              <w:jc w:val="left"/>
+              <w:spacing w:after="40" w:before="40" w:line="240"/>
+              <w:ind w:firstLine="0" w:left="40" w:right="40"/>
+            </w:pPr>
+            <w:r xmlns:w="http://schemas.openxmlformats.org/wordprocessingml/2006/main" xmlns:wp="http://schemas.openxmlformats.org/drawingml/2006/wordprocessingDrawing" xmlns:r="http://schemas.openxmlformats.org/officeDocument/2006/relationships" xmlns:w14="http://schemas.microsoft.com/office/word/2010/wordml">
+              <w:rPr>
+                <w:rFonts w:ascii="Arial" w:hAnsi="Arial" w:eastAsia="Arial" w:cs="Arial"/>
+                <w:sz w:val="20"/>
+                <w:szCs w:val="20"/>
                 <w:color w:val="000000"/>
               </w:rPr>
               <w:t xml:space="preserve"/>
@@ -3526,39 +3913,39 @@
         <w:tc>
           <w:tcPr>
             <w:tcBorders>
-              <w:bottom w:val="single" w:sz="4" w:space="0" w:color="666666"/>
-              <w:top w:val="single" w:sz="4" w:space="0" w:color="666666"/>
-            </w:tcBorders>
-            <w:shd w:val="clear" w:color="auto" w:fill="FFFFFF"/>
-            <w:tcMar>
-              <w:top w:w="0" w:type="dxa"/>
-              <w:bottom w:w="0" w:type="dxa"/>
-              <w:left w:w="0" w:type="dxa"/>
-              <w:right w:w="0" w:type="dxa"/>
-            </w:tcMar>
-            <w:vAlign w:val="center"/>
-          </w:tcPr>
-          <w:p>
-            <w:pPr>
-              <w:jc w:val="left"/>
-              <w:spacing w:after="40" w:before="40" w:line="240"/>
-              <w:ind w:firstLine="0" w:left="40" w:right="40"/>
-            </w:pPr>
-            <w:r xmlns:w="http://schemas.openxmlformats.org/wordprocessingml/2006/main" xmlns:wp="http://schemas.openxmlformats.org/drawingml/2006/wordprocessingDrawing" xmlns:r="http://schemas.openxmlformats.org/officeDocument/2006/relationships" xmlns:w14="http://schemas.microsoft.com/office/word/2010/wordml">
-              <w:rPr>
-                <w:rFonts w:ascii="Arial" w:hAnsi="Arial" w:eastAsia="Arial" w:cs="Arial"/>
-                <w:sz w:val="22"/>
-                <w:szCs w:val="22"/>
-                <w:color w:val="000000"/>
-              </w:rPr>
-              <w:t xml:space="preserve">OP</w:t>
+              <w:bottom w:val="single" w:sz="16" w:space="0" w:color="666666"/>
+              <w:top w:val="single" w:sz="4" w:space="0" w:color="666666"/>
+            </w:tcBorders>
+            <w:shd w:val="clear" w:color="auto" w:fill="FFFFFF"/>
+            <w:tcMar>
+              <w:top w:w="0" w:type="dxa"/>
+              <w:bottom w:w="0" w:type="dxa"/>
+              <w:left w:w="0" w:type="dxa"/>
+              <w:right w:w="0" w:type="dxa"/>
+            </w:tcMar>
+            <w:vAlign w:val="center"/>
+          </w:tcPr>
+          <w:p>
+            <w:pPr>
+              <w:jc w:val="left"/>
+              <w:spacing w:after="40" w:before="40" w:line="240"/>
+              <w:ind w:firstLine="0" w:left="40" w:right="40"/>
+            </w:pPr>
+            <w:r xmlns:w="http://schemas.openxmlformats.org/wordprocessingml/2006/main" xmlns:wp="http://schemas.openxmlformats.org/drawingml/2006/wordprocessingDrawing" xmlns:r="http://schemas.openxmlformats.org/officeDocument/2006/relationships" xmlns:w14="http://schemas.microsoft.com/office/word/2010/wordml">
+              <w:rPr>
+                <w:rFonts w:ascii="Arial" w:hAnsi="Arial" w:eastAsia="Arial" w:cs="Arial"/>
+                <w:sz w:val="20"/>
+                <w:szCs w:val="20"/>
+                <w:color w:val="000000"/>
+              </w:rPr>
+              <w:t xml:space="preserve">Parenchymal destruction</w:t>
             </w:r>
             <w:r xmlns:w="http://schemas.openxmlformats.org/wordprocessingml/2006/main" xmlns:wp="http://schemas.openxmlformats.org/drawingml/2006/wordprocessingDrawing" xmlns:r="http://schemas.openxmlformats.org/officeDocument/2006/relationships" xmlns:w14="http://schemas.microsoft.com/office/word/2010/wordml">
               <w:rPr>
                 <w:rFonts w:ascii="Arial" w:hAnsi="Arial" w:eastAsia="Arial" w:cs="Arial"/>
                 <w:vertAlign w:val="superscript"/>
-                <w:sz w:val="22"/>
-                <w:szCs w:val="22"/>
+                <w:sz w:val="20"/>
+                <w:szCs w:val="20"/>
                 <w:color w:val="000000"/>
               </w:rPr>
               <w:t xml:space="preserve">5</w:t>
@@ -3568,168 +3955,200 @@
         <w:tc>
           <w:tcPr>
             <w:tcBorders>
-              <w:bottom w:val="single" w:sz="4" w:space="0" w:color="666666"/>
-              <w:top w:val="single" w:sz="4" w:space="0" w:color="666666"/>
-            </w:tcBorders>
-            <w:shd w:val="clear" w:color="auto" w:fill="FFFFFF"/>
-            <w:tcMar>
-              <w:top w:w="0" w:type="dxa"/>
-              <w:bottom w:w="0" w:type="dxa"/>
-              <w:left w:w="0" w:type="dxa"/>
-              <w:right w:w="0" w:type="dxa"/>
-            </w:tcMar>
-            <w:vAlign w:val="center"/>
-          </w:tcPr>
-          <w:p>
-            <w:pPr>
-              <w:jc w:val="left"/>
-              <w:spacing w:after="40" w:before="40" w:line="240"/>
-              <w:ind w:firstLine="0" w:left="40" w:right="40"/>
-            </w:pPr>
-            <w:r xmlns:w="http://schemas.openxmlformats.org/wordprocessingml/2006/main" xmlns:wp="http://schemas.openxmlformats.org/drawingml/2006/wordprocessingDrawing" xmlns:r="http://schemas.openxmlformats.org/officeDocument/2006/relationships" xmlns:w14="http://schemas.microsoft.com/office/word/2010/wordml">
-              <w:rPr>
-                <w:rFonts w:ascii="Arial" w:hAnsi="Arial" w:eastAsia="Arial" w:cs="Arial"/>
-                <w:sz w:val="22"/>
-                <w:szCs w:val="22"/>
-                <w:color w:val="000000"/>
-              </w:rPr>
-              <w:t xml:space="preserve">7.9% (6)</w:t>
+              <w:bottom w:val="single" w:sz="16" w:space="0" w:color="666666"/>
+              <w:top w:val="single" w:sz="4" w:space="0" w:color="666666"/>
+            </w:tcBorders>
+            <w:shd w:val="clear" w:color="auto" w:fill="FFFFFF"/>
+            <w:tcMar>
+              <w:top w:w="0" w:type="dxa"/>
+              <w:bottom w:w="0" w:type="dxa"/>
+              <w:left w:w="0" w:type="dxa"/>
+              <w:right w:w="0" w:type="dxa"/>
+            </w:tcMar>
+            <w:vAlign w:val="center"/>
+          </w:tcPr>
+          <w:p>
+            <w:pPr>
+              <w:jc w:val="left"/>
+              <w:spacing w:after="40" w:before="40" w:line="240"/>
+              <w:ind w:firstLine="0" w:left="40" w:right="40"/>
+            </w:pPr>
+            <w:r xmlns:w="http://schemas.openxmlformats.org/wordprocessingml/2006/main" xmlns:wp="http://schemas.openxmlformats.org/drawingml/2006/wordprocessingDrawing" xmlns:r="http://schemas.openxmlformats.org/officeDocument/2006/relationships" xmlns:w14="http://schemas.microsoft.com/office/word/2010/wordml">
+              <w:rPr>
+                <w:rFonts w:ascii="Arial" w:hAnsi="Arial" w:eastAsia="Arial" w:cs="Arial"/>
+                <w:sz w:val="20"/>
+                <w:szCs w:val="20"/>
+                <w:color w:val="000000"/>
+              </w:rPr>
+              <w:t xml:space="preserve">NaN% (0)</w:t>
               <w:br/>
-              <w:t xml:space="preserve">complete: n = 76</w:t>
-            </w:r>
-          </w:p>
-        </w:tc>
-        <w:tc>
-          <w:tcPr>
-            <w:tcBorders>
-              <w:bottom w:val="single" w:sz="4" w:space="0" w:color="666666"/>
-              <w:top w:val="single" w:sz="4" w:space="0" w:color="666666"/>
-            </w:tcBorders>
-            <w:shd w:val="clear" w:color="auto" w:fill="FFFFFF"/>
-            <w:tcMar>
-              <w:top w:w="0" w:type="dxa"/>
-              <w:bottom w:w="0" w:type="dxa"/>
-              <w:left w:w="0" w:type="dxa"/>
-              <w:right w:w="0" w:type="dxa"/>
-            </w:tcMar>
-            <w:vAlign w:val="center"/>
-          </w:tcPr>
-          <w:p>
-            <w:pPr>
-              <w:jc w:val="left"/>
-              <w:spacing w:after="40" w:before="40" w:line="240"/>
-              <w:ind w:firstLine="0" w:left="40" w:right="40"/>
-            </w:pPr>
-            <w:r xmlns:w="http://schemas.openxmlformats.org/wordprocessingml/2006/main" xmlns:wp="http://schemas.openxmlformats.org/drawingml/2006/wordprocessingDrawing" xmlns:r="http://schemas.openxmlformats.org/officeDocument/2006/relationships" xmlns:w14="http://schemas.microsoft.com/office/word/2010/wordml">
-              <w:rPr>
-                <w:rFonts w:ascii="Arial" w:hAnsi="Arial" w:eastAsia="Arial" w:cs="Arial"/>
-                <w:sz w:val="22"/>
-                <w:szCs w:val="22"/>
-                <w:color w:val="000000"/>
-              </w:rPr>
-              <w:t xml:space="preserve">7.1% (6)</w:t>
+              <w:t xml:space="preserve">Complete: n = 0</w:t>
+            </w:r>
+          </w:p>
+        </w:tc>
+        <w:tc>
+          <w:tcPr>
+            <w:tcBorders>
+              <w:bottom w:val="single" w:sz="16" w:space="0" w:color="666666"/>
+              <w:top w:val="single" w:sz="4" w:space="0" w:color="666666"/>
+            </w:tcBorders>
+            <w:shd w:val="clear" w:color="auto" w:fill="FFFFFF"/>
+            <w:tcMar>
+              <w:top w:w="0" w:type="dxa"/>
+              <w:bottom w:w="0" w:type="dxa"/>
+              <w:left w:w="0" w:type="dxa"/>
+              <w:right w:w="0" w:type="dxa"/>
+            </w:tcMar>
+            <w:vAlign w:val="center"/>
+          </w:tcPr>
+          <w:p>
+            <w:pPr>
+              <w:jc w:val="left"/>
+              <w:spacing w:after="40" w:before="40" w:line="240"/>
+              <w:ind w:firstLine="0" w:left="40" w:right="40"/>
+            </w:pPr>
+            <w:r xmlns:w="http://schemas.openxmlformats.org/wordprocessingml/2006/main" xmlns:wp="http://schemas.openxmlformats.org/drawingml/2006/wordprocessingDrawing" xmlns:r="http://schemas.openxmlformats.org/officeDocument/2006/relationships" xmlns:w14="http://schemas.microsoft.com/office/word/2010/wordml">
+              <w:rPr>
+                <w:rFonts w:ascii="Arial" w:hAnsi="Arial" w:eastAsia="Arial" w:cs="Arial"/>
+                <w:sz w:val="20"/>
+                <w:szCs w:val="20"/>
+                <w:color w:val="000000"/>
+              </w:rPr>
+              <w:t xml:space="preserve">NaN% (0)</w:t>
               <w:br/>
-              <w:t xml:space="preserve">complete: n = 84</w:t>
-            </w:r>
-          </w:p>
-        </w:tc>
-        <w:tc>
-          <w:tcPr>
-            <w:tcBorders>
-              <w:bottom w:val="single" w:sz="4" w:space="0" w:color="666666"/>
-              <w:top w:val="single" w:sz="4" w:space="0" w:color="666666"/>
-            </w:tcBorders>
-            <w:shd w:val="clear" w:color="auto" w:fill="FFFFFF"/>
-            <w:tcMar>
-              <w:top w:w="0" w:type="dxa"/>
-              <w:bottom w:w="0" w:type="dxa"/>
-              <w:left w:w="0" w:type="dxa"/>
-              <w:right w:w="0" w:type="dxa"/>
-            </w:tcMar>
-            <w:vAlign w:val="center"/>
-          </w:tcPr>
-          <w:p>
-            <w:pPr>
-              <w:jc w:val="left"/>
-              <w:spacing w:after="40" w:before="40" w:line="240"/>
-              <w:ind w:firstLine="0" w:left="40" w:right="40"/>
-            </w:pPr>
-            <w:r xmlns:w="http://schemas.openxmlformats.org/wordprocessingml/2006/main" xmlns:wp="http://schemas.openxmlformats.org/drawingml/2006/wordprocessingDrawing" xmlns:r="http://schemas.openxmlformats.org/officeDocument/2006/relationships" xmlns:w14="http://schemas.microsoft.com/office/word/2010/wordml">
-              <w:rPr>
-                <w:rFonts w:ascii="Arial" w:hAnsi="Arial" w:eastAsia="Arial" w:cs="Arial"/>
-                <w:sz w:val="22"/>
-                <w:szCs w:val="22"/>
-                <w:color w:val="000000"/>
-              </w:rPr>
-              <w:t xml:space="preserve">2.9% (2)</w:t>
+              <w:t xml:space="preserve">Complete: n = 0</w:t>
+            </w:r>
+          </w:p>
+        </w:tc>
+        <w:tc>
+          <w:tcPr>
+            <w:tcBorders>
+              <w:bottom w:val="single" w:sz="16" w:space="0" w:color="666666"/>
+              <w:top w:val="single" w:sz="4" w:space="0" w:color="666666"/>
+            </w:tcBorders>
+            <w:shd w:val="clear" w:color="auto" w:fill="FFFFFF"/>
+            <w:tcMar>
+              <w:top w:w="0" w:type="dxa"/>
+              <w:bottom w:w="0" w:type="dxa"/>
+              <w:left w:w="0" w:type="dxa"/>
+              <w:right w:w="0" w:type="dxa"/>
+            </w:tcMar>
+            <w:vAlign w:val="center"/>
+          </w:tcPr>
+          <w:p>
+            <w:pPr>
+              <w:jc w:val="left"/>
+              <w:spacing w:after="40" w:before="40" w:line="240"/>
+              <w:ind w:firstLine="0" w:left="40" w:right="40"/>
+            </w:pPr>
+            <w:r xmlns:w="http://schemas.openxmlformats.org/wordprocessingml/2006/main" xmlns:wp="http://schemas.openxmlformats.org/drawingml/2006/wordprocessingDrawing" xmlns:r="http://schemas.openxmlformats.org/officeDocument/2006/relationships" xmlns:w14="http://schemas.microsoft.com/office/word/2010/wordml">
+              <w:rPr>
+                <w:rFonts w:ascii="Arial" w:hAnsi="Arial" w:eastAsia="Arial" w:cs="Arial"/>
+                <w:sz w:val="20"/>
+                <w:szCs w:val="20"/>
+                <w:color w:val="000000"/>
+              </w:rPr>
+              <w:t xml:space="preserve">NaN% (0)</w:t>
               <w:br/>
-              <w:t xml:space="preserve">complete: n = 70</w:t>
-            </w:r>
-          </w:p>
-        </w:tc>
-        <w:tc>
-          <w:tcPr>
-            <w:tcBorders>
-              <w:bottom w:val="single" w:sz="4" w:space="0" w:color="666666"/>
-              <w:top w:val="single" w:sz="4" w:space="0" w:color="666666"/>
-            </w:tcBorders>
-            <w:shd w:val="clear" w:color="auto" w:fill="FFFFFF"/>
-            <w:tcMar>
-              <w:top w:w="0" w:type="dxa"/>
-              <w:bottom w:w="0" w:type="dxa"/>
-              <w:left w:w="0" w:type="dxa"/>
-              <w:right w:w="0" w:type="dxa"/>
-            </w:tcMar>
-            <w:vAlign w:val="center"/>
-          </w:tcPr>
-          <w:p>
-            <w:pPr>
-              <w:jc w:val="left"/>
-              <w:spacing w:after="40" w:before="40" w:line="240"/>
-              <w:ind w:firstLine="0" w:left="40" w:right="40"/>
-            </w:pPr>
-            <w:r xmlns:w="http://schemas.openxmlformats.org/wordprocessingml/2006/main" xmlns:wp="http://schemas.openxmlformats.org/drawingml/2006/wordprocessingDrawing" xmlns:r="http://schemas.openxmlformats.org/officeDocument/2006/relationships" xmlns:w14="http://schemas.microsoft.com/office/word/2010/wordml">
-              <w:rPr>
-                <w:rFonts w:ascii="Arial" w:hAnsi="Arial" w:eastAsia="Arial" w:cs="Arial"/>
-                <w:sz w:val="22"/>
-                <w:szCs w:val="22"/>
-                <w:color w:val="000000"/>
-              </w:rPr>
-              <w:t xml:space="preserve">0% (0)</w:t>
+              <w:t xml:space="preserve">Complete: n = 0</w:t>
+            </w:r>
+          </w:p>
+        </w:tc>
+        <w:tc>
+          <w:tcPr>
+            <w:tcBorders>
+              <w:bottom w:val="single" w:sz="16" w:space="0" w:color="666666"/>
+              <w:top w:val="single" w:sz="4" w:space="0" w:color="666666"/>
+            </w:tcBorders>
+            <w:shd w:val="clear" w:color="auto" w:fill="FFFFFF"/>
+            <w:tcMar>
+              <w:top w:w="0" w:type="dxa"/>
+              <w:bottom w:w="0" w:type="dxa"/>
+              <w:left w:w="0" w:type="dxa"/>
+              <w:right w:w="0" w:type="dxa"/>
+            </w:tcMar>
+            <w:vAlign w:val="center"/>
+          </w:tcPr>
+          <w:p>
+            <w:pPr>
+              <w:jc w:val="left"/>
+              <w:spacing w:after="40" w:before="40" w:line="240"/>
+              <w:ind w:firstLine="0" w:left="40" w:right="40"/>
+            </w:pPr>
+            <w:r xmlns:w="http://schemas.openxmlformats.org/wordprocessingml/2006/main" xmlns:wp="http://schemas.openxmlformats.org/drawingml/2006/wordprocessingDrawing" xmlns:r="http://schemas.openxmlformats.org/officeDocument/2006/relationships" xmlns:w14="http://schemas.microsoft.com/office/word/2010/wordml">
+              <w:rPr>
+                <w:rFonts w:ascii="Arial" w:hAnsi="Arial" w:eastAsia="Arial" w:cs="Arial"/>
+                <w:sz w:val="20"/>
+                <w:szCs w:val="20"/>
+                <w:color w:val="000000"/>
+              </w:rPr>
+              <w:t xml:space="preserve">9.9% (9)</w:t>
               <w:br/>
-              <w:t xml:space="preserve">complete: n = 91</w:t>
-            </w:r>
-          </w:p>
-        </w:tc>
-        <w:tc>
-          <w:tcPr>
-            <w:tcBorders>
-              <w:bottom w:val="single" w:sz="4" w:space="0" w:color="666666"/>
-              <w:top w:val="single" w:sz="4" w:space="0" w:color="666666"/>
-            </w:tcBorders>
-            <w:shd w:val="clear" w:color="auto" w:fill="FFFFFF"/>
-            <w:tcMar>
-              <w:top w:w="0" w:type="dxa"/>
-              <w:bottom w:w="0" w:type="dxa"/>
-              <w:left w:w="0" w:type="dxa"/>
-              <w:right w:w="0" w:type="dxa"/>
-            </w:tcMar>
-            <w:vAlign w:val="center"/>
-          </w:tcPr>
-          <w:p>
-            <w:pPr>
-              <w:jc w:val="left"/>
-              <w:spacing w:after="40" w:before="40" w:line="240"/>
-              <w:ind w:firstLine="0" w:left="40" w:right="40"/>
-            </w:pPr>
-            <w:r xmlns:w="http://schemas.openxmlformats.org/wordprocessingml/2006/main" xmlns:wp="http://schemas.openxmlformats.org/drawingml/2006/wordprocessingDrawing" xmlns:r="http://schemas.openxmlformats.org/officeDocument/2006/relationships" xmlns:w14="http://schemas.microsoft.com/office/word/2010/wordml">
-              <w:rPr>
-                <w:rFonts w:ascii="Arial" w:hAnsi="Arial" w:eastAsia="Arial" w:cs="Arial"/>
-                <w:sz w:val="22"/>
-                <w:szCs w:val="22"/>
-                <w:color w:val="000000"/>
-              </w:rPr>
-              <w:t xml:space="preserve">p = .039</w:t>
+              <w:t xml:space="preserve">Complete: n = 91</w:t>
+            </w:r>
+          </w:p>
+        </w:tc>
+        <w:tc>
+          <w:tcPr>
+            <w:tcBorders>
+              <w:bottom w:val="single" w:sz="16" w:space="0" w:color="666666"/>
+              <w:top w:val="single" w:sz="4" w:space="0" w:color="666666"/>
+            </w:tcBorders>
+            <w:shd w:val="clear" w:color="auto" w:fill="FFFFFF"/>
+            <w:tcMar>
+              <w:top w:w="0" w:type="dxa"/>
+              <w:bottom w:w="0" w:type="dxa"/>
+              <w:left w:w="0" w:type="dxa"/>
+              <w:right w:w="0" w:type="dxa"/>
+            </w:tcMar>
+            <w:vAlign w:val="center"/>
+          </w:tcPr>
+          <w:p>
+            <w:pPr>
+              <w:jc w:val="left"/>
+              <w:spacing w:after="40" w:before="40" w:line="240"/>
+              <w:ind w:firstLine="0" w:left="40" w:right="40"/>
+            </w:pPr>
+            <w:r xmlns:w="http://schemas.openxmlformats.org/wordprocessingml/2006/main" xmlns:wp="http://schemas.openxmlformats.org/drawingml/2006/wordprocessingDrawing" xmlns:r="http://schemas.openxmlformats.org/officeDocument/2006/relationships" xmlns:w14="http://schemas.microsoft.com/office/word/2010/wordml">
+              <w:rPr>
+                <w:rFonts w:ascii="Arial" w:hAnsi="Arial" w:eastAsia="Arial" w:cs="Arial"/>
+                <w:sz w:val="20"/>
+                <w:szCs w:val="20"/>
+                <w:color w:val="000000"/>
+              </w:rPr>
+              <w:t xml:space="preserve"/>
+            </w:r>
+          </w:p>
+        </w:tc>
+        <w:tc>
+          <w:tcPr>
+            <w:tcBorders>
+              <w:bottom w:val="single" w:sz="16" w:space="0" w:color="666666"/>
+              <w:top w:val="single" w:sz="4" w:space="0" w:color="666666"/>
+            </w:tcBorders>
+            <w:shd w:val="clear" w:color="auto" w:fill="FFFFFF"/>
+            <w:tcMar>
+              <w:top w:w="0" w:type="dxa"/>
+              <w:bottom w:w="0" w:type="dxa"/>
+              <w:left w:w="0" w:type="dxa"/>
+              <w:right w:w="0" w:type="dxa"/>
+            </w:tcMar>
+            <w:vAlign w:val="center"/>
+          </w:tcPr>
+          <w:p>
+            <w:pPr>
+              <w:jc w:val="left"/>
+              <w:spacing w:after="40" w:before="40" w:line="240"/>
+              <w:ind w:firstLine="0" w:left="40" w:right="40"/>
+            </w:pPr>
+            <w:r xmlns:w="http://schemas.openxmlformats.org/wordprocessingml/2006/main" xmlns:wp="http://schemas.openxmlformats.org/drawingml/2006/wordprocessingDrawing" xmlns:r="http://schemas.openxmlformats.org/officeDocument/2006/relationships" xmlns:w14="http://schemas.microsoft.com/office/word/2010/wordml">
+              <w:rPr>
+                <w:rFonts w:ascii="Arial" w:hAnsi="Arial" w:eastAsia="Arial" w:cs="Arial"/>
+                <w:sz w:val="20"/>
+                <w:szCs w:val="20"/>
+                <w:color w:val="000000"/>
+              </w:rPr>
+              <w:t xml:space="preserve"/>
             </w:r>
           </w:p>
         </w:tc>
@@ -3741,57 +4160,35 @@
         </w:trPr>
         <w:tc>
           <w:tcPr>
-            <w:tcBorders>
-              <w:bottom w:val="single" w:sz="4" w:space="0" w:color="666666"/>
-              <w:top w:val="single" w:sz="4" w:space="0" w:color="666666"/>
-            </w:tcBorders>
-            <w:shd w:val="clear" w:color="auto" w:fill="FFFFFF"/>
-            <w:tcMar>
-              <w:top w:w="0" w:type="dxa"/>
-              <w:bottom w:w="0" w:type="dxa"/>
-              <w:left w:w="0" w:type="dxa"/>
-              <w:right w:w="0" w:type="dxa"/>
-            </w:tcMar>
-            <w:vAlign w:val="center"/>
-          </w:tcPr>
-          <w:p>
-            <w:pPr>
-              <w:jc w:val="left"/>
-              <w:spacing w:after="40" w:before="40" w:line="240"/>
-              <w:ind w:firstLine="0" w:left="40" w:right="40"/>
-            </w:pPr>
-            <w:r xmlns:w="http://schemas.openxmlformats.org/wordprocessingml/2006/main" xmlns:wp="http://schemas.openxmlformats.org/drawingml/2006/wordprocessingDrawing" xmlns:r="http://schemas.openxmlformats.org/officeDocument/2006/relationships" xmlns:w14="http://schemas.microsoft.com/office/word/2010/wordml">
-              <w:rPr>
-                <w:rFonts w:ascii="Arial" w:hAnsi="Arial" w:eastAsia="Arial" w:cs="Arial"/>
+            <w:gridSpan w:val="7"/>
+            <w:tcBorders>
+              <w:bottom w:val="single" w:sz="4" w:space="0" w:color="666666"/>
+            </w:tcBorders>
+            <w:shd w:val="clear" w:color="auto" w:fill="FFFFFF"/>
+            <w:tcMar>
+              <w:top w:w="0" w:type="dxa"/>
+              <w:bottom w:w="0" w:type="dxa"/>
+              <w:left w:w="0" w:type="dxa"/>
+              <w:right w:w="0" w:type="dxa"/>
+            </w:tcMar>
+            <w:vAlign w:val="center"/>
+          </w:tcPr>
+          <w:p>
+            <w:pPr>
+              <w:jc w:val="left"/>
+              <w:spacing w:after="40" w:before="40" w:line="240"/>
+              <w:ind w:firstLine="0" w:left="40" w:right="40"/>
+            </w:pPr>
+            <w:r xmlns:w="http://schemas.openxmlformats.org/wordprocessingml/2006/main" xmlns:wp="http://schemas.openxmlformats.org/drawingml/2006/wordprocessingDrawing" xmlns:r="http://schemas.openxmlformats.org/officeDocument/2006/relationships" xmlns:w14="http://schemas.microsoft.com/office/word/2010/wordml">
+              <w:rPr>
+                <w:rFonts w:ascii="Arial" w:hAnsi="Arial" w:eastAsia="Arial" w:cs="Arial"/>
+                <w:vertAlign w:val="superscript"/>
                 <w:sz w:val="22"/>
                 <w:szCs w:val="22"/>
                 <w:color w:val="000000"/>
               </w:rPr>
-              <w:t xml:space="preserve">Parenchymal bands</w:t>
-            </w:r>
-          </w:p>
-        </w:tc>
-        <w:tc>
-          <w:tcPr>
-            <w:tcBorders>
-              <w:bottom w:val="single" w:sz="4" w:space="0" w:color="666666"/>
-              <w:top w:val="single" w:sz="4" w:space="0" w:color="666666"/>
-            </w:tcBorders>
-            <w:shd w:val="clear" w:color="auto" w:fill="FFFFFF"/>
-            <w:tcMar>
-              <w:top w:w="0" w:type="dxa"/>
-              <w:bottom w:w="0" w:type="dxa"/>
-              <w:left w:w="0" w:type="dxa"/>
-              <w:right w:w="0" w:type="dxa"/>
-            </w:tcMar>
-            <w:vAlign w:val="center"/>
-          </w:tcPr>
-          <w:p>
-            <w:pPr>
-              <w:jc w:val="left"/>
-              <w:spacing w:after="40" w:before="40" w:line="240"/>
-              <w:ind w:firstLine="0" w:left="40" w:right="40"/>
-            </w:pPr>
+              <w:t xml:space="preserve">1</w:t>
+            </w:r>
             <w:r xmlns:w="http://schemas.openxmlformats.org/wordprocessingml/2006/main" xmlns:wp="http://schemas.openxmlformats.org/drawingml/2006/wordprocessingDrawing" xmlns:r="http://schemas.openxmlformats.org/officeDocument/2006/relationships" xmlns:w14="http://schemas.microsoft.com/office/word/2010/wordml">
               <w:rPr>
                 <w:rFonts w:ascii="Arial" w:hAnsi="Arial" w:eastAsia="Arial" w:cs="Arial"/>
@@ -3799,141 +4196,7 @@
                 <w:szCs w:val="22"/>
                 <w:color w:val="000000"/>
               </w:rPr>
-              <w:t xml:space="preserve"/>
-            </w:r>
-          </w:p>
-        </w:tc>
-        <w:tc>
-          <w:tcPr>
-            <w:tcBorders>
-              <w:bottom w:val="single" w:sz="4" w:space="0" w:color="666666"/>
-              <w:top w:val="single" w:sz="4" w:space="0" w:color="666666"/>
-            </w:tcBorders>
-            <w:shd w:val="clear" w:color="auto" w:fill="FFFFFF"/>
-            <w:tcMar>
-              <w:top w:w="0" w:type="dxa"/>
-              <w:bottom w:w="0" w:type="dxa"/>
-              <w:left w:w="0" w:type="dxa"/>
-              <w:right w:w="0" w:type="dxa"/>
-            </w:tcMar>
-            <w:vAlign w:val="center"/>
-          </w:tcPr>
-          <w:p>
-            <w:pPr>
-              <w:jc w:val="left"/>
-              <w:spacing w:after="40" w:before="40" w:line="240"/>
-              <w:ind w:firstLine="0" w:left="40" w:right="40"/>
-            </w:pPr>
-            <w:r xmlns:w="http://schemas.openxmlformats.org/wordprocessingml/2006/main" xmlns:wp="http://schemas.openxmlformats.org/drawingml/2006/wordprocessingDrawing" xmlns:r="http://schemas.openxmlformats.org/officeDocument/2006/relationships" xmlns:w14="http://schemas.microsoft.com/office/word/2010/wordml">
-              <w:rPr>
-                <w:rFonts w:ascii="Arial" w:hAnsi="Arial" w:eastAsia="Arial" w:cs="Arial"/>
-                <w:sz w:val="22"/>
-                <w:szCs w:val="22"/>
-                <w:color w:val="000000"/>
-              </w:rPr>
-              <w:t xml:space="preserve">32% (27)</w:t>
-              <w:br/>
-              <w:t xml:space="preserve">complete: n = 84</w:t>
-            </w:r>
-          </w:p>
-        </w:tc>
-        <w:tc>
-          <w:tcPr>
-            <w:tcBorders>
-              <w:bottom w:val="single" w:sz="4" w:space="0" w:color="666666"/>
-              <w:top w:val="single" w:sz="4" w:space="0" w:color="666666"/>
-            </w:tcBorders>
-            <w:shd w:val="clear" w:color="auto" w:fill="FFFFFF"/>
-            <w:tcMar>
-              <w:top w:w="0" w:type="dxa"/>
-              <w:bottom w:w="0" w:type="dxa"/>
-              <w:left w:w="0" w:type="dxa"/>
-              <w:right w:w="0" w:type="dxa"/>
-            </w:tcMar>
-            <w:vAlign w:val="center"/>
-          </w:tcPr>
-          <w:p>
-            <w:pPr>
-              <w:jc w:val="left"/>
-              <w:spacing w:after="40" w:before="40" w:line="240"/>
-              <w:ind w:firstLine="0" w:left="40" w:right="40"/>
-            </w:pPr>
-            <w:r xmlns:w="http://schemas.openxmlformats.org/wordprocessingml/2006/main" xmlns:wp="http://schemas.openxmlformats.org/drawingml/2006/wordprocessingDrawing" xmlns:r="http://schemas.openxmlformats.org/officeDocument/2006/relationships" xmlns:w14="http://schemas.microsoft.com/office/word/2010/wordml">
-              <w:rPr>
-                <w:rFonts w:ascii="Arial" w:hAnsi="Arial" w:eastAsia="Arial" w:cs="Arial"/>
-                <w:sz w:val="22"/>
-                <w:szCs w:val="22"/>
-                <w:color w:val="000000"/>
-              </w:rPr>
-              <w:t xml:space="preserve">23% (16)</w:t>
-              <w:br/>
-              <w:t xml:space="preserve">complete: n = 70</w:t>
-            </w:r>
-          </w:p>
-        </w:tc>
-        <w:tc>
-          <w:tcPr>
-            <w:tcBorders>
-              <w:bottom w:val="single" w:sz="4" w:space="0" w:color="666666"/>
-              <w:top w:val="single" w:sz="4" w:space="0" w:color="666666"/>
-            </w:tcBorders>
-            <w:shd w:val="clear" w:color="auto" w:fill="FFFFFF"/>
-            <w:tcMar>
-              <w:top w:w="0" w:type="dxa"/>
-              <w:bottom w:w="0" w:type="dxa"/>
-              <w:left w:w="0" w:type="dxa"/>
-              <w:right w:w="0" w:type="dxa"/>
-            </w:tcMar>
-            <w:vAlign w:val="center"/>
-          </w:tcPr>
-          <w:p>
-            <w:pPr>
-              <w:jc w:val="left"/>
-              <w:spacing w:after="40" w:before="40" w:line="240"/>
-              <w:ind w:firstLine="0" w:left="40" w:right="40"/>
-            </w:pPr>
-            <w:r xmlns:w="http://schemas.openxmlformats.org/wordprocessingml/2006/main" xmlns:wp="http://schemas.openxmlformats.org/drawingml/2006/wordprocessingDrawing" xmlns:r="http://schemas.openxmlformats.org/officeDocument/2006/relationships" xmlns:w14="http://schemas.microsoft.com/office/word/2010/wordml">
-              <w:rPr>
-                <w:rFonts w:ascii="Arial" w:hAnsi="Arial" w:eastAsia="Arial" w:cs="Arial"/>
-                <w:sz w:val="22"/>
-                <w:szCs w:val="22"/>
-                <w:color w:val="000000"/>
-              </w:rPr>
-              <w:t xml:space="preserve">5.5% (5)</w:t>
-              <w:br/>
-              <w:t xml:space="preserve">complete: n = 91</w:t>
-            </w:r>
-          </w:p>
-        </w:tc>
-        <w:tc>
-          <w:tcPr>
-            <w:tcBorders>
-              <w:bottom w:val="single" w:sz="4" w:space="0" w:color="666666"/>
-              <w:top w:val="single" w:sz="4" w:space="0" w:color="666666"/>
-            </w:tcBorders>
-            <w:shd w:val="clear" w:color="auto" w:fill="FFFFFF"/>
-            <w:tcMar>
-              <w:top w:w="0" w:type="dxa"/>
-              <w:bottom w:w="0" w:type="dxa"/>
-              <w:left w:w="0" w:type="dxa"/>
-              <w:right w:w="0" w:type="dxa"/>
-            </w:tcMar>
-            <w:vAlign w:val="center"/>
-          </w:tcPr>
-          <w:p>
-            <w:pPr>
-              <w:jc w:val="left"/>
-              <w:spacing w:after="40" w:before="40" w:line="240"/>
-              <w:ind w:firstLine="0" w:left="40" w:right="40"/>
-            </w:pPr>
-            <w:r xmlns:w="http://schemas.openxmlformats.org/wordprocessingml/2006/main" xmlns:wp="http://schemas.openxmlformats.org/drawingml/2006/wordprocessingDrawing" xmlns:r="http://schemas.openxmlformats.org/officeDocument/2006/relationships" xmlns:w14="http://schemas.microsoft.com/office/word/2010/wordml">
-              <w:rPr>
-                <w:rFonts w:ascii="Arial" w:hAnsi="Arial" w:eastAsia="Arial" w:cs="Arial"/>
-                <w:sz w:val="22"/>
-                <w:szCs w:val="22"/>
-                <w:color w:val="000000"/>
-              </w:rPr>
-              <w:t xml:space="preserve">p &lt; .001</w:t>
+              <w:t xml:space="preserve">percentage of the complete cases at the time point (n individuals), FUP: follow-up</w:t>
             </w:r>
           </w:p>
         </w:tc>
@@ -3945,57 +4208,36 @@
         </w:trPr>
         <w:tc>
           <w:tcPr>
-            <w:tcBorders>
-              <w:bottom w:val="single" w:sz="4" w:space="0" w:color="666666"/>
-              <w:top w:val="single" w:sz="4" w:space="0" w:color="666666"/>
-            </w:tcBorders>
-            <w:shd w:val="clear" w:color="auto" w:fill="FFFFFF"/>
-            <w:tcMar>
-              <w:top w:w="0" w:type="dxa"/>
-              <w:bottom w:w="0" w:type="dxa"/>
-              <w:left w:w="0" w:type="dxa"/>
-              <w:right w:w="0" w:type="dxa"/>
-            </w:tcMar>
-            <w:vAlign w:val="center"/>
-          </w:tcPr>
-          <w:p>
-            <w:pPr>
-              <w:jc w:val="left"/>
-              <w:spacing w:after="40" w:before="40" w:line="240"/>
-              <w:ind w:firstLine="0" w:left="40" w:right="40"/>
-            </w:pPr>
-            <w:r xmlns:w="http://schemas.openxmlformats.org/wordprocessingml/2006/main" xmlns:wp="http://schemas.openxmlformats.org/drawingml/2006/wordprocessingDrawing" xmlns:r="http://schemas.openxmlformats.org/officeDocument/2006/relationships" xmlns:w14="http://schemas.microsoft.com/office/word/2010/wordml">
-              <w:rPr>
-                <w:rFonts w:ascii="Arial" w:hAnsi="Arial" w:eastAsia="Arial" w:cs="Arial"/>
+            <w:gridSpan w:val="7"/>
+            <w:tcBorders>
+              <w:bottom w:val="single" w:sz="4" w:space="0" w:color="666666"/>
+              <w:top w:val="single" w:sz="4" w:space="0" w:color="666666"/>
+            </w:tcBorders>
+            <w:shd w:val="clear" w:color="auto" w:fill="FFFFFF"/>
+            <w:tcMar>
+              <w:top w:w="0" w:type="dxa"/>
+              <w:bottom w:w="0" w:type="dxa"/>
+              <w:left w:w="0" w:type="dxa"/>
+              <w:right w:w="0" w:type="dxa"/>
+            </w:tcMar>
+            <w:vAlign w:val="center"/>
+          </w:tcPr>
+          <w:p>
+            <w:pPr>
+              <w:jc w:val="left"/>
+              <w:spacing w:after="40" w:before="40" w:line="240"/>
+              <w:ind w:firstLine="0" w:left="40" w:right="40"/>
+            </w:pPr>
+            <w:r xmlns:w="http://schemas.openxmlformats.org/wordprocessingml/2006/main" xmlns:wp="http://schemas.openxmlformats.org/drawingml/2006/wordprocessingDrawing" xmlns:r="http://schemas.openxmlformats.org/officeDocument/2006/relationships" xmlns:w14="http://schemas.microsoft.com/office/word/2010/wordml">
+              <w:rPr>
+                <w:rFonts w:ascii="Arial" w:hAnsi="Arial" w:eastAsia="Arial" w:cs="Arial"/>
+                <w:vertAlign w:val="superscript"/>
                 <w:sz w:val="22"/>
                 <w:szCs w:val="22"/>
                 <w:color w:val="000000"/>
               </w:rPr>
-              <w:t xml:space="preserve">Microcystic changes</w:t>
-            </w:r>
-          </w:p>
-        </w:tc>
-        <w:tc>
-          <w:tcPr>
-            <w:tcBorders>
-              <w:bottom w:val="single" w:sz="4" w:space="0" w:color="666666"/>
-              <w:top w:val="single" w:sz="4" w:space="0" w:color="666666"/>
-            </w:tcBorders>
-            <w:shd w:val="clear" w:color="auto" w:fill="FFFFFF"/>
-            <w:tcMar>
-              <w:top w:w="0" w:type="dxa"/>
-              <w:bottom w:w="0" w:type="dxa"/>
-              <w:left w:w="0" w:type="dxa"/>
-              <w:right w:w="0" w:type="dxa"/>
-            </w:tcMar>
-            <w:vAlign w:val="center"/>
-          </w:tcPr>
-          <w:p>
-            <w:pPr>
-              <w:jc w:val="left"/>
-              <w:spacing w:after="40" w:before="40" w:line="240"/>
-              <w:ind w:firstLine="0" w:left="40" w:right="40"/>
-            </w:pPr>
+              <w:t xml:space="preserve">2</w:t>
+            </w:r>
             <w:r xmlns:w="http://schemas.openxmlformats.org/wordprocessingml/2006/main" xmlns:wp="http://schemas.openxmlformats.org/drawingml/2006/wordprocessingDrawing" xmlns:r="http://schemas.openxmlformats.org/officeDocument/2006/relationships" xmlns:w14="http://schemas.microsoft.com/office/word/2010/wordml">
               <w:rPr>
                 <w:rFonts w:ascii="Arial" w:hAnsi="Arial" w:eastAsia="Arial" w:cs="Arial"/>
@@ -4003,137 +4245,7 @@
                 <w:szCs w:val="22"/>
                 <w:color w:val="000000"/>
               </w:rPr>
-              <w:t xml:space="preserve"/>
-            </w:r>
-          </w:p>
-        </w:tc>
-        <w:tc>
-          <w:tcPr>
-            <w:tcBorders>
-              <w:bottom w:val="single" w:sz="4" w:space="0" w:color="666666"/>
-              <w:top w:val="single" w:sz="4" w:space="0" w:color="666666"/>
-            </w:tcBorders>
-            <w:shd w:val="clear" w:color="auto" w:fill="FFFFFF"/>
-            <w:tcMar>
-              <w:top w:w="0" w:type="dxa"/>
-              <w:bottom w:w="0" w:type="dxa"/>
-              <w:left w:w="0" w:type="dxa"/>
-              <w:right w:w="0" w:type="dxa"/>
-            </w:tcMar>
-            <w:vAlign w:val="center"/>
-          </w:tcPr>
-          <w:p>
-            <w:pPr>
-              <w:jc w:val="left"/>
-              <w:spacing w:after="40" w:before="40" w:line="240"/>
-              <w:ind w:firstLine="0" w:left="40" w:right="40"/>
-            </w:pPr>
-            <w:r xmlns:w="http://schemas.openxmlformats.org/wordprocessingml/2006/main" xmlns:wp="http://schemas.openxmlformats.org/drawingml/2006/wordprocessingDrawing" xmlns:r="http://schemas.openxmlformats.org/officeDocument/2006/relationships" xmlns:w14="http://schemas.microsoft.com/office/word/2010/wordml">
-              <w:rPr>
-                <w:rFonts w:ascii="Arial" w:hAnsi="Arial" w:eastAsia="Arial" w:cs="Arial"/>
-                <w:sz w:val="22"/>
-                <w:szCs w:val="22"/>
-                <w:color w:val="000000"/>
-              </w:rPr>
-              <w:t xml:space="preserve"/>
-            </w:r>
-          </w:p>
-        </w:tc>
-        <w:tc>
-          <w:tcPr>
-            <w:tcBorders>
-              <w:bottom w:val="single" w:sz="4" w:space="0" w:color="666666"/>
-              <w:top w:val="single" w:sz="4" w:space="0" w:color="666666"/>
-            </w:tcBorders>
-            <w:shd w:val="clear" w:color="auto" w:fill="FFFFFF"/>
-            <w:tcMar>
-              <w:top w:w="0" w:type="dxa"/>
-              <w:bottom w:w="0" w:type="dxa"/>
-              <w:left w:w="0" w:type="dxa"/>
-              <w:right w:w="0" w:type="dxa"/>
-            </w:tcMar>
-            <w:vAlign w:val="center"/>
-          </w:tcPr>
-          <w:p>
-            <w:pPr>
-              <w:jc w:val="left"/>
-              <w:spacing w:after="40" w:before="40" w:line="240"/>
-              <w:ind w:firstLine="0" w:left="40" w:right="40"/>
-            </w:pPr>
-            <w:r xmlns:w="http://schemas.openxmlformats.org/wordprocessingml/2006/main" xmlns:wp="http://schemas.openxmlformats.org/drawingml/2006/wordprocessingDrawing" xmlns:r="http://schemas.openxmlformats.org/officeDocument/2006/relationships" xmlns:w14="http://schemas.microsoft.com/office/word/2010/wordml">
-              <w:rPr>
-                <w:rFonts w:ascii="Arial" w:hAnsi="Arial" w:eastAsia="Arial" w:cs="Arial"/>
-                <w:sz w:val="22"/>
-                <w:szCs w:val="22"/>
-                <w:color w:val="000000"/>
-              </w:rPr>
-              <w:t xml:space="preserve"/>
-            </w:r>
-          </w:p>
-        </w:tc>
-        <w:tc>
-          <w:tcPr>
-            <w:tcBorders>
-              <w:bottom w:val="single" w:sz="4" w:space="0" w:color="666666"/>
-              <w:top w:val="single" w:sz="4" w:space="0" w:color="666666"/>
-            </w:tcBorders>
-            <w:shd w:val="clear" w:color="auto" w:fill="FFFFFF"/>
-            <w:tcMar>
-              <w:top w:w="0" w:type="dxa"/>
-              <w:bottom w:w="0" w:type="dxa"/>
-              <w:left w:w="0" w:type="dxa"/>
-              <w:right w:w="0" w:type="dxa"/>
-            </w:tcMar>
-            <w:vAlign w:val="center"/>
-          </w:tcPr>
-          <w:p>
-            <w:pPr>
-              <w:jc w:val="left"/>
-              <w:spacing w:after="40" w:before="40" w:line="240"/>
-              <w:ind w:firstLine="0" w:left="40" w:right="40"/>
-            </w:pPr>
-            <w:r xmlns:w="http://schemas.openxmlformats.org/wordprocessingml/2006/main" xmlns:wp="http://schemas.openxmlformats.org/drawingml/2006/wordprocessingDrawing" xmlns:r="http://schemas.openxmlformats.org/officeDocument/2006/relationships" xmlns:w14="http://schemas.microsoft.com/office/word/2010/wordml">
-              <w:rPr>
-                <w:rFonts w:ascii="Arial" w:hAnsi="Arial" w:eastAsia="Arial" w:cs="Arial"/>
-                <w:sz w:val="22"/>
-                <w:szCs w:val="22"/>
-                <w:color w:val="000000"/>
-              </w:rPr>
-              <w:t xml:space="preserve">2.2% (2)</w:t>
-              <w:br/>
-              <w:t xml:space="preserve">complete: n = 91</w:t>
-            </w:r>
-          </w:p>
-        </w:tc>
-        <w:tc>
-          <w:tcPr>
-            <w:tcBorders>
-              <w:bottom w:val="single" w:sz="4" w:space="0" w:color="666666"/>
-              <w:top w:val="single" w:sz="4" w:space="0" w:color="666666"/>
-            </w:tcBorders>
-            <w:shd w:val="clear" w:color="auto" w:fill="FFFFFF"/>
-            <w:tcMar>
-              <w:top w:w="0" w:type="dxa"/>
-              <w:bottom w:w="0" w:type="dxa"/>
-              <w:left w:w="0" w:type="dxa"/>
-              <w:right w:w="0" w:type="dxa"/>
-            </w:tcMar>
-            <w:vAlign w:val="center"/>
-          </w:tcPr>
-          <w:p>
-            <w:pPr>
-              <w:jc w:val="left"/>
-              <w:spacing w:after="40" w:before="40" w:line="240"/>
-              <w:ind w:firstLine="0" w:left="40" w:right="40"/>
-            </w:pPr>
-            <w:r xmlns:w="http://schemas.openxmlformats.org/wordprocessingml/2006/main" xmlns:wp="http://schemas.openxmlformats.org/drawingml/2006/wordprocessingDrawing" xmlns:r="http://schemas.openxmlformats.org/officeDocument/2006/relationships" xmlns:w14="http://schemas.microsoft.com/office/word/2010/wordml">
-              <w:rPr>
-                <w:rFonts w:ascii="Arial" w:hAnsi="Arial" w:eastAsia="Arial" w:cs="Arial"/>
-                <w:sz w:val="22"/>
-                <w:szCs w:val="22"/>
-                <w:color w:val="000000"/>
-              </w:rPr>
-              <w:t xml:space="preserve"/>
+              <w:t xml:space="preserve">χ² test for differences between the follow-ups, ns: not significant</w:t>
             </w:r>
           </w:p>
         </w:tc>
@@ -4145,57 +4257,36 @@
         </w:trPr>
         <w:tc>
           <w:tcPr>
-            <w:tcBorders>
-              <w:bottom w:val="single" w:sz="16" w:space="0" w:color="666666"/>
-              <w:top w:val="single" w:sz="4" w:space="0" w:color="666666"/>
-            </w:tcBorders>
-            <w:shd w:val="clear" w:color="auto" w:fill="FFFFFF"/>
-            <w:tcMar>
-              <w:top w:w="0" w:type="dxa"/>
-              <w:bottom w:w="0" w:type="dxa"/>
-              <w:left w:w="0" w:type="dxa"/>
-              <w:right w:w="0" w:type="dxa"/>
-            </w:tcMar>
-            <w:vAlign w:val="center"/>
-          </w:tcPr>
-          <w:p>
-            <w:pPr>
-              <w:jc w:val="left"/>
-              <w:spacing w:after="40" w:before="40" w:line="240"/>
-              <w:ind w:firstLine="0" w:left="40" w:right="40"/>
-            </w:pPr>
-            <w:r xmlns:w="http://schemas.openxmlformats.org/wordprocessingml/2006/main" xmlns:wp="http://schemas.openxmlformats.org/drawingml/2006/wordprocessingDrawing" xmlns:r="http://schemas.openxmlformats.org/officeDocument/2006/relationships" xmlns:w14="http://schemas.microsoft.com/office/word/2010/wordml">
-              <w:rPr>
-                <w:rFonts w:ascii="Arial" w:hAnsi="Arial" w:eastAsia="Arial" w:cs="Arial"/>
+            <w:gridSpan w:val="7"/>
+            <w:tcBorders>
+              <w:bottom w:val="single" w:sz="4" w:space="0" w:color="666666"/>
+              <w:top w:val="single" w:sz="4" w:space="0" w:color="666666"/>
+            </w:tcBorders>
+            <w:shd w:val="clear" w:color="auto" w:fill="FFFFFF"/>
+            <w:tcMar>
+              <w:top w:w="0" w:type="dxa"/>
+              <w:bottom w:w="0" w:type="dxa"/>
+              <w:left w:w="0" w:type="dxa"/>
+              <w:right w:w="0" w:type="dxa"/>
+            </w:tcMar>
+            <w:vAlign w:val="center"/>
+          </w:tcPr>
+          <w:p>
+            <w:pPr>
+              <w:jc w:val="left"/>
+              <w:spacing w:after="40" w:before="40" w:line="240"/>
+              <w:ind w:firstLine="0" w:left="40" w:right="40"/>
+            </w:pPr>
+            <w:r xmlns:w="http://schemas.openxmlformats.org/wordprocessingml/2006/main" xmlns:wp="http://schemas.openxmlformats.org/drawingml/2006/wordprocessingDrawing" xmlns:r="http://schemas.openxmlformats.org/officeDocument/2006/relationships" xmlns:w14="http://schemas.microsoft.com/office/word/2010/wordml">
+              <w:rPr>
+                <w:rFonts w:ascii="Arial" w:hAnsi="Arial" w:eastAsia="Arial" w:cs="Arial"/>
+                <w:vertAlign w:val="superscript"/>
                 <w:sz w:val="22"/>
                 <w:szCs w:val="22"/>
                 <w:color w:val="000000"/>
               </w:rPr>
-              <w:t xml:space="preserve">Parenchymal destruction</w:t>
-            </w:r>
-          </w:p>
-        </w:tc>
-        <w:tc>
-          <w:tcPr>
-            <w:tcBorders>
-              <w:bottom w:val="single" w:sz="16" w:space="0" w:color="666666"/>
-              <w:top w:val="single" w:sz="4" w:space="0" w:color="666666"/>
-            </w:tcBorders>
-            <w:shd w:val="clear" w:color="auto" w:fill="FFFFFF"/>
-            <w:tcMar>
-              <w:top w:w="0" w:type="dxa"/>
-              <w:bottom w:w="0" w:type="dxa"/>
-              <w:left w:w="0" w:type="dxa"/>
-              <w:right w:w="0" w:type="dxa"/>
-            </w:tcMar>
-            <w:vAlign w:val="center"/>
-          </w:tcPr>
-          <w:p>
-            <w:pPr>
-              <w:jc w:val="left"/>
-              <w:spacing w:after="40" w:before="40" w:line="240"/>
-              <w:ind w:firstLine="0" w:left="40" w:right="40"/>
-            </w:pPr>
+              <w:t xml:space="preserve">3</w:t>
+            </w:r>
             <w:r xmlns:w="http://schemas.openxmlformats.org/wordprocessingml/2006/main" xmlns:wp="http://schemas.openxmlformats.org/drawingml/2006/wordprocessingDrawing" xmlns:r="http://schemas.openxmlformats.org/officeDocument/2006/relationships" xmlns:w14="http://schemas.microsoft.com/office/word/2010/wordml">
               <w:rPr>
                 <w:rFonts w:ascii="Arial" w:hAnsi="Arial" w:eastAsia="Arial" w:cs="Arial"/>
@@ -4203,137 +4294,7 @@
                 <w:szCs w:val="22"/>
                 <w:color w:val="000000"/>
               </w:rPr>
-              <w:t xml:space="preserve"/>
-            </w:r>
-          </w:p>
-        </w:tc>
-        <w:tc>
-          <w:tcPr>
-            <w:tcBorders>
-              <w:bottom w:val="single" w:sz="16" w:space="0" w:color="666666"/>
-              <w:top w:val="single" w:sz="4" w:space="0" w:color="666666"/>
-            </w:tcBorders>
-            <w:shd w:val="clear" w:color="auto" w:fill="FFFFFF"/>
-            <w:tcMar>
-              <w:top w:w="0" w:type="dxa"/>
-              <w:bottom w:w="0" w:type="dxa"/>
-              <w:left w:w="0" w:type="dxa"/>
-              <w:right w:w="0" w:type="dxa"/>
-            </w:tcMar>
-            <w:vAlign w:val="center"/>
-          </w:tcPr>
-          <w:p>
-            <w:pPr>
-              <w:jc w:val="left"/>
-              <w:spacing w:after="40" w:before="40" w:line="240"/>
-              <w:ind w:firstLine="0" w:left="40" w:right="40"/>
-            </w:pPr>
-            <w:r xmlns:w="http://schemas.openxmlformats.org/wordprocessingml/2006/main" xmlns:wp="http://schemas.openxmlformats.org/drawingml/2006/wordprocessingDrawing" xmlns:r="http://schemas.openxmlformats.org/officeDocument/2006/relationships" xmlns:w14="http://schemas.microsoft.com/office/word/2010/wordml">
-              <w:rPr>
-                <w:rFonts w:ascii="Arial" w:hAnsi="Arial" w:eastAsia="Arial" w:cs="Arial"/>
-                <w:sz w:val="22"/>
-                <w:szCs w:val="22"/>
-                <w:color w:val="000000"/>
-              </w:rPr>
-              <w:t xml:space="preserve"/>
-            </w:r>
-          </w:p>
-        </w:tc>
-        <w:tc>
-          <w:tcPr>
-            <w:tcBorders>
-              <w:bottom w:val="single" w:sz="16" w:space="0" w:color="666666"/>
-              <w:top w:val="single" w:sz="4" w:space="0" w:color="666666"/>
-            </w:tcBorders>
-            <w:shd w:val="clear" w:color="auto" w:fill="FFFFFF"/>
-            <w:tcMar>
-              <w:top w:w="0" w:type="dxa"/>
-              <w:bottom w:w="0" w:type="dxa"/>
-              <w:left w:w="0" w:type="dxa"/>
-              <w:right w:w="0" w:type="dxa"/>
-            </w:tcMar>
-            <w:vAlign w:val="center"/>
-          </w:tcPr>
-          <w:p>
-            <w:pPr>
-              <w:jc w:val="left"/>
-              <w:spacing w:after="40" w:before="40" w:line="240"/>
-              <w:ind w:firstLine="0" w:left="40" w:right="40"/>
-            </w:pPr>
-            <w:r xmlns:w="http://schemas.openxmlformats.org/wordprocessingml/2006/main" xmlns:wp="http://schemas.openxmlformats.org/drawingml/2006/wordprocessingDrawing" xmlns:r="http://schemas.openxmlformats.org/officeDocument/2006/relationships" xmlns:w14="http://schemas.microsoft.com/office/word/2010/wordml">
-              <w:rPr>
-                <w:rFonts w:ascii="Arial" w:hAnsi="Arial" w:eastAsia="Arial" w:cs="Arial"/>
-                <w:sz w:val="22"/>
-                <w:szCs w:val="22"/>
-                <w:color w:val="000000"/>
-              </w:rPr>
-              <w:t xml:space="preserve"/>
-            </w:r>
-          </w:p>
-        </w:tc>
-        <w:tc>
-          <w:tcPr>
-            <w:tcBorders>
-              <w:bottom w:val="single" w:sz="16" w:space="0" w:color="666666"/>
-              <w:top w:val="single" w:sz="4" w:space="0" w:color="666666"/>
-            </w:tcBorders>
-            <w:shd w:val="clear" w:color="auto" w:fill="FFFFFF"/>
-            <w:tcMar>
-              <w:top w:w="0" w:type="dxa"/>
-              <w:bottom w:w="0" w:type="dxa"/>
-              <w:left w:w="0" w:type="dxa"/>
-              <w:right w:w="0" w:type="dxa"/>
-            </w:tcMar>
-            <w:vAlign w:val="center"/>
-          </w:tcPr>
-          <w:p>
-            <w:pPr>
-              <w:jc w:val="left"/>
-              <w:spacing w:after="40" w:before="40" w:line="240"/>
-              <w:ind w:firstLine="0" w:left="40" w:right="40"/>
-            </w:pPr>
-            <w:r xmlns:w="http://schemas.openxmlformats.org/wordprocessingml/2006/main" xmlns:wp="http://schemas.openxmlformats.org/drawingml/2006/wordprocessingDrawing" xmlns:r="http://schemas.openxmlformats.org/officeDocument/2006/relationships" xmlns:w14="http://schemas.microsoft.com/office/word/2010/wordml">
-              <w:rPr>
-                <w:rFonts w:ascii="Arial" w:hAnsi="Arial" w:eastAsia="Arial" w:cs="Arial"/>
-                <w:sz w:val="22"/>
-                <w:szCs w:val="22"/>
-                <w:color w:val="000000"/>
-              </w:rPr>
-              <w:t xml:space="preserve">9.9% (9)</w:t>
-              <w:br/>
-              <w:t xml:space="preserve">complete: n = 91</w:t>
-            </w:r>
-          </w:p>
-        </w:tc>
-        <w:tc>
-          <w:tcPr>
-            <w:tcBorders>
-              <w:bottom w:val="single" w:sz="16" w:space="0" w:color="666666"/>
-              <w:top w:val="single" w:sz="4" w:space="0" w:color="666666"/>
-            </w:tcBorders>
-            <w:shd w:val="clear" w:color="auto" w:fill="FFFFFF"/>
-            <w:tcMar>
-              <w:top w:w="0" w:type="dxa"/>
-              <w:bottom w:w="0" w:type="dxa"/>
-              <w:left w:w="0" w:type="dxa"/>
-              <w:right w:w="0" w:type="dxa"/>
-            </w:tcMar>
-            <w:vAlign w:val="center"/>
-          </w:tcPr>
-          <w:p>
-            <w:pPr>
-              <w:jc w:val="left"/>
-              <w:spacing w:after="40" w:before="40" w:line="240"/>
-              <w:ind w:firstLine="0" w:left="40" w:right="40"/>
-            </w:pPr>
-            <w:r xmlns:w="http://schemas.openxmlformats.org/wordprocessingml/2006/main" xmlns:wp="http://schemas.openxmlformats.org/drawingml/2006/wordprocessingDrawing" xmlns:r="http://schemas.openxmlformats.org/officeDocument/2006/relationships" xmlns:w14="http://schemas.microsoft.com/office/word/2010/wordml">
-              <w:rPr>
-                <w:rFonts w:ascii="Arial" w:hAnsi="Arial" w:eastAsia="Arial" w:cs="Arial"/>
-                <w:sz w:val="22"/>
-                <w:szCs w:val="22"/>
-                <w:color w:val="000000"/>
-              </w:rPr>
-              <w:t xml:space="preserve"/>
+              <w:t xml:space="preserve">ground glass opacity</w:t>
             </w:r>
           </w:p>
         </w:tc>
@@ -4345,9 +4306,10 @@
         </w:trPr>
         <w:tc>
           <w:tcPr>
-            <w:gridSpan w:val="6"/>
-            <w:tcBorders>
-              <w:bottom w:val="single" w:sz="4" w:space="0" w:color="666666"/>
+            <w:gridSpan w:val="7"/>
+            <w:tcBorders>
+              <w:bottom w:val="single" w:sz="4" w:space="0" w:color="666666"/>
+              <w:top w:val="single" w:sz="4" w:space="0" w:color="666666"/>
             </w:tcBorders>
             <w:shd w:val="clear" w:color="auto" w:fill="FFFFFF"/>
             <w:tcMar>
@@ -4372,7 +4334,7 @@
                 <w:szCs w:val="22"/>
                 <w:color w:val="000000"/>
               </w:rPr>
-              <w:t xml:space="preserve">1</w:t>
+              <w:t xml:space="preserve">4</w:t>
             </w:r>
             <w:r xmlns:w="http://schemas.openxmlformats.org/wordprocessingml/2006/main" xmlns:wp="http://schemas.openxmlformats.org/drawingml/2006/wordprocessingDrawing" xmlns:r="http://schemas.openxmlformats.org/officeDocument/2006/relationships" xmlns:w14="http://schemas.microsoft.com/office/word/2010/wordml">
               <w:rPr>
@@ -4381,7 +4343,7 @@
                 <w:szCs w:val="22"/>
                 <w:color w:val="000000"/>
               </w:rPr>
-              <w:t xml:space="preserve">percentage of the complete cases at the time point (n individuals), FUP: follow-up</w:t>
+              <w:t xml:space="preserve">acute respiratory distress syndrome</w:t>
             </w:r>
           </w:p>
         </w:tc>
@@ -4393,154 +4355,7 @@
         </w:trPr>
         <w:tc>
           <w:tcPr>
-            <w:gridSpan w:val="6"/>
-            <w:tcBorders>
-              <w:bottom w:val="single" w:sz="4" w:space="0" w:color="666666"/>
-              <w:top w:val="single" w:sz="4" w:space="0" w:color="666666"/>
-            </w:tcBorders>
-            <w:shd w:val="clear" w:color="auto" w:fill="FFFFFF"/>
-            <w:tcMar>
-              <w:top w:w="0" w:type="dxa"/>
-              <w:bottom w:w="0" w:type="dxa"/>
-              <w:left w:w="0" w:type="dxa"/>
-              <w:right w:w="0" w:type="dxa"/>
-            </w:tcMar>
-            <w:vAlign w:val="center"/>
-          </w:tcPr>
-          <w:p>
-            <w:pPr>
-              <w:jc w:val="left"/>
-              <w:spacing w:after="40" w:before="40" w:line="240"/>
-              <w:ind w:firstLine="0" w:left="40" w:right="40"/>
-            </w:pPr>
-            <w:r xmlns:w="http://schemas.openxmlformats.org/wordprocessingml/2006/main" xmlns:wp="http://schemas.openxmlformats.org/drawingml/2006/wordprocessingDrawing" xmlns:r="http://schemas.openxmlformats.org/officeDocument/2006/relationships" xmlns:w14="http://schemas.microsoft.com/office/word/2010/wordml">
-              <w:rPr>
-                <w:rFonts w:ascii="Arial" w:hAnsi="Arial" w:eastAsia="Arial" w:cs="Arial"/>
-                <w:vertAlign w:val="superscript"/>
-                <w:sz w:val="22"/>
-                <w:szCs w:val="22"/>
-                <w:color w:val="000000"/>
-              </w:rPr>
-              <w:t xml:space="preserve">2</w:t>
-            </w:r>
-            <w:r xmlns:w="http://schemas.openxmlformats.org/wordprocessingml/2006/main" xmlns:wp="http://schemas.openxmlformats.org/drawingml/2006/wordprocessingDrawing" xmlns:r="http://schemas.openxmlformats.org/officeDocument/2006/relationships" xmlns:w14="http://schemas.microsoft.com/office/word/2010/wordml">
-              <w:rPr>
-                <w:rFonts w:ascii="Arial" w:hAnsi="Arial" w:eastAsia="Arial" w:cs="Arial"/>
-                <w:sz w:val="22"/>
-                <w:szCs w:val="22"/>
-                <w:color w:val="000000"/>
-              </w:rPr>
-              <w:t xml:space="preserve">χ² test for differences between the follow-ups, ns: not significant</w:t>
-            </w:r>
-          </w:p>
-        </w:tc>
-      </w:tr>
-      <w:tr>
-        <w:trPr>
-          <w:cantSplit/>
-          <w:trHeight w:val="360" w:hRule="auto"/>
-        </w:trPr>
-        <w:tc>
-          <w:tcPr>
-            <w:gridSpan w:val="6"/>
-            <w:tcBorders>
-              <w:bottom w:val="single" w:sz="4" w:space="0" w:color="666666"/>
-              <w:top w:val="single" w:sz="4" w:space="0" w:color="666666"/>
-            </w:tcBorders>
-            <w:shd w:val="clear" w:color="auto" w:fill="FFFFFF"/>
-            <w:tcMar>
-              <w:top w:w="0" w:type="dxa"/>
-              <w:bottom w:w="0" w:type="dxa"/>
-              <w:left w:w="0" w:type="dxa"/>
-              <w:right w:w="0" w:type="dxa"/>
-            </w:tcMar>
-            <w:vAlign w:val="center"/>
-          </w:tcPr>
-          <w:p>
-            <w:pPr>
-              <w:jc w:val="left"/>
-              <w:spacing w:after="40" w:before="40" w:line="240"/>
-              <w:ind w:firstLine="0" w:left="40" w:right="40"/>
-            </w:pPr>
-            <w:r xmlns:w="http://schemas.openxmlformats.org/wordprocessingml/2006/main" xmlns:wp="http://schemas.openxmlformats.org/drawingml/2006/wordprocessingDrawing" xmlns:r="http://schemas.openxmlformats.org/officeDocument/2006/relationships" xmlns:w14="http://schemas.microsoft.com/office/word/2010/wordml">
-              <w:rPr>
-                <w:rFonts w:ascii="Arial" w:hAnsi="Arial" w:eastAsia="Arial" w:cs="Arial"/>
-                <w:vertAlign w:val="superscript"/>
-                <w:sz w:val="22"/>
-                <w:szCs w:val="22"/>
-                <w:color w:val="000000"/>
-              </w:rPr>
-              <w:t xml:space="preserve">3</w:t>
-            </w:r>
-            <w:r xmlns:w="http://schemas.openxmlformats.org/wordprocessingml/2006/main" xmlns:wp="http://schemas.openxmlformats.org/drawingml/2006/wordprocessingDrawing" xmlns:r="http://schemas.openxmlformats.org/officeDocument/2006/relationships" xmlns:w14="http://schemas.microsoft.com/office/word/2010/wordml">
-              <w:rPr>
-                <w:rFonts w:ascii="Arial" w:hAnsi="Arial" w:eastAsia="Arial" w:cs="Arial"/>
-                <w:sz w:val="22"/>
-                <w:szCs w:val="22"/>
-                <w:color w:val="000000"/>
-              </w:rPr>
-              <w:t xml:space="preserve">ground glass opacity</w:t>
-            </w:r>
-          </w:p>
-        </w:tc>
-      </w:tr>
-      <w:tr>
-        <w:trPr>
-          <w:cantSplit/>
-          <w:trHeight w:val="360" w:hRule="auto"/>
-        </w:trPr>
-        <w:tc>
-          <w:tcPr>
-            <w:gridSpan w:val="6"/>
-            <w:tcBorders>
-              <w:bottom w:val="single" w:sz="4" w:space="0" w:color="666666"/>
-              <w:top w:val="single" w:sz="4" w:space="0" w:color="666666"/>
-            </w:tcBorders>
-            <w:shd w:val="clear" w:color="auto" w:fill="FFFFFF"/>
-            <w:tcMar>
-              <w:top w:w="0" w:type="dxa"/>
-              <w:bottom w:w="0" w:type="dxa"/>
-              <w:left w:w="0" w:type="dxa"/>
-              <w:right w:w="0" w:type="dxa"/>
-            </w:tcMar>
-            <w:vAlign w:val="center"/>
-          </w:tcPr>
-          <w:p>
-            <w:pPr>
-              <w:jc w:val="left"/>
-              <w:spacing w:after="40" w:before="40" w:line="240"/>
-              <w:ind w:firstLine="0" w:left="40" w:right="40"/>
-            </w:pPr>
-            <w:r xmlns:w="http://schemas.openxmlformats.org/wordprocessingml/2006/main" xmlns:wp="http://schemas.openxmlformats.org/drawingml/2006/wordprocessingDrawing" xmlns:r="http://schemas.openxmlformats.org/officeDocument/2006/relationships" xmlns:w14="http://schemas.microsoft.com/office/word/2010/wordml">
-              <w:rPr>
-                <w:rFonts w:ascii="Arial" w:hAnsi="Arial" w:eastAsia="Arial" w:cs="Arial"/>
-                <w:vertAlign w:val="superscript"/>
-                <w:sz w:val="22"/>
-                <w:szCs w:val="22"/>
-                <w:color w:val="000000"/>
-              </w:rPr>
-              <w:t xml:space="preserve">4</w:t>
-            </w:r>
-            <w:r xmlns:w="http://schemas.openxmlformats.org/wordprocessingml/2006/main" xmlns:wp="http://schemas.openxmlformats.org/drawingml/2006/wordprocessingDrawing" xmlns:r="http://schemas.openxmlformats.org/officeDocument/2006/relationships" xmlns:w14="http://schemas.microsoft.com/office/word/2010/wordml">
-              <w:rPr>
-                <w:rFonts w:ascii="Arial" w:hAnsi="Arial" w:eastAsia="Arial" w:cs="Arial"/>
-                <w:sz w:val="22"/>
-                <w:szCs w:val="22"/>
-                <w:color w:val="000000"/>
-              </w:rPr>
-              <w:t xml:space="preserve">acute respiratory distress syndrome</w:t>
-            </w:r>
-          </w:p>
-        </w:tc>
-      </w:tr>
-      <w:tr>
-        <w:trPr>
-          <w:cantSplit/>
-          <w:trHeight w:val="360" w:hRule="auto"/>
-        </w:trPr>
-        <w:tc>
-          <w:tcPr>
-            <w:gridSpan w:val="6"/>
+            <w:gridSpan w:val="7"/>
             <w:tcBorders>
               <w:bottom w:val="single" w:sz="4" w:space="0" w:color="666666"/>
               <w:top w:val="single" w:sz="4" w:space="0" w:color="666666"/>
@@ -4605,14 +4420,14 @@
       <w:r>
         <w:drawing>
           <wp:inline>
-            <wp:extent cx="5334000" cy="6223000"/>
+            <wp:extent cx="5334000" cy="5334000"/>
             <wp:effectExtent b="0" l="0" r="0" t="0"/>
-            <wp:docPr descr="Figure 1: Study inclusion flow diagram (placeholder)." title="" id="1" name="Picture"/>
+            <wp:docPr descr="Figure 1: Study Flow chart." title="" id="1" name="Picture"/>
             <a:graphic>
               <a:graphicData uri="http://schemas.openxmlformats.org/drawingml/2006/picture">
                 <pic:pic>
                   <pic:nvPicPr>
-                    <pic:cNvPr descr="C:\Users\piotr\Desktop\radio%20covILD\paper\figures_files/figure-docx/fig-consort-1.pdf" id="0" name="Picture"/>
+                    <pic:cNvPr descr="C:\Users\piotr\Desktop\radio%20covILD%20revsion\paper\figures_files/figure-docx/fig-consort-1.pdf" id="0" name="Picture"/>
                     <pic:cNvPicPr>
                       <a:picLocks noChangeArrowheads="1" noChangeAspect="1"/>
                     </pic:cNvPicPr>
@@ -4626,7 +4441,7 @@
                   <pic:spPr bwMode="auto">
                     <a:xfrm>
                       <a:off x="0" y="0"/>
-                      <a:ext cx="5334000" cy="6223000"/>
+                      <a:ext cx="5334000" cy="5334000"/>
                     </a:xfrm>
                     <a:prstGeom prst="rect">
                       <a:avLst/>
@@ -4650,7 +4465,7 @@
         <w:pStyle w:val="ImageCaption"/>
       </w:pPr>
       <w:r>
-        <w:t xml:space="preserve">Figure 1: Study inclusion flow diagram (placeholder).</w:t>
+        <w:t xml:space="preserve">Figure 1: Study Flow chart.</w:t>
       </w:r>
     </w:p>
     <w:p>
@@ -4679,7 +4494,7 @@
         <w:rPr>
           <w:b/>
         </w:rPr>
-        <w:t xml:space="preserve">. Study inclusion flow diagram (placeholder).</w:t>
+        <w:t xml:space="preserve">. Study Flow chart (placeholder).</w:t>
       </w:r>
     </w:p>
     <w:p>
@@ -4694,14 +4509,14 @@
       <w:r>
         <w:drawing>
           <wp:inline>
-            <wp:extent cx="5334000" cy="6223000"/>
+            <wp:extent cx="5334000" cy="5334000"/>
             <wp:effectExtent b="0" l="0" r="0" t="0"/>
-            <wp:docPr descr="Figure 2: Representative CT images (placeholder)." title="" id="1" name="Picture"/>
+            <wp:docPr descr="Figure 2: Non-contrast axial and sagittal chest CTs corresponding to the CT severity score." title="" id="1" name="Picture"/>
             <a:graphic>
               <a:graphicData uri="http://schemas.openxmlformats.org/drawingml/2006/picture">
                 <pic:pic>
                   <pic:nvPicPr>
-                    <pic:cNvPr descr="C:\Users\piotr\Desktop\radio%20covILD\paper\figures_files/figure-docx/fig-photos-1.pdf" id="0" name="Picture"/>
+                    <pic:cNvPr descr="C:\Users\piotr\Desktop\radio%20covILD%20revsion\paper\figures_files/figure-docx/fig-ct-images-1.pdf" id="0" name="Picture"/>
                     <pic:cNvPicPr>
                       <a:picLocks noChangeArrowheads="1" noChangeAspect="1"/>
                     </pic:cNvPicPr>
@@ -4715,7 +4530,7 @@
                   <pic:spPr bwMode="auto">
                     <a:xfrm>
                       <a:off x="0" y="0"/>
-                      <a:ext cx="5334000" cy="6223000"/>
+                      <a:ext cx="5334000" cy="5334000"/>
                     </a:xfrm>
                     <a:prstGeom prst="rect">
                       <a:avLst/>
@@ -4739,7 +4554,7 @@
         <w:pStyle w:val="ImageCaption"/>
       </w:pPr>
       <w:r>
-        <w:t xml:space="preserve">Figure 2: Representative CT images (placeholder).</w:t>
+        <w:t xml:space="preserve">Figure 2: Non-contrast axial and sagittal chest CTs corresponding to the CT severity score.</w:t>
       </w:r>
     </w:p>
     <w:p>
@@ -4768,7 +4583,7 @@
         <w:rPr>
           <w:b/>
         </w:rPr>
-        <w:t xml:space="preserve">. Representative CT images (placeholder).</w:t>
+        <w:t xml:space="preserve">. Non-contrast axial and sagittal chest CTs corresponding to the CT severity score (placeholder).</w:t>
       </w:r>
     </w:p>
     <w:p>
@@ -4783,14 +4598,14 @@
       <w:r>
         <w:drawing>
           <wp:inline>
-            <wp:extent cx="5334000" cy="6223000"/>
+            <wp:extent cx="5334000" cy="5334000"/>
             <wp:effectExtent b="0" l="0" r="0" t="0"/>
-            <wp:docPr descr="Figure 3: Resolution kinetic of any lung CT abnormalities." title="" id="1" name="Picture"/>
+            <wp:docPr descr="Figure 3: Risk of developing persistent CT abnormalities at the one-year post-COVID-19 follow-up visit." title="" id="1" name="Picture"/>
             <a:graphic>
               <a:graphicData uri="http://schemas.openxmlformats.org/drawingml/2006/picture">
                 <pic:pic>
                   <pic:nvPicPr>
-                    <pic:cNvPr descr="C:\Users\piotr\Desktop\radio%20covILD\paper\figures_files/figure-docx/fig-ct-kinetic-1.pdf" id="0" name="Picture"/>
+                    <pic:cNvPr descr="C:\Users\piotr\Desktop\radio%20covILD%20revsion\paper\figures_files/figure-docx/fig-abnormality-risk-1.pdf" id="0" name="Picture"/>
                     <pic:cNvPicPr>
                       <a:picLocks noChangeArrowheads="1" noChangeAspect="1"/>
                     </pic:cNvPicPr>
@@ -4804,7 +4619,7 @@
                   <pic:spPr bwMode="auto">
                     <a:xfrm>
                       <a:off x="0" y="0"/>
-                      <a:ext cx="5334000" cy="6223000"/>
+                      <a:ext cx="5334000" cy="5334000"/>
                     </a:xfrm>
                     <a:prstGeom prst="rect">
                       <a:avLst/>
@@ -4828,7 +4643,7 @@
         <w:pStyle w:val="ImageCaption"/>
       </w:pPr>
       <w:r>
-        <w:t xml:space="preserve">Figure 3: Resolution kinetic of any lung CT abnormalities.</w:t>
+        <w:t xml:space="preserve">Figure 3: Risk of developing persistent CT abnormalities at the one-year post-COVID-19 follow-up visit.</w:t>
       </w:r>
     </w:p>
     <w:p>
@@ -4857,7 +4672,7 @@
         <w:rPr>
           <w:b/>
         </w:rPr>
-        <w:t xml:space="preserve">. Resolution kinetic of lung CT abnormalities.</w:t>
+        <w:t xml:space="preserve">. Risk of developing persistent CT abnormalities at the one-year post-COVID-19 follow-up visit.</w:t>
       </w:r>
     </w:p>
     <w:p>
@@ -4865,7 +4680,27 @@
         <w:pStyle w:val="BodyText"/>
       </w:pPr>
       <w:r>
-        <w:t xml:space="preserve">Risk of any lung CT abnormalities at the consecutive time points was modeled by mixed-effect logistic regression (random effect: individual, fixed effect: time post COVID-19) in the entire cohort and the acute COVID-19 severity subsets. Significance of the fixed time term was determined by likelihood ratio test (LRT) versus the respective random effect-only null model.</w:t>
+        <w:rPr>
+          <w:b/>
+        </w:rPr>
+        <w:t xml:space="preserve">(A)</w:t>
+      </w:r>
+      <w:r>
+        <w:t xml:space="preserve"> </w:t>
+      </w:r>
+      <w:r>
+        <w:t xml:space="preserve">Univariable analysis. Risk factors of developing any lung CT abnormalities at the 1-year follow-up visit were identified by logistic regression. Odds ratio (OR) significance was determined by Wald Z test. OR and with 95</w:t>
+      </w:r>
+      <m:oMath>
+        <m:r>
+          <m:t>%</m:t>
+        </m:r>
+      </m:oMath>
+      <w:r>
+        <w:t xml:space="preserve"> </w:t>
+      </w:r>
+      <w:r>
+        <w:t xml:space="preserve">confidence intervals (CI) are presented in a Forest plot. Numbers of complete observations and the reference levels of the explanatory variables are indicated in the Y axis.</w:t>
       </w:r>
     </w:p>
     <w:p>
@@ -4876,58 +4711,24 @@
         <w:rPr>
           <w:b/>
         </w:rPr>
-        <w:t xml:space="preserve">(A)</w:t>
+        <w:t xml:space="preserve">(B)</w:t>
       </w:r>
       <w:r>
         <w:t xml:space="preserve"> </w:t>
       </w:r>
       <w:r>
-        <w:t xml:space="preserve">Percents of individuals with CT abnormalities in the analyzed collectives.</w:t>
-      </w:r>
-      <w:r>
-        <w:t xml:space="preserve"> </w:t>
+        <w:t xml:space="preserve">Multivariable analysis. Independent risk factors of lung CT abnormalities were identified by multi-parameter logistic regression with backward elimination. OR significance was determined by Wald Z test. Model prediction was verified by 20-fold cross-validation (CV) and receiver-operating characteristic (ROC). OR with 95</w:t>
       </w:r>
       <m:oMath>
         <m:r>
-          <m:t>χ</m:t>
+          <m:t>%</m:t>
         </m:r>
       </m:oMath>
       <w:r>
         <w:t xml:space="preserve"> </w:t>
       </w:r>
       <w:r>
-        <w:t xml:space="preserve">statistic, degrees of freedom and p values of the LRT test are presented in the plot captions. Numbers of individuals with the complete set of consecutive CT scans are shown under the plots.</w:t>
-      </w:r>
-    </w:p>
-    <w:p>
-      <w:pPr>
-        <w:pStyle w:val="BodyText"/>
-      </w:pPr>
-      <w:r>
-        <w:rPr>
-          <w:b/>
-        </w:rPr>
-        <w:t xml:space="preserve">(B)</w:t>
-      </w:r>
-      <w:r>
-        <w:t xml:space="preserve"> </w:t>
-      </w:r>
-      <w:r>
-        <w:t xml:space="preserve">Recovery between the consecutive follow-ups assessed by Kendall</w:t>
-      </w:r>
-      <w:r>
-        <w:t xml:space="preserve"> </w:t>
-      </w:r>
-      <m:oMath>
-        <m:r>
-          <m:t>τ</m:t>
-        </m:r>
-      </m:oMath>
-      <w:r>
-        <w:t xml:space="preserve"> </w:t>
-      </w:r>
-      <w:r>
-        <w:t xml:space="preserve">statistic.</w:t>
+        <w:t xml:space="preserve">CI are presented in a Forest plot. Numbers of complete observations and the reference levels of the explanatory variables are indicated in the Y axis. Orange: positive correlation, blue: negative correlation, gray: not significant or reference. BMI: body mass index, ref.: reference.</w:t>
       </w:r>
     </w:p>
     <w:p>
@@ -4942,14 +4743,14 @@
       <w:r>
         <w:drawing>
           <wp:inline>
-            <wp:extent cx="5334000" cy="6223000"/>
+            <wp:extent cx="5334000" cy="5334000"/>
             <wp:effectExtent b="0" l="0" r="0" t="0"/>
-            <wp:docPr descr="Figure 4: Kinetic of the CT severity score." title="" id="1" name="Picture"/>
+            <wp:docPr descr="Figure 4: Serial non-contrast axial chest CTs of three study participants with prior COVID-19 pneumonia." title="" id="1" name="Picture"/>
             <a:graphic>
               <a:graphicData uri="http://schemas.openxmlformats.org/drawingml/2006/picture">
                 <pic:pic>
                   <pic:nvPicPr>
-                    <pic:cNvPr descr="C:\Users\piotr\Desktop\radio%20covILD\paper\figures_files/figure-docx/fig-ctss-kinetic-1.pdf" id="0" name="Picture"/>
+                    <pic:cNvPr descr="C:\Users\piotr\Desktop\radio%20covILD%20revsion\paper\figures_files/figure-docx/fig-ct-images2-1.pdf" id="0" name="Picture"/>
                     <pic:cNvPicPr>
                       <a:picLocks noChangeArrowheads="1" noChangeAspect="1"/>
                     </pic:cNvPicPr>
@@ -4963,7 +4764,7 @@
                   <pic:spPr bwMode="auto">
                     <a:xfrm>
                       <a:off x="0" y="0"/>
-                      <a:ext cx="5334000" cy="6223000"/>
+                      <a:ext cx="5334000" cy="5334000"/>
                     </a:xfrm>
                     <a:prstGeom prst="rect">
                       <a:avLst/>
@@ -4987,7 +4788,7 @@
         <w:pStyle w:val="ImageCaption"/>
       </w:pPr>
       <w:r>
-        <w:t xml:space="preserve">Figure 4: Kinetic of the CT severity score.</w:t>
+        <w:t xml:space="preserve">Figure 4: Serial non-contrast axial chest CTs of three study participants with prior COVID-19 pneumonia.</w:t>
       </w:r>
     </w:p>
     <w:p>
@@ -5016,88 +4817,7 @@
         <w:rPr>
           <w:b/>
         </w:rPr>
-        <w:t xml:space="preserve">. Kinetic of the CT severity score.</w:t>
-      </w:r>
-    </w:p>
-    <w:p>
-      <w:pPr>
-        <w:pStyle w:val="BodyText"/>
-      </w:pPr>
-      <w:r>
-        <w:t xml:space="preserve">CTSS kinetic at the consecutive time points was investigated by Friedman test (grouping by the individual) in the entire cohort and the acute COVID-19 severity subsets. The effect size was determined by Kendall W test, differences between particular time points were compared by Wilcoxon test.</w:t>
-      </w:r>
-    </w:p>
-    <w:p>
-      <w:pPr>
-        <w:pStyle w:val="BodyText"/>
-      </w:pPr>
-      <w:r>
-        <w:rPr>
-          <w:b/>
-        </w:rPr>
-        <w:t xml:space="preserve">(A)</w:t>
-      </w:r>
-      <w:r>
-        <w:t xml:space="preserve"> </w:t>
-      </w:r>
-      <w:r>
-        <w:t xml:space="preserve">Plots display individual CTSS value trajectories as thin gray lines, thick colored lines represent medians, interquartile ranges are presented as colored regions.</w:t>
-      </w:r>
-      <w:r>
-        <w:t xml:space="preserve"> </w:t>
-      </w:r>
-      <m:oMath>
-        <m:r>
-          <m:t>χ</m:t>
-        </m:r>
-      </m:oMath>
-      <w:r>
-        <w:t xml:space="preserve"> </w:t>
-      </w:r>
-      <w:r>
-        <w:t xml:space="preserve">statistic, degrees of freedom and p values of the Friedman test and the Kendall W statistic with 95</w:t>
-      </w:r>
-      <m:oMath>
-        <m:r>
-          <m:t>%</m:t>
-        </m:r>
-      </m:oMath>
-      <w:r>
-        <w:t xml:space="preserve"> </w:t>
-      </w:r>
-      <w:r>
-        <w:t xml:space="preserve">confidence intervals are presented in the plot captions. Numbers of individuals with the complete set of consecutive CT scans are shown under the plots.</w:t>
-      </w:r>
-    </w:p>
-    <w:p>
-      <w:pPr>
-        <w:pStyle w:val="BodyText"/>
-      </w:pPr>
-      <w:r>
-        <w:rPr>
-          <w:b/>
-        </w:rPr>
-        <w:t xml:space="preserve">(B)</w:t>
-      </w:r>
-      <w:r>
-        <w:t xml:space="preserve"> </w:t>
-      </w:r>
-      <w:r>
-        <w:t xml:space="preserve">Recovery between the consecutive follow-ups assessed by Kendall</w:t>
-      </w:r>
-      <w:r>
-        <w:t xml:space="preserve"> </w:t>
-      </w:r>
-      <m:oMath>
-        <m:r>
-          <m:t>τ</m:t>
-        </m:r>
-      </m:oMath>
-      <w:r>
-        <w:t xml:space="preserve"> </w:t>
-      </w:r>
-      <w:r>
-        <w:t xml:space="preserve">statistic.</w:t>
+        <w:t xml:space="preserve">. Serial non-contrast axial chest CTs of three study participants with prior COVID-19 pneumonia (placeholder).</w:t>
       </w:r>
     </w:p>
     <w:p>
@@ -5114,12 +4834,12 @@
           <wp:inline>
             <wp:extent cx="5334000" cy="6223000"/>
             <wp:effectExtent b="0" l="0" r="0" t="0"/>
-            <wp:docPr descr="Figure 5: Risk of developing persistent CT abnormalities at the one-year post-COVID-19 follow-up." title="" id="1" name="Picture"/>
+            <wp:docPr descr="Figure 5: Change in CT severity score (CTSS) over time." title="" id="1" name="Picture"/>
             <a:graphic>
               <a:graphicData uri="http://schemas.openxmlformats.org/drawingml/2006/picture">
                 <pic:pic>
                   <pic:nvPicPr>
-                    <pic:cNvPr descr="C:\Users\piotr\Desktop\radio%20covILD\paper\figures_files/figure-docx/fig-pili-risk-1.pdf" id="0" name="Picture"/>
+                    <pic:cNvPr descr="C:\Users\piotr\Desktop\radio%20covILD%20revsion\paper\figures_files/figure-docx/fig-ctss-change-1.pdf" id="0" name="Picture"/>
                     <pic:cNvPicPr>
                       <a:picLocks noChangeArrowheads="1" noChangeAspect="1"/>
                     </pic:cNvPicPr>
@@ -5157,7 +4877,7 @@
         <w:pStyle w:val="ImageCaption"/>
       </w:pPr>
       <w:r>
-        <w:t xml:space="preserve">Figure 5: Risk of developing persistent CT abnormalities at the one-year post-COVID-19 follow-up.</w:t>
+        <w:t xml:space="preserve">Figure 5: Change in CT severity score (CTSS) over time.</w:t>
       </w:r>
     </w:p>
     <w:p>
@@ -5186,7 +4906,7 @@
         <w:rPr>
           <w:b/>
         </w:rPr>
-        <w:t xml:space="preserve">. Risk of developing persistent CT abnormalities at the one-year post-COVID-19 follow-up.</w:t>
+        <w:t xml:space="preserve">. Change in CT severity score (CTSS) over time.</w:t>
       </w:r>
     </w:p>
     <w:p>
@@ -5194,278 +4914,7 @@
         <w:pStyle w:val="BodyText"/>
       </w:pPr>
       <w:r>
-        <w:rPr>
-          <w:b/>
-        </w:rPr>
-        <w:t xml:space="preserve">(A)</w:t>
-      </w:r>
-      <w:r>
-        <w:t xml:space="preserve"> </w:t>
-      </w:r>
-      <w:r>
-        <w:t xml:space="preserve">Risk factors of developing any lung CT abnormality at the one-year follow-up visit were identified by a series of logistic models. Odds ratio (OR) significance was determined by Wald Z test. OR with 95</w:t>
-      </w:r>
-      <m:oMath>
-        <m:r>
-          <m:t>%</m:t>
-        </m:r>
-      </m:oMath>
-      <w:r>
-        <w:t xml:space="preserve"> </w:t>
-      </w:r>
-      <w:r>
-        <w:t xml:space="preserve">confidence intervals are presented in a Forest plot. Numbers of complete observations and the reference levels of the explanatory variables are indicated in the Y axis.</w:t>
-      </w:r>
-    </w:p>
-    <w:p>
-      <w:pPr>
-        <w:pStyle w:val="BodyText"/>
-      </w:pPr>
-      <w:r>
-        <w:rPr>
-          <w:b/>
-        </w:rPr>
-        <w:t xml:space="preserve">(B)</w:t>
-      </w:r>
-      <w:r>
-        <w:t xml:space="preserve"> </w:t>
-      </w:r>
-      <w:r>
-        <w:t xml:space="preserve">Independent risk factors of lung CT abnormality were identified by multi-parameter logistic modeling with backward elimination. OR significance was determined by Wald Z test. Model prediction was verified by 20-fold cross-validation (CV) and receiver-operating characteristic (ROC). OR with 95</w:t>
-      </w:r>
-      <m:oMath>
-        <m:r>
-          <m:t>%</m:t>
-        </m:r>
-      </m:oMath>
-      <w:r>
-        <w:t xml:space="preserve"> </w:t>
-      </w:r>
-      <w:r>
-        <w:t xml:space="preserve">confidence intervals are presented in a Forest plot. Area under the curve (AUC), sensitivity (Se) and specificity (Sp) for detection of lung CT abnormality in CV are indicated in the plot caption. Numbers of complete observations and the reference levels of the explanatory variables are indicated in the Y axis.</w:t>
-      </w:r>
-    </w:p>
-    <w:p>
-      <w:pPr>
-        <w:pStyle w:val="BodyText"/>
-      </w:pPr>
-      <w:r>
-        <w:t xml:space="preserve">Orange: positive correlation, blue: negative correlation, gray: not significant, BMI: body mass index, PKY: packages per year, ref.: reference.</w:t>
-      </w:r>
-    </w:p>
-    <w:p>
-      <w:r>
-        <w:br w:type="page"/>
-      </w:r>
-    </w:p>
-    <w:p>
-      <w:pPr>
-        <w:pStyle w:val="CaptionedFigure"/>
-      </w:pPr>
-      <w:r>
-        <w:drawing>
-          <wp:inline>
-            <wp:extent cx="5334000" cy="6223000"/>
-            <wp:effectExtent b="0" l="0" r="0" t="0"/>
-            <wp:docPr descr="Figure 6: Predictors of CTSS at the one-year post-COVID-19 follow-up." title="" id="1" name="Picture"/>
-            <a:graphic>
-              <a:graphicData uri="http://schemas.openxmlformats.org/drawingml/2006/picture">
-                <pic:pic>
-                  <pic:nvPicPr>
-                    <pic:cNvPr descr="C:\Users\piotr\Desktop\radio%20covILD\paper\figures_files/figure-docx/fig-ctss-model-1.pdf" id="0" name="Picture"/>
-                    <pic:cNvPicPr>
-                      <a:picLocks noChangeArrowheads="1" noChangeAspect="1"/>
-                    </pic:cNvPicPr>
-                  </pic:nvPicPr>
-                  <pic:blipFill>
-                    <a:blip r:embed="rId27"/>
-                    <a:stretch>
-                      <a:fillRect/>
-                    </a:stretch>
-                  </pic:blipFill>
-                  <pic:spPr bwMode="auto">
-                    <a:xfrm>
-                      <a:off x="0" y="0"/>
-                      <a:ext cx="5334000" cy="6223000"/>
-                    </a:xfrm>
-                    <a:prstGeom prst="rect">
-                      <a:avLst/>
-                    </a:prstGeom>
-                    <a:noFill/>
-                    <a:ln w="9525">
-                      <a:noFill/>
-                      <a:headEnd/>
-                      <a:tailEnd/>
-                    </a:ln>
-                  </pic:spPr>
-                </pic:pic>
-              </a:graphicData>
-            </a:graphic>
-          </wp:inline>
-        </w:drawing>
-      </w:r>
-    </w:p>
-    <w:p>
-      <w:pPr>
-        <w:pStyle w:val="ImageCaption"/>
-      </w:pPr>
-      <w:r>
-        <w:t xml:space="preserve">Figure 6: Predictors of CTSS at the one-year post-COVID-19 follow-up.</w:t>
-      </w:r>
-    </w:p>
-    <w:p>
-      <w:pPr>
-        <w:pStyle w:val="BodyText"/>
-      </w:pPr>
-      <w:r>
-        <w:rPr>
-          <w:b/>
-        </w:rPr>
-        <w:t xml:space="preserve">Figure</w:t>
-      </w:r>
-      <w:r>
-        <w:rPr>
-          <w:b/>
-        </w:rPr>
-        <w:t xml:space="preserve"> </w:t>
-      </w:r>
-      <w:r>
-        <w:rPr>
-          <w:b/>
-        </w:rPr>
-        <w:t xml:space="preserve">6</w:t>
-      </w:r>
-      <w:r>
-        <w:rPr>
-          <w:b/>
-        </w:rPr>
-        <w:t xml:space="preserve">. Predictors of CTSS at the one-year post-COVID-19 follow-up.</w:t>
-      </w:r>
-    </w:p>
-    <w:p>
-      <w:pPr>
-        <w:pStyle w:val="BodyText"/>
-      </w:pPr>
-      <w:r>
-        <w:rPr>
-          <w:b/>
-        </w:rPr>
-        <w:t xml:space="preserve">(A)</w:t>
-      </w:r>
-      <w:r>
-        <w:t xml:space="preserve"> </w:t>
-      </w:r>
-      <w:r>
-        <w:t xml:space="preserve">Factors associated with CTSS at the one-year follow-up visit were identified by a series of Poisson models. Regression coefficient (</w:t>
-      </w:r>
-      <m:oMath>
-        <m:r>
-          <m:t>β</m:t>
-        </m:r>
-      </m:oMath>
-      <w:r>
-        <w:t xml:space="preserve">) significance was determined by Wald Z test. Exponent</w:t>
-      </w:r>
-      <w:r>
-        <w:t xml:space="preserve"> </w:t>
-      </w:r>
-      <m:oMath>
-        <m:r>
-          <m:t>β</m:t>
-        </m:r>
-      </m:oMath>
-      <w:r>
-        <w:t xml:space="preserve"> </w:t>
-      </w:r>
-      <w:r>
-        <w:t xml:space="preserve">with 95</w:t>
-      </w:r>
-      <m:oMath>
-        <m:r>
-          <m:t>%</m:t>
-        </m:r>
-      </m:oMath>
-      <w:r>
-        <w:t xml:space="preserve"> </w:t>
-      </w:r>
-      <w:r>
-        <w:t xml:space="preserve">confidence intervals are presented in a Forest plot. Numbers of complete observations and the reference levels of the explanatory variables are indicated in the Y axis.</w:t>
-      </w:r>
-    </w:p>
-    <w:p>
-      <w:pPr>
-        <w:pStyle w:val="BodyText"/>
-      </w:pPr>
-      <w:r>
-        <w:rPr>
-          <w:b/>
-        </w:rPr>
-        <w:t xml:space="preserve">(B)</w:t>
-      </w:r>
-      <w:r>
-        <w:t xml:space="preserve"> </w:t>
-      </w:r>
-      <w:r>
-        <w:t xml:space="preserve">Independent factors associated with CTSS were identified by multi-parameter Poisson modeling with backward elimination.</w:t>
-      </w:r>
-      <w:r>
-        <w:t xml:space="preserve"> </w:t>
-      </w:r>
-      <m:oMath>
-        <m:r>
-          <m:t>β</m:t>
-        </m:r>
-      </m:oMath>
-      <w:r>
-        <w:t xml:space="preserve"> </w:t>
-      </w:r>
-      <w:r>
-        <w:t xml:space="preserve">significance was determined by Wald Z test. Model prediction was verified by 20-fold cross-validation (CV). Exponent</w:t>
-      </w:r>
-      <w:r>
-        <w:t xml:space="preserve"> </w:t>
-      </w:r>
-      <m:oMath>
-        <m:r>
-          <m:t>β</m:t>
-        </m:r>
-      </m:oMath>
-      <w:r>
-        <w:t xml:space="preserve"> </w:t>
-      </w:r>
-      <w:r>
-        <w:t xml:space="preserve">with 95</w:t>
-      </w:r>
-      <m:oMath>
-        <m:r>
-          <m:t>%</m:t>
-        </m:r>
-      </m:oMath>
-      <w:r>
-        <w:t xml:space="preserve"> </w:t>
-      </w:r>
-      <w:r>
-        <w:t xml:space="preserve">confidence intervals are presented in a Forest plot. Mean absolute error (MAE) for prediction of CTSS and model R</w:t>
-      </w:r>
-      <w:r>
-        <w:rPr>
-          <w:vertAlign w:val="superscript"/>
-        </w:rPr>
-        <w:t xml:space="preserve">2</w:t>
-      </w:r>
-      <w:r>
-        <w:t xml:space="preserve"> </w:t>
-      </w:r>
-      <w:r>
-        <w:t xml:space="preserve">(Rsq) in CV are indicated in the plot caption. Numbers of complete observations and the reference levels of the explanatory variables are indicated in the Y axis.</w:t>
-      </w:r>
-    </w:p>
-    <w:p>
-      <w:pPr>
-        <w:pStyle w:val="BodyText"/>
-      </w:pPr>
-      <w:r>
-        <w:t xml:space="preserve">Orange: positive correlation, blue: negative correlation, gray: not significant, BMI: body mass index, PKY: packages per year, ref.: reference.</w:t>
+        <w:t xml:space="preserve">CTSS kinetic at the consecutive time points was investigated by Friedman test (grouping by the individual) in the entire cohort and the acute COVID-19 severity subsets. The effect size was determined by Kendall W test, differences between particular time points were compared by paired Wilcoxon test. Plots display individual CTSS value trajectories as thin gray lines, thick colored lines represent medians, interquartile ranges are presented as colored regions. p values of the Friedman test and the Kendall W statistic are presented in the plot captions. Numbers of individuals with the complete set of consecutive CT scans are shown under the plots.</w:t>
       </w:r>
     </w:p>
     <w:sectPr/>

--- a/paper/figures.docx
+++ b/paper/figures.docx
@@ -73,7 +73,7 @@
         <w:pStyle w:val="Date"/>
       </w:pPr>
       <w:r>
-        <w:t xml:space="preserve">2022-02-08</w:t>
+        <w:t xml:space="preserve">2022-02-10</w:t>
       </w:r>
     </w:p>
     <w:p>
@@ -95,7 +95,7 @@
       <w:pPr>
         <w:pStyle w:val="Compact"/>
       </w:pPr>
-      <w:bookmarkStart w:id="0c1c59cf-f4c5-4128-87a3-97f29ec3e991" w:name="tab-baseline-cohort"/>
+      <w:bookmarkStart w:id="602deab7-4cc3-469f-b858-7046c51a0e77" w:name="tab-baseline-cohort"/>
       <w:r>
         <w:rPr>
           <w:b/>
@@ -108,7 +108,7 @@
         </w:rPr>
         <w:t xml:space="preserve"> </w:t>
       </w:r>
-      <w:bookmarkEnd w:id="0c1c59cf-f4c5-4128-87a3-97f29ec3e991"/>
+      <w:bookmarkEnd w:id="602deab7-4cc3-469f-b858-7046c51a0e77"/>
       <w:r>
         <w:t xml:space="preserve">Baseline characteristic of the cohort.</w:t>
       </w:r>
@@ -948,7 +948,7 @@
       <w:pPr>
         <w:pStyle w:val="Compact"/>
       </w:pPr>
-      <w:bookmarkStart w:id="4d5c10b7-54bf-4986-b573-b16bca4fe811" w:name="tab-ct-cohort"/>
+      <w:bookmarkStart w:id="de640529-667c-4e9a-8896-847732b42712" w:name="tab-ct-cohort"/>
       <w:r>
         <w:rPr>
           <w:b/>
@@ -961,7 +961,7 @@
         </w:rPr>
         <w:t xml:space="preserve"> </w:t>
       </w:r>
-      <w:bookmarkEnd w:id="4d5c10b7-54bf-4986-b573-b16bca4fe811"/>
+      <w:bookmarkEnd w:id="de640529-667c-4e9a-8896-847732b42712"/>
       <w:r>
         <w:t xml:space="preserve">Lung CT features in the entire cohort at the consecutive follow-up visits.</w:t>
       </w:r>
